--- a/2017/Октябрь/03.10/Варава  РВ.docx
+++ b/2017/Октябрь/03.10/Варава  РВ.docx
@@ -8,11 +8,15 @@
         <w:ind w:left="-567" w:right="-58"/>
         <w:rPr>
           <w:b w:val="0"/>
+          <w:sz w:val="24"/>
+          <w:szCs w:val="24"/>
         </w:rPr>
       </w:pPr>
       <w:r>
         <w:rPr>
           <w:b w:val="0"/>
+          <w:sz w:val="24"/>
+          <w:szCs w:val="24"/>
         </w:rPr>
         <w:t>Выписной эпикриз</w:t>
       </w:r>
@@ -23,15 +27,29 @@
         <w:ind w:left="-567"/>
         <w:rPr>
           <w:b/>
+          <w:sz w:val="24"/>
+          <w:szCs w:val="24"/>
         </w:rPr>
       </w:pPr>
       <w:r>
+        <w:rPr>
+          <w:sz w:val="24"/>
+          <w:szCs w:val="24"/>
+        </w:rPr>
         <w:t xml:space="preserve">Из истории болезни № </w:t>
       </w:r>
       <w:r>
+        <w:rPr>
+          <w:sz w:val="24"/>
+          <w:szCs w:val="24"/>
+        </w:rPr>
         <w:t xml:space="preserve"> </w:t>
       </w:r>
       <w:r>
+        <w:rPr>
+          <w:sz w:val="24"/>
+          <w:szCs w:val="24"/>
+        </w:rPr>
         <w:t>1330</w:t>
       </w:r>
     </w:p>
@@ -39,25 +57,40 @@
       <w:pPr>
         <w:pStyle w:val="5"/>
         <w:ind w:left="-567"/>
+        <w:rPr>
+          <w:sz w:val="24"/>
+          <w:szCs w:val="24"/>
+        </w:rPr>
       </w:pPr>
       <w:r>
+        <w:rPr>
+          <w:sz w:val="24"/>
+          <w:szCs w:val="24"/>
+        </w:rPr>
         <w:t xml:space="preserve">Ф.И.О: </w:t>
       </w:r>
-      <w:bookmarkStart w:id="0" w:name="_GoBack"/>
       <w:proofErr w:type="spellStart"/>
       <w:r>
+        <w:rPr>
+          <w:sz w:val="24"/>
+          <w:szCs w:val="24"/>
+        </w:rPr>
         <w:t>Варав</w:t>
       </w:r>
       <w:r>
+        <w:rPr>
+          <w:sz w:val="24"/>
+          <w:szCs w:val="24"/>
+        </w:rPr>
         <w:t>а</w:t>
       </w:r>
       <w:proofErr w:type="spellEnd"/>
       <w:r>
-        <w:t xml:space="preserve"> </w:t>
-      </w:r>
-      <w:bookmarkEnd w:id="0"/>
-      <w:r>
-        <w:t>Руслан Васильевич</w:t>
+        <w:rPr>
+          <w:sz w:val="24"/>
+          <w:szCs w:val="24"/>
+        </w:rPr>
+        <w:t xml:space="preserve"> Руслан Васильевич</w:t>
       </w:r>
     </w:p>
     <w:p>
@@ -65,35 +98,29 @@
         <w:ind w:left="-567"/>
         <w:jc w:val="both"/>
         <w:rPr>
-          <w:sz w:val="28"/>
-          <w:szCs w:val="20"/>
           <w:lang w:val="ru-RU"/>
         </w:rPr>
       </w:pPr>
       <w:r>
         <w:rPr>
-          <w:sz w:val="28"/>
           <w:lang w:val="ru-RU"/>
         </w:rPr>
         <w:t>Год рождения:</w:t>
       </w:r>
       <w:r>
         <w:rPr>
-          <w:sz w:val="28"/>
           <w:lang w:val="ru-RU"/>
         </w:rPr>
         <w:t xml:space="preserve"> </w:t>
       </w:r>
       <w:r>
         <w:rPr>
-          <w:sz w:val="28"/>
           <w:lang w:val="ru-RU"/>
         </w:rPr>
         <w:t>19</w:t>
       </w:r>
       <w:r>
         <w:rPr>
-          <w:sz w:val="28"/>
           <w:lang w:val="ru-RU"/>
         </w:rPr>
         <w:t>76</w:t>
@@ -104,45 +131,40 @@
         <w:ind w:left="-567"/>
         <w:jc w:val="both"/>
         <w:rPr>
-          <w:sz w:val="28"/>
           <w:lang w:val="ru-RU"/>
         </w:rPr>
       </w:pPr>
       <w:r>
         <w:rPr>
-          <w:sz w:val="28"/>
           <w:lang w:val="ru-RU"/>
         </w:rPr>
         <w:t xml:space="preserve">Место жительства: </w:t>
       </w:r>
       <w:r>
         <w:rPr>
-          <w:sz w:val="28"/>
           <w:lang w:val="ru-RU"/>
         </w:rPr>
         <w:t>г. Запорожье ул. 40л.  Победы.67-164</w:t>
       </w:r>
+      <w:bookmarkStart w:id="0" w:name="_GoBack"/>
+      <w:bookmarkEnd w:id="0"/>
     </w:p>
     <w:p>
       <w:pPr>
         <w:ind w:left="-567"/>
         <w:jc w:val="both"/>
         <w:rPr>
-          <w:sz w:val="28"/>
-          <w:szCs w:val="20"/>
           <w:lang w:val="ru-RU"/>
         </w:rPr>
       </w:pPr>
       <w:r>
         <w:rPr>
-          <w:sz w:val="28"/>
           <w:lang w:val="ru-RU"/>
         </w:rPr>
         <w:t xml:space="preserve">Место работы: </w:t>
       </w:r>
       <w:r>
         <w:rPr>
-          <w:sz w:val="28"/>
           <w:lang w:val="ru-RU"/>
         </w:rPr>
         <w:t>н/</w:t>
@@ -150,7 +172,6 @@
       <w:proofErr w:type="gramStart"/>
       <w:r>
         <w:rPr>
-          <w:sz w:val="28"/>
           <w:lang w:val="ru-RU"/>
         </w:rPr>
         <w:t>р</w:t>
@@ -158,7 +179,6 @@
       <w:proofErr w:type="gramEnd"/>
       <w:r>
         <w:rPr>
-          <w:sz w:val="28"/>
           <w:lang w:val="ru-RU"/>
         </w:rPr>
         <w:t xml:space="preserve">, </w:t>
@@ -166,7 +186,6 @@
       <w:proofErr w:type="spellStart"/>
       <w:r>
         <w:rPr>
-          <w:sz w:val="28"/>
           <w:lang w:val="ru-RU"/>
         </w:rPr>
         <w:t>инв</w:t>
@@ -174,7 +193,6 @@
       <w:proofErr w:type="spellEnd"/>
       <w:r>
         <w:rPr>
-          <w:sz w:val="28"/>
           <w:lang w:val="ru-RU"/>
         </w:rPr>
         <w:t xml:space="preserve">  II </w:t>
@@ -182,7 +200,6 @@
       <w:proofErr w:type="spellStart"/>
       <w:r>
         <w:rPr>
-          <w:sz w:val="28"/>
           <w:lang w:val="ru-RU"/>
         </w:rPr>
         <w:t>гр</w:t>
@@ -190,7 +207,6 @@
       <w:proofErr w:type="spellEnd"/>
       <w:r>
         <w:rPr>
-          <w:sz w:val="28"/>
           <w:lang w:val="ru-RU"/>
         </w:rPr>
         <w:t xml:space="preserve"> </w:t>
@@ -201,83 +217,71 @@
         <w:ind w:left="-567"/>
         <w:jc w:val="both"/>
         <w:rPr>
-          <w:sz w:val="28"/>
           <w:lang w:val="ru-RU"/>
         </w:rPr>
       </w:pPr>
       <w:r>
         <w:rPr>
-          <w:sz w:val="28"/>
           <w:lang w:val="ru-RU"/>
         </w:rPr>
         <w:t xml:space="preserve">Находился на лечении с </w:t>
       </w:r>
       <w:r>
         <w:rPr>
-          <w:sz w:val="28"/>
           <w:lang w:val="ru-RU"/>
         </w:rPr>
         <w:t xml:space="preserve">  </w:t>
       </w:r>
       <w:r>
         <w:rPr>
-          <w:sz w:val="28"/>
           <w:lang w:val="ru-RU"/>
         </w:rPr>
         <w:t>26</w:t>
       </w:r>
       <w:r>
         <w:rPr>
-          <w:sz w:val="28"/>
           <w:lang w:val="ru-RU"/>
         </w:rPr>
         <w:t>.</w:t>
       </w:r>
       <w:r>
         <w:rPr>
-          <w:sz w:val="28"/>
           <w:lang w:val="ru-RU"/>
         </w:rPr>
         <w:t>09.17</w:t>
       </w:r>
       <w:r>
         <w:rPr>
-          <w:sz w:val="28"/>
           <w:lang w:val="ru-RU"/>
         </w:rPr>
         <w:t xml:space="preserve"> по   </w:t>
       </w:r>
       <w:r>
         <w:rPr>
-          <w:sz w:val="28"/>
-          <w:lang w:val="ru-RU"/>
-        </w:rPr>
-        <w:t>04</w:t>
-      </w:r>
-      <w:r>
-        <w:rPr>
-          <w:sz w:val="28"/>
+          <w:lang w:val="ru-RU"/>
+        </w:rPr>
+        <w:t>10</w:t>
+      </w:r>
+      <w:r>
+        <w:rPr>
           <w:lang w:val="ru-RU"/>
         </w:rPr>
         <w:t>.</w:t>
       </w:r>
       <w:r>
         <w:rPr>
-          <w:sz w:val="28"/>
           <w:lang w:val="ru-RU"/>
         </w:rPr>
         <w:t>10</w:t>
       </w:r>
       <w:r>
         <w:rPr>
-          <w:sz w:val="28"/>
           <w:lang w:val="ru-RU"/>
         </w:rPr>
         <w:t>.17</w:t>
       </w:r>
       <w:r>
         <w:rPr>
-          <w:sz w:val="28"/>
           <w:lang w:val="ru-RU"/>
         </w:rPr>
         <w:t xml:space="preserve"> в </w:t>
@@ -285,7 +289,6 @@
       <w:sdt>
         <w:sdtPr>
           <w:rPr>
-            <w:sz w:val="28"/>
             <w:lang w:val="ru-RU"/>
           </w:rPr>
           <w:id w:val="-690990251"/>
@@ -301,7 +304,6 @@
         <w:sdtContent>
           <w:r>
             <w:rPr>
-              <w:sz w:val="28"/>
               <w:lang w:val="ru-RU"/>
             </w:rPr>
             <w:t>энд.</w:t>
@@ -310,7 +312,6 @@
       </w:sdt>
       <w:r>
         <w:rPr>
-          <w:sz w:val="28"/>
           <w:lang w:val="ru-RU"/>
         </w:rPr>
         <w:t xml:space="preserve">  отд.</w:t>
@@ -321,15 +322,11 @@
         <w:ind w:left="-567"/>
         <w:jc w:val="both"/>
         <w:rPr>
-          <w:sz w:val="28"/>
-          <w:szCs w:val="28"/>
           <w:lang w:val="ru-RU"/>
         </w:rPr>
       </w:pPr>
       <w:r>
         <w:rPr>
-          <w:sz w:val="28"/>
-          <w:szCs w:val="28"/>
           <w:u w:val="single"/>
           <w:lang w:val="ru-RU"/>
         </w:rPr>
@@ -337,8 +334,6 @@
       </w:r>
       <w:r>
         <w:rPr>
-          <w:sz w:val="28"/>
-          <w:szCs w:val="28"/>
           <w:lang w:val="ru-RU"/>
         </w:rPr>
         <w:t>:</w:t>
@@ -347,59 +342,31 @@
       <w:bookmarkEnd w:id="1"/>
       <w:r>
         <w:rPr>
-          <w:sz w:val="28"/>
-          <w:szCs w:val="28"/>
-          <w:lang w:val="ru-RU"/>
-        </w:rPr>
-        <w:t xml:space="preserve">  </w:t>
-      </w:r>
-      <w:r>
-        <w:rPr>
-          <w:sz w:val="26"/>
-          <w:szCs w:val="26"/>
-          <w:lang w:val="ru-RU"/>
-        </w:rPr>
-        <w:t>Сахарный диабет, тип</w:t>
-      </w:r>
-      <w:proofErr w:type="gramStart"/>
-      <w:r>
-        <w:rPr>
-          <w:sz w:val="26"/>
-          <w:szCs w:val="26"/>
-          <w:lang w:val="ru-RU"/>
-        </w:rPr>
-        <w:t xml:space="preserve"> ,</w:t>
-      </w:r>
-      <w:proofErr w:type="gramEnd"/>
-      <w:r>
-        <w:rPr>
-          <w:sz w:val="26"/>
-          <w:szCs w:val="26"/>
+          <w:lang w:val="ru-RU"/>
+        </w:rPr>
+        <w:t xml:space="preserve">  Сахарный диабет, тип </w:t>
+      </w:r>
+      <w:r>
+        <w:rPr>
+          <w:lang w:val="ru-RU"/>
+        </w:rPr>
+        <w:t>1</w:t>
+      </w:r>
+      <w:r>
+        <w:rPr>
+          <w:lang w:val="ru-RU"/>
+        </w:rPr>
+        <w:t xml:space="preserve">, </w:t>
+      </w:r>
+      <w:r>
+        <w:rPr>
           <w:lang w:val="ru-RU"/>
         </w:rPr>
         <w:t xml:space="preserve"> </w:t>
-      </w:r>
-      <w:r>
-        <w:rPr>
-          <w:sz w:val="26"/>
-          <w:szCs w:val="26"/>
-          <w:lang w:val="ru-RU"/>
-        </w:rPr>
-        <w:t>вторичноинсулинзависимый</w:t>
-      </w:r>
-      <w:r>
-        <w:rPr>
-          <w:sz w:val="26"/>
-          <w:szCs w:val="26"/>
-          <w:lang w:val="ru-RU"/>
-        </w:rPr>
-        <w:t xml:space="preserve">, </w:t>
       </w:r>
       <w:sdt>
         <w:sdtPr>
           <w:rPr>
-            <w:sz w:val="26"/>
-            <w:szCs w:val="26"/>
             <w:lang w:val="ru-RU"/>
           </w:rPr>
           <w:id w:val="355073878"/>
@@ -416,26 +383,20 @@
         <w:sdtContent>
           <w:r>
             <w:rPr>
-              <w:sz w:val="26"/>
-              <w:szCs w:val="26"/>
               <w:lang w:val="ru-RU"/>
             </w:rPr>
-            <w:t xml:space="preserve">тяжелая форма, </w:t>
+            <w:t>тяжелая форма, лабильное течение со склонностью к гипогликемическим состояниям,</w:t>
           </w:r>
         </w:sdtContent>
       </w:sdt>
       <w:r>
         <w:rPr>
-          <w:sz w:val="26"/>
-          <w:szCs w:val="26"/>
           <w:lang w:val="ru-RU"/>
         </w:rPr>
         <w:t xml:space="preserve"> </w:t>
       </w:r>
       <w:r>
         <w:rPr>
-          <w:sz w:val="26"/>
-          <w:szCs w:val="26"/>
           <w:lang w:val="ru-RU"/>
         </w:rPr>
         <w:t xml:space="preserve">ст. </w:t>
@@ -443,8 +404,6 @@
       <w:sdt>
         <w:sdtPr>
           <w:rPr>
-            <w:sz w:val="26"/>
-            <w:szCs w:val="26"/>
             <w:lang w:val="ru-RU"/>
           </w:rPr>
           <w:alias w:val="диабет"/>
@@ -464,8 +423,6 @@
         <w:sdtContent>
           <w:r>
             <w:rPr>
-              <w:sz w:val="26"/>
-              <w:szCs w:val="26"/>
               <w:lang w:val="ru-RU"/>
             </w:rPr>
             <w:t>декомпенсации.</w:t>
@@ -474,48 +431,12 @@
       </w:sdt>
       <w:r>
         <w:rPr>
-          <w:sz w:val="26"/>
-          <w:szCs w:val="26"/>
-          <w:lang w:val="ru-RU"/>
-        </w:rPr>
-        <w:t xml:space="preserve">  </w:t>
-      </w:r>
-    </w:p>
-    <w:p>
-      <w:pPr>
-        <w:ind w:left="-567"/>
-        <w:jc w:val="both"/>
-        <w:rPr>
-          <w:sz w:val="28"/>
-          <w:szCs w:val="28"/>
-          <w:lang w:val="ru-RU"/>
-        </w:rPr>
-      </w:pPr>
-      <w:r>
-        <w:rPr>
-          <w:sz w:val="28"/>
-          <w:szCs w:val="28"/>
-          <w:lang w:val="ru-RU"/>
-        </w:rPr>
-        <w:t xml:space="preserve">Диабетическая ангиопатия сетчатки ОИ. </w:t>
-      </w:r>
-    </w:p>
-    <w:p>
-      <w:pPr>
-        <w:ind w:left="-567"/>
-        <w:jc w:val="both"/>
-        <w:rPr>
-          <w:color w:val="0000CC"/>
-          <w:sz w:val="28"/>
-          <w:szCs w:val="28"/>
-          <w:lang w:val="ru-RU"/>
-        </w:rPr>
-      </w:pPr>
-      <w:r>
-        <w:rPr>
-          <w:color w:val="0000CC"/>
-          <w:sz w:val="28"/>
-          <w:szCs w:val="28"/>
+          <w:lang w:val="ru-RU"/>
+        </w:rPr>
+        <w:t xml:space="preserve"> </w:t>
+      </w:r>
+      <w:r>
+        <w:rPr>
           <w:lang w:val="ru-RU"/>
         </w:rPr>
         <w:t>Диабетическая дистальная симметричная полинейропатия н/</w:t>
@@ -523,9 +444,6 @@
       <w:proofErr w:type="gramStart"/>
       <w:r>
         <w:rPr>
-          <w:color w:val="0000CC"/>
-          <w:sz w:val="28"/>
-          <w:szCs w:val="28"/>
           <w:lang w:val="ru-RU"/>
         </w:rPr>
         <w:t>к</w:t>
@@ -533,240 +451,125 @@
       <w:proofErr w:type="gramEnd"/>
       <w:r>
         <w:rPr>
-          <w:color w:val="0000CC"/>
-          <w:sz w:val="28"/>
-          <w:szCs w:val="28"/>
-          <w:lang w:val="ru-RU"/>
-        </w:rPr>
-        <w:t>, сенсомоторная форма</w:t>
-      </w:r>
-      <w:r>
-        <w:rPr>
-          <w:color w:val="0000CC"/>
-          <w:sz w:val="28"/>
-          <w:szCs w:val="28"/>
-          <w:lang w:val="ru-RU"/>
-        </w:rPr>
-        <w:t xml:space="preserve"> (NSS 6, NDS 6), </w:t>
-      </w:r>
-      <w:r>
-        <w:rPr>
-          <w:color w:val="0000CC"/>
-          <w:sz w:val="28"/>
-          <w:szCs w:val="28"/>
-          <w:lang w:val="ru-RU"/>
-        </w:rPr>
-        <w:t xml:space="preserve">  хроническое течение</w:t>
-      </w:r>
-    </w:p>
-    <w:p>
-      <w:pPr>
-        <w:ind w:left="-567"/>
-        <w:jc w:val="both"/>
-        <w:rPr>
-          <w:sz w:val="28"/>
-          <w:szCs w:val="28"/>
-          <w:lang w:val="ru-RU"/>
-        </w:rPr>
-      </w:pPr>
-      <w:r>
-        <w:rPr>
-          <w:sz w:val="28"/>
-          <w:szCs w:val="28"/>
+          <w:lang w:val="ru-RU"/>
+        </w:rPr>
+        <w:t xml:space="preserve">, сенсомоторная форма (NSS 4, NDS </w:t>
+      </w:r>
+      <w:r>
+        <w:rPr>
+          <w:lang w:val="ru-RU"/>
+        </w:rPr>
+        <w:t>4</w:t>
+      </w:r>
+      <w:r>
+        <w:rPr>
+          <w:lang w:val="ru-RU"/>
+        </w:rPr>
+        <w:t xml:space="preserve">), </w:t>
+      </w:r>
+      <w:proofErr w:type="spellStart"/>
+      <w:r>
+        <w:rPr>
           <w:lang w:val="ru-RU"/>
         </w:rPr>
         <w:t>Диаб</w:t>
       </w:r>
-      <w:r>
-        <w:rPr>
-          <w:sz w:val="28"/>
-          <w:szCs w:val="28"/>
-          <w:lang w:val="ru-RU"/>
-        </w:rPr>
-        <w:t>етическая</w:t>
-      </w:r>
-      <w:r>
-        <w:rPr>
-          <w:sz w:val="28"/>
-          <w:szCs w:val="28"/>
-          <w:lang w:val="ru-RU"/>
-        </w:rPr>
-        <w:t xml:space="preserve"> ангиопатия артерий н/к. </w:t>
-      </w:r>
-    </w:p>
-    <w:p>
-      <w:pPr>
-        <w:ind w:left="-567"/>
-        <w:jc w:val="both"/>
-        <w:rPr>
-          <w:sz w:val="28"/>
-          <w:szCs w:val="28"/>
-          <w:lang w:val="ru-RU"/>
-        </w:rPr>
-      </w:pPr>
-      <w:r>
-        <w:rPr>
-          <w:color w:val="7030A0"/>
-          <w:sz w:val="28"/>
-          <w:szCs w:val="28"/>
-          <w:lang w:val="ru-RU"/>
-        </w:rPr>
-        <w:t>ХБП II-IV ст. Диабетическая нефропатия III-IV ст.</w:t>
-      </w:r>
-      <w:r>
-        <w:rPr>
-          <w:color w:val="7030A0"/>
-          <w:sz w:val="28"/>
-          <w:szCs w:val="28"/>
-          <w:lang w:val="ru-RU"/>
-        </w:rPr>
-        <w:t xml:space="preserve"> </w:t>
+      <w:proofErr w:type="spellEnd"/>
+      <w:r>
+        <w:rPr>
+          <w:lang w:val="ru-RU"/>
+        </w:rPr>
+        <w:t>. ангиопатия артерий н/к.</w:t>
+      </w:r>
+      <w:r>
+        <w:rPr>
+          <w:lang w:val="ru-RU"/>
+        </w:rPr>
+        <w:t xml:space="preserve"> ХБП I</w:t>
+      </w:r>
+      <w:r>
+        <w:rPr>
+          <w:lang w:val="ru-RU"/>
+        </w:rPr>
+        <w:t xml:space="preserve"> с</w:t>
+      </w:r>
+      <w:r>
+        <w:rPr>
+          <w:lang w:val="ru-RU"/>
+        </w:rPr>
+        <w:t>т. Диабетическая нефропатия I</w:t>
+      </w:r>
+      <w:r>
+        <w:rPr>
+          <w:lang w:val="ru-RU"/>
+        </w:rPr>
+        <w:t xml:space="preserve">V ст. </w:t>
+      </w:r>
+      <w:r>
+        <w:rPr>
+          <w:lang w:val="ru-RU"/>
+        </w:rPr>
+        <w:t xml:space="preserve">Осложненная катаракта, диабетическая ангиопатия сосудов сетчатки ОИ. Миопия высокой степени ОИ.  </w:t>
+      </w:r>
+      <w:r>
+        <w:rPr>
+          <w:lang w:val="ru-RU"/>
+        </w:rPr>
+        <w:t xml:space="preserve">Аутоиммунный тиреоидит, </w:t>
       </w:r>
       <w:sdt>
         <w:sdtPr>
           <w:rPr>
-            <w:color w:val="7030A0"/>
-            <w:sz w:val="28"/>
-            <w:szCs w:val="28"/>
-            <w:lang w:val="ru-RU"/>
-          </w:rPr>
-          <w:id w:val="168691129"/>
-          <w:placeholder>
-            <w:docPart w:val="DefaultPlaceholder_1082065159"/>
-          </w:placeholder>
-          <w:showingPlcHdr/>
-          <w:comboBox>
-            <w:listItem w:displayText="в сочетании с инфекцией мочевыводящих путей. " w:value="в сочетании с инфекцией мочевыводящих путей. "/>
-            <w:listItem w:displayText=" " w:value=" "/>
-            <w:listItem w:displayText="ва" w:value=""/>
-          </w:comboBox>
-        </w:sdtPr>
-        <w:sdtEndPr/>
-        <w:sdtContent>
-          <w:r>
-            <w:rPr>
-              <w:rStyle w:val="aa"/>
-            </w:rPr>
-            <w:t>Выберите элемент.</w:t>
-          </w:r>
-        </w:sdtContent>
-      </w:sdt>
-      <w:r>
-        <w:rPr>
-          <w:color w:val="7030A0"/>
-          <w:sz w:val="28"/>
-          <w:szCs w:val="28"/>
-          <w:lang w:val="ru-RU"/>
-        </w:rPr>
-        <w:t xml:space="preserve"> </w:t>
-      </w:r>
-    </w:p>
-    <w:p>
-      <w:pPr>
-        <w:ind w:left="-567"/>
-        <w:jc w:val="both"/>
-        <w:rPr>
-          <w:color w:val="E36C0A" w:themeColor="accent6" w:themeShade="BF"/>
-          <w:sz w:val="28"/>
-          <w:szCs w:val="28"/>
-          <w:lang w:val="ru-RU"/>
-        </w:rPr>
-      </w:pPr>
-      <w:r>
-        <w:rPr>
-          <w:color w:val="E36C0A" w:themeColor="accent6" w:themeShade="BF"/>
-          <w:sz w:val="28"/>
-          <w:szCs w:val="28"/>
-          <w:lang w:val="ru-RU"/>
-        </w:rPr>
-        <w:t>Ожирение II ст. (ИМТ кг/м</w:t>
-      </w:r>
-      <w:proofErr w:type="gramStart"/>
-      <w:r>
-        <w:rPr>
-          <w:color w:val="E36C0A" w:themeColor="accent6" w:themeShade="BF"/>
-          <w:sz w:val="28"/>
-          <w:szCs w:val="28"/>
-          <w:lang w:val="ru-RU"/>
-        </w:rPr>
-        <w:t>2</w:t>
-      </w:r>
-      <w:proofErr w:type="gramEnd"/>
-      <w:r>
-        <w:rPr>
-          <w:color w:val="E36C0A" w:themeColor="accent6" w:themeShade="BF"/>
-          <w:sz w:val="28"/>
-          <w:szCs w:val="28"/>
-          <w:lang w:val="ru-RU"/>
-        </w:rPr>
-        <w:t xml:space="preserve">) алим.-конституционального генеза, стабильное течение.  </w:t>
-      </w:r>
-    </w:p>
-    <w:p>
-      <w:pPr>
-        <w:ind w:left="-567"/>
-        <w:jc w:val="both"/>
-        <w:rPr>
-          <w:sz w:val="28"/>
-          <w:szCs w:val="28"/>
-          <w:lang w:val="ru-RU"/>
-        </w:rPr>
-      </w:pPr>
-      <w:proofErr w:type="gramStart"/>
-      <w:r>
-        <w:rPr>
-          <w:color w:val="4F6228" w:themeColor="accent3" w:themeShade="80"/>
-          <w:sz w:val="28"/>
-          <w:szCs w:val="28"/>
-          <w:lang w:val="ru-RU"/>
-        </w:rPr>
-        <w:t>Аутоиммунный</w:t>
-      </w:r>
-      <w:proofErr w:type="gramEnd"/>
-      <w:r>
-        <w:rPr>
-          <w:color w:val="4F6228" w:themeColor="accent3" w:themeShade="80"/>
-          <w:sz w:val="28"/>
-          <w:szCs w:val="28"/>
-          <w:lang w:val="ru-RU"/>
-        </w:rPr>
-        <w:t xml:space="preserve"> тиреоидит, </w:t>
-      </w:r>
-      <w:sdt>
-        <w:sdtPr>
-          <w:rPr>
-            <w:color w:val="4F6228" w:themeColor="accent3" w:themeShade="80"/>
-            <w:sz w:val="28"/>
-            <w:szCs w:val="28"/>
             <w:lang w:val="ru-RU"/>
           </w:rPr>
           <w:id w:val="105240480"/>
           <w:placeholder>
-            <w:docPart w:val="FBFC6A18E07A484F9E976562E903BEB7"/>
+            <w:docPart w:val="53315776596047B995D09FACB5FE80F2"/>
           </w:placeholder>
           <w:comboBox>
             <w:listItem w:displayText="без увеличения объема щит. железы." w:value="без увеличения объема щит. железы."/>
             <w:listItem w:displayText="гипертрофическая форма." w:value="гипертрофическая форма."/>
           </w:comboBox>
         </w:sdtPr>
-        <w:sdtEndPr/>
         <w:sdtContent>
           <w:r>
             <w:rPr>
-              <w:color w:val="4F6228" w:themeColor="accent3" w:themeShade="80"/>
-              <w:sz w:val="28"/>
-              <w:szCs w:val="28"/>
               <w:lang w:val="ru-RU"/>
             </w:rPr>
-            <w:t>гипертрофическая форма.</w:t>
+            <w:t>без увеличения объема щит</w:t>
+          </w:r>
+          <w:proofErr w:type="gramStart"/>
+          <w:r>
+            <w:rPr>
+              <w:lang w:val="ru-RU"/>
+            </w:rPr>
+            <w:t>.</w:t>
+          </w:r>
+          <w:proofErr w:type="gramEnd"/>
+          <w:r>
+            <w:rPr>
+              <w:lang w:val="ru-RU"/>
+            </w:rPr>
+            <w:t xml:space="preserve"> </w:t>
+          </w:r>
+          <w:proofErr w:type="gramStart"/>
+          <w:r>
+            <w:rPr>
+              <w:lang w:val="ru-RU"/>
+            </w:rPr>
+            <w:t>ж</w:t>
+          </w:r>
+          <w:proofErr w:type="gramEnd"/>
+          <w:r>
+            <w:rPr>
+              <w:lang w:val="ru-RU"/>
+            </w:rPr>
+            <w:t>елезы.</w:t>
           </w:r>
         </w:sdtContent>
       </w:sdt>
       <w:r>
         <w:rPr>
-          <w:color w:val="4F6228" w:themeColor="accent3" w:themeShade="80"/>
-          <w:sz w:val="28"/>
-          <w:szCs w:val="28"/>
           <w:lang w:val="ru-RU"/>
         </w:rPr>
         <w:t xml:space="preserve"> Гипотиреоз, средней тяжести,  </w:t>
@@ -774,9 +577,6 @@
       <w:proofErr w:type="gramStart"/>
       <w:r>
         <w:rPr>
-          <w:color w:val="4F6228" w:themeColor="accent3" w:themeShade="80"/>
-          <w:sz w:val="28"/>
-          <w:szCs w:val="28"/>
           <w:lang w:val="ru-RU"/>
         </w:rPr>
         <w:t>медикаментозная</w:t>
@@ -784,20 +584,9 @@
       <w:proofErr w:type="gramEnd"/>
       <w:r>
         <w:rPr>
-          <w:color w:val="4F6228" w:themeColor="accent3" w:themeShade="80"/>
-          <w:sz w:val="28"/>
-          <w:szCs w:val="28"/>
-          <w:lang w:val="ru-RU"/>
-        </w:rPr>
-        <w:t xml:space="preserve"> субкомпенсация. Диффузный токсический зоб II. Эутиреоидное состояние</w:t>
-      </w:r>
-      <w:r>
-        <w:rPr>
-          <w:sz w:val="28"/>
-          <w:szCs w:val="28"/>
-          <w:lang w:val="ru-RU"/>
-        </w:rPr>
-        <w:t xml:space="preserve">. </w:t>
+          <w:lang w:val="ru-RU"/>
+        </w:rPr>
+        <w:t xml:space="preserve"> субкомпенсация. НЦД по смешанному типу.</w:t>
       </w:r>
     </w:p>
     <w:p>
@@ -805,573 +594,6 @@
         <w:ind w:left="-567"/>
         <w:jc w:val="both"/>
         <w:rPr>
-          <w:color w:val="17365D" w:themeColor="text2" w:themeShade="BF"/>
-          <w:sz w:val="28"/>
-          <w:szCs w:val="28"/>
-          <w:lang w:val="ru-RU"/>
-        </w:rPr>
-      </w:pPr>
-      <w:r>
-        <w:rPr>
-          <w:color w:val="17365D" w:themeColor="text2" w:themeShade="BF"/>
-          <w:sz w:val="28"/>
-          <w:szCs w:val="28"/>
-          <w:lang w:val="ru-RU"/>
-        </w:rPr>
-        <w:t xml:space="preserve">Миопия </w:t>
-      </w:r>
-      <w:sdt>
-        <w:sdtPr>
-          <w:rPr>
-            <w:color w:val="17365D" w:themeColor="text2" w:themeShade="BF"/>
-            <w:sz w:val="28"/>
-            <w:szCs w:val="28"/>
-            <w:lang w:val="ru-RU"/>
-          </w:rPr>
-          <w:id w:val="-1410379913"/>
-          <w:placeholder>
-            <w:docPart w:val="DefaultPlaceholder_1082065159"/>
-          </w:placeholder>
-          <w:comboBox>
-            <w:listItem w:value="Выберите элемент."/>
-            <w:listItem w:displayText="слабой " w:value="слабой "/>
-            <w:listItem w:displayText="высокой" w:value="высокой"/>
-            <w:listItem w:displayText="средней" w:value="средней"/>
-          </w:comboBox>
-        </w:sdtPr>
-        <w:sdtEndPr/>
-        <w:sdtContent>
-          <w:r>
-            <w:rPr>
-              <w:color w:val="17365D" w:themeColor="text2" w:themeShade="BF"/>
-              <w:sz w:val="28"/>
-              <w:szCs w:val="28"/>
-              <w:lang w:val="ru-RU"/>
-            </w:rPr>
-            <w:t xml:space="preserve">слабой </w:t>
-          </w:r>
-        </w:sdtContent>
-      </w:sdt>
-      <w:r>
-        <w:rPr>
-          <w:color w:val="17365D" w:themeColor="text2" w:themeShade="BF"/>
-          <w:sz w:val="28"/>
-          <w:szCs w:val="28"/>
-          <w:lang w:val="ru-RU"/>
-        </w:rPr>
-        <w:t xml:space="preserve"> степени ОИ.</w:t>
-      </w:r>
-      <w:r>
-        <w:rPr>
-          <w:color w:val="17365D" w:themeColor="text2" w:themeShade="BF"/>
-          <w:sz w:val="28"/>
-          <w:szCs w:val="28"/>
-          <w:lang w:val="ru-RU"/>
-        </w:rPr>
-        <w:t xml:space="preserve"> </w:t>
-      </w:r>
-    </w:p>
-    <w:p>
-      <w:pPr>
-        <w:ind w:left="-567"/>
-        <w:jc w:val="both"/>
-        <w:rPr>
-          <w:color w:val="17365D" w:themeColor="text2" w:themeShade="BF"/>
-          <w:sz w:val="28"/>
-          <w:szCs w:val="28"/>
-          <w:lang w:val="ru-RU"/>
-        </w:rPr>
-      </w:pPr>
-      <w:r>
-        <w:rPr>
-          <w:color w:val="17365D" w:themeColor="text2" w:themeShade="BF"/>
-          <w:sz w:val="28"/>
-          <w:szCs w:val="28"/>
-          <w:lang w:val="ru-RU"/>
-        </w:rPr>
-        <w:t>А</w:t>
-      </w:r>
-      <w:r>
-        <w:rPr>
-          <w:color w:val="17365D" w:themeColor="text2" w:themeShade="BF"/>
-          <w:sz w:val="28"/>
-          <w:szCs w:val="28"/>
-          <w:lang w:val="ru-RU"/>
-        </w:rPr>
-        <w:t xml:space="preserve">нгиопатия сосудов сетчатки </w:t>
-      </w:r>
-      <w:sdt>
-        <w:sdtPr>
-          <w:rPr>
-            <w:color w:val="17365D" w:themeColor="text2" w:themeShade="BF"/>
-            <w:sz w:val="28"/>
-            <w:szCs w:val="28"/>
-            <w:lang w:val="ru-RU"/>
-          </w:rPr>
-          <w:id w:val="2051261544"/>
-          <w:placeholder>
-            <w:docPart w:val="DefaultPlaceholder_1082065159"/>
-          </w:placeholder>
-          <w:comboBox>
-            <w:listItem w:value="Выберите элемент."/>
-            <w:listItem w:displayText="ОИ" w:value="ОИ"/>
-            <w:listItem w:displayText="ОД" w:value="ОД"/>
-            <w:listItem w:displayText="OS" w:value="OS"/>
-          </w:comboBox>
-        </w:sdtPr>
-        <w:sdtEndPr/>
-        <w:sdtContent>
-          <w:r>
-            <w:rPr>
-              <w:color w:val="17365D" w:themeColor="text2" w:themeShade="BF"/>
-              <w:sz w:val="28"/>
-              <w:szCs w:val="28"/>
-              <w:lang w:val="ru-RU"/>
-            </w:rPr>
-            <w:t>ОИ</w:t>
-          </w:r>
-        </w:sdtContent>
-      </w:sdt>
-      <w:r>
-        <w:rPr>
-          <w:color w:val="17365D" w:themeColor="text2" w:themeShade="BF"/>
-          <w:sz w:val="28"/>
-          <w:szCs w:val="28"/>
-          <w:lang w:val="ru-RU"/>
-        </w:rPr>
-        <w:t>.</w:t>
-      </w:r>
-      <w:r>
-        <w:rPr>
-          <w:color w:val="17365D" w:themeColor="text2" w:themeShade="BF"/>
-          <w:sz w:val="28"/>
-          <w:szCs w:val="28"/>
-          <w:lang w:val="ru-RU"/>
-        </w:rPr>
-        <w:t xml:space="preserve"> </w:t>
-      </w:r>
-      <w:r>
-        <w:rPr>
-          <w:color w:val="17365D" w:themeColor="text2" w:themeShade="BF"/>
-          <w:sz w:val="28"/>
-          <w:szCs w:val="28"/>
-          <w:lang w:val="ru-RU"/>
-        </w:rPr>
-        <w:t xml:space="preserve">Начальная катаракта </w:t>
-      </w:r>
-      <w:sdt>
-        <w:sdtPr>
-          <w:rPr>
-            <w:color w:val="17365D" w:themeColor="text2" w:themeShade="BF"/>
-            <w:sz w:val="28"/>
-            <w:szCs w:val="28"/>
-            <w:lang w:val="ru-RU"/>
-          </w:rPr>
-          <w:id w:val="517513702"/>
-          <w:placeholder>
-            <w:docPart w:val="DB435B1E68954750936FB322747598D2"/>
-          </w:placeholder>
-          <w:comboBox>
-            <w:listItem w:value="Выберите элемент."/>
-            <w:listItem w:displayText="ОИ" w:value="ОИ"/>
-            <w:listItem w:displayText="ОД" w:value="ОД"/>
-            <w:listItem w:displayText="OS" w:value="OS"/>
-          </w:comboBox>
-        </w:sdtPr>
-        <w:sdtEndPr/>
-        <w:sdtContent>
-          <w:r>
-            <w:rPr>
-              <w:color w:val="17365D" w:themeColor="text2" w:themeShade="BF"/>
-              <w:sz w:val="28"/>
-              <w:szCs w:val="28"/>
-              <w:lang w:val="ru-RU"/>
-            </w:rPr>
-            <w:t>ОИ</w:t>
-          </w:r>
-        </w:sdtContent>
-      </w:sdt>
-      <w:r>
-        <w:rPr>
-          <w:color w:val="17365D" w:themeColor="text2" w:themeShade="BF"/>
-          <w:sz w:val="28"/>
-          <w:szCs w:val="28"/>
-          <w:lang w:val="ru-RU"/>
-        </w:rPr>
-        <w:t xml:space="preserve">. </w:t>
-      </w:r>
-      <w:r>
-        <w:rPr>
-          <w:color w:val="17365D" w:themeColor="text2" w:themeShade="BF"/>
-          <w:sz w:val="28"/>
-          <w:szCs w:val="28"/>
-          <w:lang w:val="ru-RU"/>
-        </w:rPr>
-        <w:t xml:space="preserve"> </w:t>
-      </w:r>
-    </w:p>
-    <w:p>
-      <w:pPr>
-        <w:ind w:left="-567"/>
-        <w:jc w:val="both"/>
-        <w:rPr>
-          <w:color w:val="17365D" w:themeColor="text2" w:themeShade="BF"/>
-          <w:sz w:val="28"/>
-          <w:szCs w:val="28"/>
-          <w:lang w:val="ru-RU"/>
-        </w:rPr>
-      </w:pPr>
-      <w:r>
-        <w:rPr>
-          <w:color w:val="17365D" w:themeColor="text2" w:themeShade="BF"/>
-          <w:sz w:val="28"/>
-          <w:szCs w:val="28"/>
-          <w:lang w:val="ru-RU"/>
-        </w:rPr>
-        <w:t>Непро</w:t>
-      </w:r>
-      <w:r>
-        <w:rPr>
-          <w:color w:val="17365D" w:themeColor="text2" w:themeShade="BF"/>
-          <w:sz w:val="28"/>
-          <w:szCs w:val="28"/>
-          <w:lang w:val="ru-RU"/>
-        </w:rPr>
-        <w:t>лиферативная  диабетическая</w:t>
-      </w:r>
-      <w:r>
-        <w:rPr>
-          <w:color w:val="17365D" w:themeColor="text2" w:themeShade="BF"/>
-          <w:sz w:val="28"/>
-          <w:szCs w:val="28"/>
-          <w:lang w:val="ru-RU"/>
-        </w:rPr>
-        <w:t xml:space="preserve"> ретинопатия </w:t>
-      </w:r>
-      <w:sdt>
-        <w:sdtPr>
-          <w:rPr>
-            <w:color w:val="17365D" w:themeColor="text2" w:themeShade="BF"/>
-            <w:sz w:val="28"/>
-            <w:szCs w:val="28"/>
-            <w:lang w:val="ru-RU"/>
-          </w:rPr>
-          <w:id w:val="389392371"/>
-          <w:placeholder>
-            <w:docPart w:val="5917FEE754784A0BA4173B51A4E1CE95"/>
-          </w:placeholder>
-          <w:comboBox>
-            <w:listItem w:value="Выберите элемент."/>
-            <w:listItem w:displayText="ОИ" w:value="ОИ"/>
-            <w:listItem w:displayText="ОД" w:value="ОД"/>
-            <w:listItem w:displayText="OS" w:value="OS"/>
-          </w:comboBox>
-        </w:sdtPr>
-        <w:sdtEndPr/>
-        <w:sdtContent>
-          <w:r>
-            <w:rPr>
-              <w:color w:val="17365D" w:themeColor="text2" w:themeShade="BF"/>
-              <w:sz w:val="28"/>
-              <w:szCs w:val="28"/>
-              <w:lang w:val="ru-RU"/>
-            </w:rPr>
-            <w:t>ОИ</w:t>
-          </w:r>
-        </w:sdtContent>
-      </w:sdt>
-      <w:r>
-        <w:rPr>
-          <w:color w:val="17365D" w:themeColor="text2" w:themeShade="BF"/>
-          <w:sz w:val="28"/>
-          <w:szCs w:val="28"/>
-          <w:lang w:val="ru-RU"/>
-        </w:rPr>
-        <w:t>.</w:t>
-      </w:r>
-    </w:p>
-    <w:p>
-      <w:pPr>
-        <w:ind w:left="-567"/>
-        <w:jc w:val="both"/>
-        <w:rPr>
-          <w:color w:val="C00000"/>
-          <w:sz w:val="28"/>
-          <w:szCs w:val="28"/>
-          <w:lang w:val="ru-RU"/>
-        </w:rPr>
-      </w:pPr>
-      <w:r>
-        <w:rPr>
-          <w:color w:val="C00000"/>
-          <w:sz w:val="28"/>
-          <w:szCs w:val="28"/>
-          <w:lang w:val="ru-RU"/>
-        </w:rPr>
-        <w:t xml:space="preserve">ИБС, стенокардия напряжения, диффузный кардиосклероз, II </w:t>
-      </w:r>
-      <w:proofErr w:type="spellStart"/>
-      <w:r>
-        <w:rPr>
-          <w:color w:val="C00000"/>
-          <w:sz w:val="28"/>
-          <w:szCs w:val="28"/>
-          <w:lang w:val="ru-RU"/>
-        </w:rPr>
-        <w:t>ф.кл</w:t>
-      </w:r>
-      <w:proofErr w:type="spellEnd"/>
-      <w:r>
-        <w:rPr>
-          <w:color w:val="C00000"/>
-          <w:sz w:val="28"/>
-          <w:szCs w:val="28"/>
-          <w:lang w:val="ru-RU"/>
-        </w:rPr>
-        <w:t>. СН II</w:t>
-      </w:r>
-      <w:proofErr w:type="gramStart"/>
-      <w:r>
-        <w:rPr>
-          <w:color w:val="C00000"/>
-          <w:sz w:val="28"/>
-          <w:szCs w:val="28"/>
-          <w:lang w:val="ru-RU"/>
-        </w:rPr>
-        <w:t xml:space="preserve"> А</w:t>
-      </w:r>
-      <w:proofErr w:type="gramEnd"/>
-      <w:r>
-        <w:rPr>
-          <w:color w:val="C00000"/>
-          <w:sz w:val="28"/>
-          <w:szCs w:val="28"/>
-          <w:lang w:val="ru-RU"/>
-        </w:rPr>
-        <w:t xml:space="preserve"> </w:t>
-      </w:r>
-      <w:proofErr w:type="spellStart"/>
-      <w:r>
-        <w:rPr>
-          <w:color w:val="C00000"/>
-          <w:sz w:val="28"/>
-          <w:szCs w:val="28"/>
-          <w:lang w:val="ru-RU"/>
-        </w:rPr>
-        <w:t>ф.кл</w:t>
-      </w:r>
-      <w:proofErr w:type="spellEnd"/>
-      <w:r>
-        <w:rPr>
-          <w:color w:val="C00000"/>
-          <w:sz w:val="28"/>
-          <w:szCs w:val="28"/>
-          <w:lang w:val="ru-RU"/>
-        </w:rPr>
-        <w:t xml:space="preserve">. II. Гипертоническая болезнь III стадии … степени. Гипертензивное сердце СН I. Риск 4. Метаболическая кардиомиопатия СН 0-I. </w:t>
-      </w:r>
-      <w:proofErr w:type="spellStart"/>
-      <w:r>
-        <w:rPr>
-          <w:color w:val="C00000"/>
-          <w:sz w:val="28"/>
-          <w:szCs w:val="28"/>
-          <w:lang w:val="ru-RU"/>
-        </w:rPr>
-        <w:t>ф.кл</w:t>
-      </w:r>
-      <w:proofErr w:type="spellEnd"/>
-      <w:r>
-        <w:rPr>
-          <w:color w:val="C00000"/>
-          <w:sz w:val="28"/>
-          <w:szCs w:val="28"/>
-          <w:lang w:val="ru-RU"/>
-        </w:rPr>
-        <w:t>. II.</w:t>
-      </w:r>
-    </w:p>
-    <w:p>
-      <w:pPr>
-        <w:ind w:left="-567"/>
-        <w:jc w:val="both"/>
-        <w:rPr>
-          <w:color w:val="C00000"/>
-          <w:sz w:val="28"/>
-          <w:szCs w:val="28"/>
-          <w:lang w:val="ru-RU"/>
-        </w:rPr>
-      </w:pPr>
-      <w:r>
-        <w:rPr>
-          <w:color w:val="C00000"/>
-          <w:sz w:val="28"/>
-          <w:szCs w:val="28"/>
-          <w:lang w:val="ru-RU"/>
-        </w:rPr>
-        <w:t>НЦД по смешанному типу.</w:t>
-      </w:r>
-    </w:p>
-    <w:p>
-      <w:pPr>
-        <w:ind w:left="-567"/>
-        <w:jc w:val="both"/>
-        <w:rPr>
-          <w:color w:val="0000FF"/>
-          <w:sz w:val="28"/>
-          <w:szCs w:val="28"/>
-          <w:lang w:val="ru-RU"/>
-        </w:rPr>
-      </w:pPr>
-      <w:sdt>
-        <w:sdtPr>
-          <w:rPr>
-            <w:color w:val="0000FF"/>
-            <w:sz w:val="28"/>
-            <w:szCs w:val="28"/>
-            <w:lang w:val="ru-RU"/>
-          </w:rPr>
-          <w:id w:val="-968201283"/>
-          <w:placeholder>
-            <w:docPart w:val="DefaultPlaceholder_1082065159"/>
-          </w:placeholder>
-          <w:comboBox>
-            <w:listItem w:value="Выберите элемент."/>
-            <w:listItem w:displayText="Дисциркуляторная" w:value="Дисциркуляторная"/>
-            <w:listItem w:displayText="Диабетическая" w:value="Диабетическая"/>
-            <w:listItem w:displayText="Дисметаболическая" w:value="Дисметаболическая"/>
-          </w:comboBox>
-        </w:sdtPr>
-        <w:sdtEndPr/>
-        <w:sdtContent>
-          <w:r>
-            <w:rPr>
-              <w:color w:val="0000FF"/>
-              <w:sz w:val="28"/>
-              <w:szCs w:val="28"/>
-              <w:lang w:val="ru-RU"/>
-            </w:rPr>
-            <w:t>Дисциркуляторная</w:t>
-          </w:r>
-        </w:sdtContent>
-      </w:sdt>
-      <w:r>
-        <w:rPr>
-          <w:color w:val="0000FF"/>
-          <w:sz w:val="28"/>
-          <w:szCs w:val="28"/>
-          <w:lang w:val="ru-RU"/>
-        </w:rPr>
-        <w:t xml:space="preserve"> энцефалопатия I-II сочетанного генеза (</w:t>
-      </w:r>
-      <w:r>
-        <w:rPr>
-          <w:color w:val="0000FF"/>
-          <w:sz w:val="28"/>
-          <w:szCs w:val="28"/>
-          <w:lang w:val="ru-RU"/>
-        </w:rPr>
-        <w:t>дисметаболическая</w:t>
-      </w:r>
-      <w:r>
-        <w:rPr>
-          <w:color w:val="0000FF"/>
-          <w:sz w:val="28"/>
-          <w:szCs w:val="28"/>
-          <w:lang w:val="ru-RU"/>
-        </w:rPr>
-        <w:t>, гипертоническая).</w:t>
-      </w:r>
-    </w:p>
-    <w:p>
-      <w:pPr>
-        <w:ind w:left="-567"/>
-        <w:jc w:val="both"/>
-        <w:rPr>
-          <w:color w:val="0000FF"/>
-          <w:sz w:val="28"/>
-          <w:szCs w:val="28"/>
-          <w:lang w:val="ru-RU"/>
-        </w:rPr>
-      </w:pPr>
-      <w:r>
-        <w:rPr>
-          <w:color w:val="0000FF"/>
-          <w:sz w:val="28"/>
-          <w:szCs w:val="28"/>
-          <w:lang w:val="ru-RU"/>
-        </w:rPr>
-        <w:t xml:space="preserve">астеновегетативный </w:t>
-      </w:r>
-      <w:proofErr w:type="gramStart"/>
-      <w:r>
-        <w:rPr>
-          <w:color w:val="0000FF"/>
-          <w:sz w:val="28"/>
-          <w:szCs w:val="28"/>
-          <w:lang w:val="ru-RU"/>
-        </w:rPr>
-        <w:t>с-м</w:t>
-      </w:r>
-      <w:proofErr w:type="gramEnd"/>
-      <w:r>
-        <w:rPr>
-          <w:color w:val="0000FF"/>
-          <w:sz w:val="28"/>
-          <w:szCs w:val="28"/>
-          <w:lang w:val="ru-RU"/>
-        </w:rPr>
-        <w:t xml:space="preserve">, </w:t>
-      </w:r>
-      <w:proofErr w:type="spellStart"/>
-      <w:r>
-        <w:rPr>
-          <w:color w:val="0000FF"/>
-          <w:sz w:val="28"/>
-          <w:szCs w:val="28"/>
-          <w:lang w:val="ru-RU"/>
-        </w:rPr>
-        <w:t>астено</w:t>
-      </w:r>
-      <w:proofErr w:type="spellEnd"/>
-      <w:r>
-        <w:rPr>
-          <w:color w:val="0000FF"/>
-          <w:sz w:val="28"/>
-          <w:szCs w:val="28"/>
-          <w:lang w:val="ru-RU"/>
-        </w:rPr>
-        <w:t>-невротический с-м, вестибуло-атактический с-м.  цереброастенический с-м, цефалгический с-м,</w:t>
-      </w:r>
-    </w:p>
-    <w:p>
-      <w:pPr>
-        <w:ind w:left="-567"/>
-        <w:jc w:val="both"/>
-        <w:rPr>
-          <w:color w:val="0000FF"/>
-          <w:sz w:val="28"/>
-          <w:szCs w:val="28"/>
-          <w:lang w:val="ru-RU"/>
-        </w:rPr>
-      </w:pPr>
-    </w:p>
-    <w:p>
-      <w:pPr>
-        <w:ind w:left="-567"/>
-        <w:jc w:val="both"/>
-        <w:rPr>
-          <w:sz w:val="28"/>
-          <w:lang w:val="ru-RU"/>
-        </w:rPr>
-      </w:pPr>
-    </w:p>
-    <w:p>
-      <w:pPr>
-        <w:ind w:left="-567"/>
-        <w:jc w:val="both"/>
-        <w:rPr>
-          <w:sz w:val="28"/>
           <w:lang w:val="ru-RU"/>
         </w:rPr>
       </w:pPr>
@@ -1380,7 +602,6 @@
       <w:proofErr w:type="gramStart"/>
       <w:r>
         <w:rPr>
-          <w:sz w:val="28"/>
           <w:u w:val="single"/>
           <w:lang w:val="ru-RU"/>
         </w:rPr>
@@ -1388,112 +609,96 @@
       </w:r>
       <w:r>
         <w:rPr>
-          <w:sz w:val="28"/>
           <w:lang w:val="ru-RU"/>
         </w:rPr>
         <w:t xml:space="preserve">на </w:t>
       </w:r>
       <w:r>
         <w:rPr>
-          <w:sz w:val="28"/>
           <w:lang w:val="ru-RU"/>
         </w:rPr>
         <w:t xml:space="preserve">сухость во рту, </w:t>
       </w:r>
       <w:r>
         <w:rPr>
-          <w:sz w:val="28"/>
           <w:lang w:val="ru-RU"/>
         </w:rPr>
         <w:t>жажду,</w:t>
       </w:r>
       <w:r>
         <w:rPr>
-          <w:sz w:val="28"/>
           <w:lang w:val="ru-RU"/>
         </w:rPr>
         <w:t xml:space="preserve"> </w:t>
       </w:r>
       <w:r>
         <w:rPr>
-          <w:sz w:val="28"/>
           <w:lang w:val="ru-RU"/>
         </w:rPr>
         <w:t>полиурию,</w:t>
       </w:r>
       <w:r>
         <w:rPr>
-          <w:sz w:val="28"/>
           <w:lang w:val="ru-RU"/>
         </w:rPr>
         <w:t xml:space="preserve"> </w:t>
       </w:r>
       <w:r>
         <w:rPr>
-          <w:sz w:val="28"/>
           <w:lang w:val="ru-RU"/>
         </w:rPr>
         <w:t>ухудшение зрения,</w:t>
       </w:r>
       <w:r>
         <w:rPr>
-          <w:sz w:val="28"/>
           <w:lang w:val="ru-RU"/>
         </w:rPr>
         <w:t xml:space="preserve"> </w:t>
       </w:r>
       <w:r>
         <w:rPr>
-          <w:sz w:val="28"/>
           <w:lang w:val="ru-RU"/>
         </w:rPr>
         <w:t xml:space="preserve"> </w:t>
       </w:r>
       <w:r>
         <w:rPr>
-          <w:sz w:val="28"/>
           <w:lang w:val="ru-RU"/>
         </w:rPr>
         <w:t xml:space="preserve">боли  в н/к, </w:t>
       </w:r>
       <w:r>
         <w:rPr>
-          <w:sz w:val="28"/>
           <w:lang w:val="ru-RU"/>
         </w:rPr>
         <w:t>судороги,</w:t>
       </w:r>
       <w:r>
         <w:rPr>
-          <w:sz w:val="28"/>
           <w:lang w:val="ru-RU"/>
         </w:rPr>
         <w:t xml:space="preserve"> онемение ног,</w:t>
       </w:r>
       <w:r>
         <w:rPr>
-          <w:sz w:val="28"/>
           <w:lang w:val="ru-RU"/>
         </w:rPr>
         <w:t xml:space="preserve"> </w:t>
       </w:r>
       <w:r>
         <w:rPr>
-          <w:sz w:val="28"/>
           <w:lang w:val="ru-RU"/>
         </w:rPr>
         <w:t>головные боли, головокружение,  общую</w:t>
       </w:r>
       <w:r>
         <w:rPr>
-          <w:sz w:val="28"/>
           <w:lang w:val="ru-RU"/>
         </w:rPr>
         <w:t xml:space="preserve"> слабость, быструю утомляемость</w:t>
       </w:r>
       <w:r>
         <w:rPr>
-          <w:sz w:val="28"/>
           <w:lang w:val="ru-RU"/>
         </w:rPr>
         <w:t>.</w:t>
@@ -1505,13 +710,11 @@
         <w:ind w:left="-567"/>
         <w:jc w:val="both"/>
         <w:rPr>
-          <w:sz w:val="28"/>
           <w:lang w:val="ru-RU"/>
         </w:rPr>
       </w:pPr>
       <w:r>
         <w:rPr>
-          <w:sz w:val="28"/>
           <w:u w:val="single"/>
           <w:lang w:val="ru-RU"/>
         </w:rPr>
@@ -1519,35 +722,30 @@
       </w:r>
       <w:r>
         <w:rPr>
-          <w:sz w:val="28"/>
           <w:lang w:val="ru-RU"/>
         </w:rPr>
         <w:t xml:space="preserve">: СД </w:t>
       </w:r>
       <w:r>
         <w:rPr>
-          <w:sz w:val="28"/>
           <w:lang w:val="ru-RU"/>
         </w:rPr>
         <w:t>выявлен в</w:t>
       </w:r>
       <w:r>
         <w:rPr>
-          <w:sz w:val="28"/>
           <w:lang w:val="ru-RU"/>
         </w:rPr>
         <w:t xml:space="preserve"> </w:t>
       </w:r>
       <w:r>
         <w:rPr>
-          <w:sz w:val="28"/>
           <w:lang w:val="ru-RU"/>
         </w:rPr>
         <w:t>2007</w:t>
       </w:r>
       <w:r>
         <w:rPr>
-          <w:sz w:val="28"/>
           <w:lang w:val="ru-RU"/>
         </w:rPr>
         <w:t xml:space="preserve">г. </w:t>
@@ -1555,7 +753,6 @@
       <w:sdt>
         <w:sdtPr>
           <w:rPr>
-            <w:sz w:val="28"/>
             <w:lang w:val="ru-RU"/>
           </w:rPr>
           <w:alias w:val="течение"/>
@@ -1574,7 +771,6 @@
         <w:sdtContent>
           <w:r>
             <w:rPr>
-              <w:sz w:val="28"/>
               <w:lang w:val="ru-RU"/>
             </w:rPr>
             <w:t>Течение заболевания лабильное, в анамнезе частые  гипогликемические состояния</w:t>
@@ -1583,7 +779,6 @@
       </w:sdt>
       <w:r>
         <w:rPr>
-          <w:sz w:val="28"/>
           <w:lang w:val="ru-RU"/>
         </w:rPr>
         <w:t xml:space="preserve">. Комы отрицает. С начала заболевания </w:t>
@@ -1616,14 +811,12 @@
       </w:sdt>
       <w:r>
         <w:rPr>
-          <w:sz w:val="28"/>
           <w:lang w:val="ru-RU"/>
         </w:rPr>
         <w:t xml:space="preserve"> (</w:t>
       </w:r>
       <w:r>
         <w:rPr>
-          <w:sz w:val="28"/>
           <w:lang w:val="ru-RU"/>
         </w:rPr>
         <w:t>Хумодар Р100Р</w:t>
@@ -1631,7 +824,6 @@
       <w:proofErr w:type="gramStart"/>
       <w:r>
         <w:rPr>
-          <w:sz w:val="28"/>
           <w:lang w:val="ru-RU"/>
         </w:rPr>
         <w:t>,Х</w:t>
@@ -1639,49 +831,42 @@
       <w:proofErr w:type="gramEnd"/>
       <w:r>
         <w:rPr>
-          <w:sz w:val="28"/>
           <w:lang w:val="ru-RU"/>
         </w:rPr>
         <w:t xml:space="preserve">умодар Б100Р </w:t>
       </w:r>
       <w:r>
         <w:rPr>
-          <w:sz w:val="28"/>
           <w:lang w:val="ru-RU"/>
         </w:rPr>
         <w:t xml:space="preserve">). </w:t>
       </w:r>
       <w:r>
         <w:rPr>
-          <w:sz w:val="28"/>
           <w:lang w:val="ru-RU"/>
         </w:rPr>
         <w:t xml:space="preserve">С </w:t>
       </w:r>
       <w:r>
         <w:rPr>
-          <w:sz w:val="28"/>
           <w:lang w:val="ru-RU"/>
         </w:rPr>
         <w:t>2011</w:t>
       </w:r>
       <w:r>
         <w:rPr>
-          <w:sz w:val="28"/>
           <w:lang w:val="ru-RU"/>
         </w:rPr>
         <w:t xml:space="preserve"> </w:t>
       </w:r>
       <w:r>
         <w:rPr>
-          <w:sz w:val="28"/>
           <w:lang w:val="ru-RU"/>
         </w:rPr>
         <w:t xml:space="preserve"> переведен на Инсуман Рапид, Инсуман Базал.</w:t>
       </w:r>
       <w:r>
         <w:rPr>
-          <w:sz w:val="28"/>
           <w:lang w:val="ru-RU"/>
         </w:rPr>
         <w:t xml:space="preserve">  В наст</w:t>
@@ -1689,7 +874,6 @@
       <w:proofErr w:type="gramStart"/>
       <w:r>
         <w:rPr>
-          <w:sz w:val="28"/>
           <w:lang w:val="ru-RU"/>
         </w:rPr>
         <w:t>.</w:t>
@@ -1697,7 +881,6 @@
       <w:proofErr w:type="gramEnd"/>
       <w:r>
         <w:rPr>
-          <w:sz w:val="28"/>
           <w:lang w:val="ru-RU"/>
         </w:rPr>
         <w:t xml:space="preserve"> </w:t>
@@ -1705,7 +888,6 @@
       <w:proofErr w:type="gramStart"/>
       <w:r>
         <w:rPr>
-          <w:sz w:val="28"/>
           <w:lang w:val="ru-RU"/>
         </w:rPr>
         <w:t>в</w:t>
@@ -1713,14 +895,12 @@
       <w:proofErr w:type="gramEnd"/>
       <w:r>
         <w:rPr>
-          <w:sz w:val="28"/>
           <w:lang w:val="ru-RU"/>
         </w:rPr>
         <w:t xml:space="preserve">ремя принимает:  </w:t>
       </w:r>
       <w:r>
         <w:rPr>
-          <w:sz w:val="28"/>
           <w:lang w:val="ru-RU"/>
         </w:rPr>
         <w:t xml:space="preserve">Инсуман Рапид </w:t>
@@ -1728,7 +908,6 @@
       <w:proofErr w:type="gramStart"/>
       <w:r>
         <w:rPr>
-          <w:sz w:val="28"/>
           <w:lang w:val="ru-RU"/>
         </w:rPr>
         <w:t>п</w:t>
@@ -1736,42 +915,36 @@
       <w:proofErr w:type="gramEnd"/>
       <w:r>
         <w:rPr>
-          <w:sz w:val="28"/>
           <w:lang w:val="ru-RU"/>
         </w:rPr>
         <w:t xml:space="preserve">/з- </w:t>
       </w:r>
       <w:r>
         <w:rPr>
-          <w:sz w:val="28"/>
           <w:lang w:val="ru-RU"/>
         </w:rPr>
         <w:t>10</w:t>
       </w:r>
       <w:r>
         <w:rPr>
-          <w:sz w:val="28"/>
           <w:lang w:val="ru-RU"/>
         </w:rPr>
         <w:t xml:space="preserve">ед., п/у- </w:t>
       </w:r>
       <w:r>
         <w:rPr>
-          <w:sz w:val="28"/>
           <w:lang w:val="ru-RU"/>
         </w:rPr>
         <w:t>12</w:t>
       </w:r>
       <w:r>
         <w:rPr>
-          <w:sz w:val="28"/>
           <w:lang w:val="ru-RU"/>
         </w:rPr>
         <w:t xml:space="preserve">ед., </w:t>
       </w:r>
       <w:r>
         <w:rPr>
-          <w:sz w:val="28"/>
           <w:lang w:val="ru-RU"/>
         </w:rPr>
         <w:t xml:space="preserve">Инсуман Базал п/з 26 </w:t>
@@ -1779,7 +952,6 @@
       <w:proofErr w:type="spellStart"/>
       <w:r>
         <w:rPr>
-          <w:sz w:val="28"/>
           <w:lang w:val="ru-RU"/>
         </w:rPr>
         <w:t>ед</w:t>
@@ -1787,105 +959,90 @@
       <w:proofErr w:type="spellEnd"/>
       <w:r>
         <w:rPr>
-          <w:sz w:val="28"/>
           <w:lang w:val="ru-RU"/>
         </w:rPr>
         <w:t xml:space="preserve">, п/у26 ед. </w:t>
       </w:r>
       <w:r>
         <w:rPr>
-          <w:sz w:val="28"/>
           <w:lang w:val="ru-RU"/>
         </w:rPr>
         <w:t xml:space="preserve">Гликемия </w:t>
       </w:r>
       <w:r>
         <w:rPr>
-          <w:sz w:val="28"/>
           <w:lang w:val="ru-RU"/>
         </w:rPr>
         <w:t>–</w:t>
       </w:r>
       <w:r>
         <w:rPr>
-          <w:sz w:val="28"/>
           <w:lang w:val="ru-RU"/>
         </w:rPr>
         <w:t>4-11</w:t>
       </w:r>
       <w:r>
         <w:rPr>
-          <w:sz w:val="28"/>
           <w:lang w:val="ru-RU"/>
         </w:rPr>
         <w:t xml:space="preserve"> ммоль/л</w:t>
       </w:r>
       <w:r>
         <w:rPr>
-          <w:sz w:val="28"/>
           <w:lang w:val="ru-RU"/>
         </w:rPr>
         <w:t xml:space="preserve">. </w:t>
       </w:r>
       <w:r>
         <w:rPr>
-          <w:sz w:val="28"/>
           <w:lang w:val="ru-RU"/>
         </w:rPr>
         <w:t xml:space="preserve">НвАIс </w:t>
       </w:r>
       <w:r>
         <w:rPr>
-          <w:sz w:val="28"/>
           <w:lang w:val="ru-RU"/>
         </w:rPr>
         <w:t>–</w:t>
       </w:r>
       <w:r>
         <w:rPr>
-          <w:sz w:val="28"/>
           <w:lang w:val="ru-RU"/>
         </w:rPr>
         <w:t xml:space="preserve"> </w:t>
       </w:r>
       <w:r>
         <w:rPr>
-          <w:sz w:val="28"/>
           <w:lang w:val="ru-RU"/>
         </w:rPr>
         <w:t>9,2</w:t>
       </w:r>
       <w:r>
         <w:rPr>
-          <w:sz w:val="28"/>
           <w:lang w:val="ru-RU"/>
         </w:rPr>
         <w:t xml:space="preserve"> %</w:t>
       </w:r>
       <w:r>
         <w:rPr>
-          <w:sz w:val="28"/>
           <w:lang w:val="ru-RU"/>
         </w:rPr>
         <w:t xml:space="preserve"> от </w:t>
       </w:r>
       <w:r>
         <w:rPr>
-          <w:sz w:val="28"/>
           <w:lang w:val="ru-RU"/>
         </w:rPr>
         <w:t xml:space="preserve">30.06.17 </w:t>
       </w:r>
       <w:r>
         <w:rPr>
-          <w:sz w:val="28"/>
           <w:lang w:val="ru-RU"/>
         </w:rPr>
         <w:t xml:space="preserve"> </w:t>
       </w:r>
       <w:r>
         <w:rPr>
-          <w:sz w:val="28"/>
           <w:lang w:val="ru-RU"/>
         </w:rPr>
         <w:t xml:space="preserve">Последнее </w:t>
@@ -1893,7 +1050,6 @@
       <w:proofErr w:type="spellStart"/>
       <w:r>
         <w:rPr>
-          <w:sz w:val="28"/>
           <w:lang w:val="ru-RU"/>
         </w:rPr>
         <w:t>стац</w:t>
@@ -1901,58 +1057,96 @@
       <w:proofErr w:type="spellEnd"/>
       <w:r>
         <w:rPr>
-          <w:sz w:val="28"/>
           <w:lang w:val="ru-RU"/>
         </w:rPr>
         <w:t xml:space="preserve">. лечение  в </w:t>
       </w:r>
       <w:r>
         <w:rPr>
-          <w:sz w:val="28"/>
           <w:lang w:val="ru-RU"/>
         </w:rPr>
         <w:t>2014</w:t>
       </w:r>
       <w:r>
         <w:rPr>
-          <w:sz w:val="28"/>
           <w:lang w:val="ru-RU"/>
         </w:rPr>
         <w:t xml:space="preserve">г. </w:t>
       </w:r>
       <w:r>
         <w:rPr>
-          <w:sz w:val="28"/>
-          <w:lang w:val="ru-RU"/>
-        </w:rPr>
-        <w:t>АИТ, гипотиреоз с 2011, принимает L-тироксин 100 мкг1р/д, В 2011. ТТПО – 263 ( 0-34)</w:t>
-      </w:r>
-      <w:proofErr w:type="gramStart"/>
-      <w:r>
-        <w:rPr>
-          <w:sz w:val="28"/>
+          <w:lang w:val="ru-RU"/>
+        </w:rPr>
+        <w:t>АИТ, гипотиреоз с 2011, принимает L-тироксин 10</w:t>
+      </w:r>
+      <w:r>
+        <w:rPr>
+          <w:lang w:val="ru-RU"/>
+        </w:rPr>
+        <w:t>0 мкг 1р/д, В 2011 АТТПО – 263 (</w:t>
+      </w:r>
+      <w:r>
+        <w:rPr>
+          <w:lang w:val="ru-RU"/>
+        </w:rPr>
+        <w:t>0-34)</w:t>
+      </w:r>
+      <w:r>
+        <w:rPr>
+          <w:lang w:val="ru-RU"/>
+        </w:rPr>
+        <w:t xml:space="preserve">; </w:t>
+      </w:r>
+      <w:r>
+        <w:rPr>
           <w:lang w:val="ru-RU"/>
         </w:rPr>
         <w:t>ТТ</w:t>
       </w:r>
-      <w:proofErr w:type="gramEnd"/>
-      <w:r>
-        <w:rPr>
-          <w:sz w:val="28"/>
-          <w:lang w:val="ru-RU"/>
-        </w:rPr>
-        <w:t xml:space="preserve"> – 59,89( 0,4-4,0) 02.2017 ТТГ – 1,51 </w:t>
-      </w:r>
-      <w:r>
-        <w:rPr>
-          <w:sz w:val="28"/>
+      <w:r>
+        <w:rPr>
+          <w:lang w:val="ru-RU"/>
+        </w:rPr>
+        <w:t>Г</w:t>
+      </w:r>
+      <w:r>
+        <w:rPr>
+          <w:lang w:val="ru-RU"/>
+        </w:rPr>
+        <w:t xml:space="preserve"> – 59,89</w:t>
+      </w:r>
+      <w:r>
+        <w:rPr>
+          <w:lang w:val="ru-RU"/>
+        </w:rPr>
+        <w:t xml:space="preserve"> </w:t>
+      </w:r>
+      <w:r>
+        <w:rPr>
+          <w:lang w:val="ru-RU"/>
+        </w:rPr>
+        <w:t>(0,4-4,0)</w:t>
+      </w:r>
+      <w:r>
+        <w:rPr>
+          <w:lang w:val="ru-RU"/>
+        </w:rPr>
+        <w:t>.</w:t>
+      </w:r>
+      <w:r>
+        <w:rPr>
+          <w:lang w:val="ru-RU"/>
+        </w:rPr>
+        <w:t xml:space="preserve"> 02.2017 ТТГ – 1,51 </w:t>
+      </w:r>
+      <w:r>
+        <w:rPr>
           <w:lang w:val="ru-RU"/>
         </w:rPr>
         <w:t>Госпитализирован  в обл. энд. диспансер для коррекции инсулинотерапии,  лечения хр. осложнений СД.</w:t>
       </w:r>
       <w:r>
         <w:rPr>
-          <w:sz w:val="28"/>
           <w:lang w:val="ru-RU"/>
         </w:rPr>
         <w:t xml:space="preserve"> </w:t>
@@ -1963,14 +1157,12 @@
         <w:ind w:left="-567"/>
         <w:jc w:val="both"/>
         <w:rPr>
-          <w:sz w:val="28"/>
           <w:u w:val="single"/>
           <w:lang w:val="ru-RU"/>
         </w:rPr>
       </w:pPr>
       <w:r>
         <w:rPr>
-          <w:sz w:val="28"/>
           <w:u w:val="single"/>
           <w:lang w:val="ru-RU"/>
         </w:rPr>
@@ -1982,7 +1174,6 @@
         <w:ind w:left="-567"/>
         <w:jc w:val="both"/>
         <w:rPr>
-          <w:sz w:val="28"/>
           <w:u w:val="single"/>
           <w:lang w:val="ru-RU"/>
         </w:rPr>
@@ -2442,8 +1633,6 @@
         <w:ind w:left="-567"/>
         <w:jc w:val="both"/>
         <w:rPr>
-          <w:sz w:val="28"/>
-          <w:szCs w:val="20"/>
           <w:u w:val="single"/>
           <w:lang w:val="ru-RU"/>
         </w:rPr>
@@ -2494,19 +1683,14 @@
               <w:jc w:val="both"/>
               <w:rPr>
                 <w:rFonts w:asciiTheme="minorHAnsi" w:hAnsiTheme="minorHAnsi"/>
-                <w:sz w:val="23"/>
-                <w:szCs w:val="23"/>
                 <w:lang w:val="ru-RU"/>
               </w:rPr>
             </w:pPr>
             <w:r>
               <w:rPr>
                 <w:rFonts w:asciiTheme="minorHAnsi" w:hAnsiTheme="minorHAnsi"/>
-                <w:sz w:val="23"/>
-                <w:szCs w:val="23"/>
-                <w:lang w:val="ru-RU"/>
-              </w:rPr>
-              <w:lastRenderedPageBreak/>
+                <w:lang w:val="ru-RU"/>
+              </w:rPr>
               <w:t>биохимия</w:t>
             </w:r>
           </w:p>
@@ -2524,16 +1708,12 @@
               <w:jc w:val="both"/>
               <w:rPr>
                 <w:rFonts w:asciiTheme="minorHAnsi" w:hAnsiTheme="minorHAnsi"/>
-                <w:sz w:val="23"/>
-                <w:szCs w:val="23"/>
                 <w:lang w:val="ru-RU"/>
               </w:rPr>
             </w:pPr>
             <w:r>
               <w:rPr>
                 <w:rFonts w:asciiTheme="minorHAnsi" w:hAnsiTheme="minorHAnsi"/>
-                <w:sz w:val="23"/>
-                <w:szCs w:val="23"/>
                 <w:lang w:val="ru-RU"/>
               </w:rPr>
               <w:t xml:space="preserve">СКФ </w:t>
@@ -2553,8 +1733,6 @@
               <w:jc w:val="both"/>
               <w:rPr>
                 <w:rFonts w:asciiTheme="minorHAnsi" w:hAnsiTheme="minorHAnsi"/>
-                <w:sz w:val="23"/>
-                <w:szCs w:val="23"/>
                 <w:lang w:val="ru-RU"/>
               </w:rPr>
             </w:pPr>
@@ -2562,8 +1740,6 @@
             <w:r>
               <w:rPr>
                 <w:rFonts w:asciiTheme="minorHAnsi" w:hAnsiTheme="minorHAnsi"/>
-                <w:sz w:val="23"/>
-                <w:szCs w:val="23"/>
                 <w:lang w:val="ru-RU"/>
               </w:rPr>
               <w:t>хол</w:t>
@@ -2584,8 +1760,6 @@
               <w:jc w:val="both"/>
               <w:rPr>
                 <w:rFonts w:asciiTheme="minorHAnsi" w:hAnsiTheme="minorHAnsi"/>
-                <w:sz w:val="23"/>
-                <w:szCs w:val="23"/>
                 <w:lang w:val="ru-RU"/>
               </w:rPr>
             </w:pPr>
@@ -2593,8 +1767,6 @@
             <w:r>
               <w:rPr>
                 <w:rFonts w:asciiTheme="minorHAnsi" w:hAnsiTheme="minorHAnsi"/>
-                <w:sz w:val="23"/>
-                <w:szCs w:val="23"/>
                 <w:lang w:val="ru-RU"/>
               </w:rPr>
               <w:t>тригл</w:t>
@@ -2603,8 +1775,6 @@
             <w:r>
               <w:rPr>
                 <w:rFonts w:asciiTheme="minorHAnsi" w:hAnsiTheme="minorHAnsi"/>
-                <w:sz w:val="23"/>
-                <w:szCs w:val="23"/>
                 <w:lang w:val="ru-RU"/>
               </w:rPr>
               <w:t xml:space="preserve"> </w:t>
@@ -2624,16 +1794,12 @@
               <w:jc w:val="both"/>
               <w:rPr>
                 <w:rFonts w:asciiTheme="minorHAnsi" w:hAnsiTheme="minorHAnsi"/>
-                <w:sz w:val="23"/>
-                <w:szCs w:val="23"/>
                 <w:lang w:val="ru-RU"/>
               </w:rPr>
             </w:pPr>
             <w:r>
               <w:rPr>
                 <w:rFonts w:asciiTheme="minorHAnsi" w:hAnsiTheme="minorHAnsi"/>
-                <w:sz w:val="23"/>
-                <w:szCs w:val="23"/>
                 <w:lang w:val="ru-RU"/>
               </w:rPr>
               <w:t xml:space="preserve">ХСЛПВП </w:t>
@@ -2653,16 +1819,12 @@
               <w:jc w:val="both"/>
               <w:rPr>
                 <w:rFonts w:asciiTheme="minorHAnsi" w:hAnsiTheme="minorHAnsi"/>
-                <w:sz w:val="23"/>
-                <w:szCs w:val="23"/>
                 <w:lang w:val="ru-RU"/>
               </w:rPr>
             </w:pPr>
             <w:r>
               <w:rPr>
                 <w:rFonts w:asciiTheme="minorHAnsi" w:hAnsiTheme="minorHAnsi"/>
-                <w:sz w:val="23"/>
-                <w:szCs w:val="23"/>
                 <w:lang w:val="ru-RU"/>
               </w:rPr>
               <w:t xml:space="preserve">ХСЛПНП </w:t>
@@ -2682,16 +1844,12 @@
               <w:jc w:val="both"/>
               <w:rPr>
                 <w:rFonts w:asciiTheme="minorHAnsi" w:hAnsiTheme="minorHAnsi"/>
-                <w:sz w:val="23"/>
-                <w:szCs w:val="23"/>
                 <w:lang w:val="ru-RU"/>
               </w:rPr>
             </w:pPr>
             <w:r>
               <w:rPr>
                 <w:rFonts w:asciiTheme="minorHAnsi" w:hAnsiTheme="minorHAnsi"/>
-                <w:sz w:val="23"/>
-                <w:szCs w:val="23"/>
                 <w:lang w:val="ru-RU"/>
               </w:rPr>
               <w:t xml:space="preserve">Катер </w:t>
@@ -2711,16 +1869,12 @@
               <w:jc w:val="both"/>
               <w:rPr>
                 <w:rFonts w:asciiTheme="minorHAnsi" w:hAnsiTheme="minorHAnsi"/>
-                <w:sz w:val="23"/>
-                <w:szCs w:val="23"/>
                 <w:lang w:val="ru-RU"/>
               </w:rPr>
             </w:pPr>
             <w:r>
               <w:rPr>
                 <w:rFonts w:asciiTheme="minorHAnsi" w:hAnsiTheme="minorHAnsi"/>
-                <w:sz w:val="23"/>
-                <w:szCs w:val="23"/>
                 <w:lang w:val="ru-RU"/>
               </w:rPr>
               <w:t xml:space="preserve">мочевина </w:t>
@@ -2740,16 +1894,12 @@
               <w:jc w:val="both"/>
               <w:rPr>
                 <w:rFonts w:asciiTheme="minorHAnsi" w:hAnsiTheme="minorHAnsi"/>
-                <w:sz w:val="23"/>
-                <w:szCs w:val="23"/>
                 <w:lang w:val="ru-RU"/>
               </w:rPr>
             </w:pPr>
             <w:r>
               <w:rPr>
                 <w:rFonts w:asciiTheme="minorHAnsi" w:hAnsiTheme="minorHAnsi"/>
-                <w:sz w:val="23"/>
-                <w:szCs w:val="23"/>
                 <w:lang w:val="ru-RU"/>
               </w:rPr>
               <w:t xml:space="preserve">креатинин </w:t>
@@ -2769,16 +1919,12 @@
               <w:jc w:val="both"/>
               <w:rPr>
                 <w:rFonts w:asciiTheme="minorHAnsi" w:hAnsiTheme="minorHAnsi"/>
-                <w:sz w:val="23"/>
-                <w:szCs w:val="23"/>
                 <w:lang w:val="ru-RU"/>
               </w:rPr>
             </w:pPr>
             <w:r>
               <w:rPr>
                 <w:rFonts w:asciiTheme="minorHAnsi" w:hAnsiTheme="minorHAnsi"/>
-                <w:sz w:val="23"/>
-                <w:szCs w:val="23"/>
                 <w:lang w:val="ru-RU"/>
               </w:rPr>
               <w:t xml:space="preserve">бил </w:t>
@@ -2787,8 +1933,6 @@
             <w:r>
               <w:rPr>
                 <w:rFonts w:asciiTheme="minorHAnsi" w:hAnsiTheme="minorHAnsi"/>
-                <w:sz w:val="23"/>
-                <w:szCs w:val="23"/>
                 <w:lang w:val="ru-RU"/>
               </w:rPr>
               <w:t>общ</w:t>
@@ -2797,8 +1941,6 @@
             <w:r>
               <w:rPr>
                 <w:rFonts w:asciiTheme="minorHAnsi" w:hAnsiTheme="minorHAnsi"/>
-                <w:sz w:val="23"/>
-                <w:szCs w:val="23"/>
                 <w:lang w:val="ru-RU"/>
               </w:rPr>
               <w:t xml:space="preserve"> </w:t>
@@ -2818,16 +1960,12 @@
               <w:jc w:val="both"/>
               <w:rPr>
                 <w:rFonts w:asciiTheme="minorHAnsi" w:hAnsiTheme="minorHAnsi"/>
-                <w:sz w:val="23"/>
-                <w:szCs w:val="23"/>
                 <w:lang w:val="ru-RU"/>
               </w:rPr>
             </w:pPr>
             <w:r>
               <w:rPr>
                 <w:rFonts w:asciiTheme="minorHAnsi" w:hAnsiTheme="minorHAnsi"/>
-                <w:sz w:val="23"/>
-                <w:szCs w:val="23"/>
                 <w:lang w:val="ru-RU"/>
               </w:rPr>
               <w:t xml:space="preserve">бил </w:t>
@@ -2837,8 +1975,6 @@
             <w:r>
               <w:rPr>
                 <w:rFonts w:asciiTheme="minorHAnsi" w:hAnsiTheme="minorHAnsi"/>
-                <w:sz w:val="23"/>
-                <w:szCs w:val="23"/>
                 <w:lang w:val="ru-RU"/>
               </w:rPr>
               <w:t>пр</w:t>
@@ -2848,8 +1984,6 @@
             <w:r>
               <w:rPr>
                 <w:rFonts w:asciiTheme="minorHAnsi" w:hAnsiTheme="minorHAnsi"/>
-                <w:sz w:val="23"/>
-                <w:szCs w:val="23"/>
                 <w:lang w:val="ru-RU"/>
               </w:rPr>
               <w:t xml:space="preserve"> </w:t>
@@ -2869,8 +2003,6 @@
               <w:jc w:val="both"/>
               <w:rPr>
                 <w:rFonts w:asciiTheme="minorHAnsi" w:hAnsiTheme="minorHAnsi"/>
-                <w:sz w:val="23"/>
-                <w:szCs w:val="23"/>
                 <w:lang w:val="ru-RU"/>
               </w:rPr>
             </w:pPr>
@@ -2878,8 +2010,6 @@
             <w:r>
               <w:rPr>
                 <w:rFonts w:asciiTheme="minorHAnsi" w:hAnsiTheme="minorHAnsi"/>
-                <w:sz w:val="23"/>
-                <w:szCs w:val="23"/>
                 <w:lang w:val="ru-RU"/>
               </w:rPr>
               <w:t>тим</w:t>
@@ -2888,8 +2018,6 @@
             <w:r>
               <w:rPr>
                 <w:rFonts w:asciiTheme="minorHAnsi" w:hAnsiTheme="minorHAnsi"/>
-                <w:sz w:val="23"/>
-                <w:szCs w:val="23"/>
                 <w:lang w:val="ru-RU"/>
               </w:rPr>
               <w:t xml:space="preserve"> </w:t>
@@ -2909,16 +2037,12 @@
               <w:jc w:val="both"/>
               <w:rPr>
                 <w:rFonts w:asciiTheme="minorHAnsi" w:hAnsiTheme="minorHAnsi"/>
-                <w:sz w:val="23"/>
-                <w:szCs w:val="23"/>
                 <w:lang w:val="ru-RU"/>
               </w:rPr>
             </w:pPr>
             <w:r>
               <w:rPr>
                 <w:rFonts w:asciiTheme="minorHAnsi" w:hAnsiTheme="minorHAnsi"/>
-                <w:sz w:val="23"/>
-                <w:szCs w:val="23"/>
                 <w:lang w:val="ru-RU"/>
               </w:rPr>
               <w:t xml:space="preserve">АСТ </w:t>
@@ -2938,16 +2062,12 @@
               <w:jc w:val="both"/>
               <w:rPr>
                 <w:rFonts w:asciiTheme="minorHAnsi" w:hAnsiTheme="minorHAnsi"/>
-                <w:sz w:val="23"/>
-                <w:szCs w:val="23"/>
                 <w:lang w:val="ru-RU"/>
               </w:rPr>
             </w:pPr>
             <w:r>
               <w:rPr>
                 <w:rFonts w:asciiTheme="minorHAnsi" w:hAnsiTheme="minorHAnsi"/>
-                <w:sz w:val="23"/>
-                <w:szCs w:val="23"/>
                 <w:lang w:val="ru-RU"/>
               </w:rPr>
               <w:t xml:space="preserve">АЛТ </w:t>
@@ -3261,7 +2381,6 @@
         <w:ind w:left="-567"/>
         <w:jc w:val="both"/>
         <w:rPr>
-          <w:sz w:val="28"/>
           <w:lang w:val="ru-RU"/>
         </w:rPr>
       </w:pPr>
@@ -3271,42 +2390,35 @@
         <w:ind w:left="-567"/>
         <w:jc w:val="both"/>
         <w:rPr>
-          <w:sz w:val="28"/>
-          <w:szCs w:val="20"/>
           <w:lang w:val="ru-RU"/>
         </w:rPr>
       </w:pPr>
       <w:r>
         <w:rPr>
-          <w:sz w:val="28"/>
           <w:lang w:val="ru-RU"/>
         </w:rPr>
         <w:t>03</w:t>
       </w:r>
       <w:r>
         <w:rPr>
-          <w:sz w:val="28"/>
           <w:lang w:val="ru-RU"/>
         </w:rPr>
         <w:t>.</w:t>
       </w:r>
       <w:r>
         <w:rPr>
-          <w:sz w:val="28"/>
           <w:lang w:val="ru-RU"/>
         </w:rPr>
         <w:t>07</w:t>
       </w:r>
       <w:r>
         <w:rPr>
-          <w:sz w:val="28"/>
           <w:lang w:val="ru-RU"/>
         </w:rPr>
         <w:t>.17</w:t>
       </w:r>
       <w:r>
         <w:rPr>
-          <w:sz w:val="28"/>
           <w:lang w:val="ru-RU"/>
         </w:rPr>
         <w:t xml:space="preserve"> </w:t>
@@ -3314,7 +2426,6 @@
       <w:proofErr w:type="spellStart"/>
       <w:r>
         <w:rPr>
-          <w:sz w:val="28"/>
           <w:lang w:val="ru-RU"/>
         </w:rPr>
         <w:t>Глик</w:t>
@@ -3322,10 +2433,27 @@
       <w:proofErr w:type="spellEnd"/>
       <w:r>
         <w:rPr>
-          <w:sz w:val="28"/>
-          <w:lang w:val="ru-RU"/>
-        </w:rPr>
-        <w:t>. гемоглобин - %</w:t>
+          <w:lang w:val="ru-RU"/>
+        </w:rPr>
+        <w:t xml:space="preserve">. гемоглобин </w:t>
+      </w:r>
+      <w:r>
+        <w:rPr>
+          <w:lang w:val="ru-RU"/>
+        </w:rPr>
+        <w:t>–</w:t>
+      </w:r>
+      <w:r>
+        <w:rPr>
+          <w:lang w:val="ru-RU"/>
+        </w:rPr>
+        <w:t xml:space="preserve"> </w:t>
+      </w:r>
+      <w:r>
+        <w:rPr>
+          <w:lang w:val="ru-RU"/>
+        </w:rPr>
+        <w:t>7,9%</w:t>
       </w:r>
     </w:p>
     <w:p>
@@ -3333,55 +2461,47 @@
         <w:ind w:left="-567"/>
         <w:jc w:val="both"/>
         <w:rPr>
-          <w:sz w:val="28"/>
           <w:lang w:val="ru-RU"/>
         </w:rPr>
       </w:pPr>
       <w:r>
         <w:rPr>
-          <w:sz w:val="28"/>
           <w:lang w:val="ru-RU"/>
         </w:rPr>
         <w:t xml:space="preserve">03.07.17 </w:t>
       </w:r>
       <w:r>
         <w:rPr>
-          <w:sz w:val="28"/>
           <w:lang w:val="ru-RU"/>
         </w:rPr>
         <w:t xml:space="preserve">ТТГ </w:t>
       </w:r>
       <w:r>
         <w:rPr>
-          <w:sz w:val="28"/>
           <w:lang w:val="ru-RU"/>
         </w:rPr>
         <w:t>–</w:t>
       </w:r>
       <w:r>
         <w:rPr>
-          <w:sz w:val="28"/>
           <w:lang w:val="ru-RU"/>
         </w:rPr>
         <w:t xml:space="preserve"> </w:t>
       </w:r>
       <w:r>
         <w:rPr>
-          <w:sz w:val="28"/>
           <w:lang w:val="ru-RU"/>
         </w:rPr>
         <w:t>0,7</w:t>
       </w:r>
       <w:r>
         <w:rPr>
-          <w:sz w:val="28"/>
           <w:lang w:val="ru-RU"/>
         </w:rPr>
         <w:t xml:space="preserve"> </w:t>
       </w:r>
       <w:r>
         <w:rPr>
-          <w:sz w:val="28"/>
           <w:lang w:val="ru-RU"/>
         </w:rPr>
         <w:t xml:space="preserve">(0,3-4,0) </w:t>
@@ -3389,7 +2509,6 @@
       <w:proofErr w:type="spellStart"/>
       <w:r>
         <w:rPr>
-          <w:sz w:val="28"/>
           <w:lang w:val="ru-RU"/>
         </w:rPr>
         <w:t>Мме</w:t>
@@ -3397,21 +2516,18 @@
       <w:proofErr w:type="spellEnd"/>
       <w:r>
         <w:rPr>
-          <w:sz w:val="28"/>
           <w:lang w:val="ru-RU"/>
         </w:rPr>
         <w:t>/</w:t>
       </w:r>
       <w:r>
         <w:rPr>
-          <w:sz w:val="28"/>
           <w:lang w:val="ru-RU"/>
         </w:rPr>
         <w:t>м</w:t>
       </w:r>
       <w:r>
         <w:rPr>
-          <w:sz w:val="28"/>
           <w:lang w:val="ru-RU"/>
         </w:rPr>
         <w:t>л</w:t>
@@ -3422,55 +2538,35 @@
         <w:ind w:left="-567"/>
         <w:jc w:val="both"/>
         <w:rPr>
-          <w:sz w:val="28"/>
-          <w:szCs w:val="28"/>
           <w:lang w:val="ru-RU"/>
         </w:rPr>
       </w:pPr>
       <w:r>
         <w:rPr>
-          <w:sz w:val="28"/>
-          <w:szCs w:val="28"/>
           <w:lang w:val="ru-RU"/>
         </w:rPr>
         <w:t>27</w:t>
       </w:r>
       <w:r>
         <w:rPr>
-          <w:sz w:val="28"/>
-          <w:szCs w:val="28"/>
           <w:lang w:val="ru-RU"/>
         </w:rPr>
         <w:t>.</w:t>
       </w:r>
       <w:r>
         <w:rPr>
-          <w:sz w:val="28"/>
-          <w:szCs w:val="28"/>
           <w:lang w:val="ru-RU"/>
         </w:rPr>
         <w:t>09.17</w:t>
       </w:r>
       <w:r>
         <w:rPr>
-          <w:sz w:val="28"/>
-          <w:szCs w:val="28"/>
-          <w:lang w:val="ru-RU"/>
-        </w:rPr>
-        <w:t xml:space="preserve"> </w:t>
-      </w:r>
-      <w:r>
-        <w:rPr>
-          <w:sz w:val="28"/>
-          <w:szCs w:val="28"/>
-          <w:lang w:val="ru-RU"/>
-        </w:rPr>
-        <w:t>К –</w:t>
-      </w:r>
-      <w:r>
-        <w:rPr>
-          <w:sz w:val="28"/>
-          <w:szCs w:val="28"/>
+          <w:lang w:val="ru-RU"/>
+        </w:rPr>
+        <w:t xml:space="preserve"> К –</w:t>
+      </w:r>
+      <w:r>
+        <w:rPr>
           <w:lang w:val="ru-RU"/>
         </w:rPr>
         <w:t>4,06</w:t>
@@ -3478,8 +2574,6 @@
       <w:proofErr w:type="gramStart"/>
       <w:r>
         <w:rPr>
-          <w:sz w:val="28"/>
-          <w:szCs w:val="28"/>
           <w:lang w:val="ru-RU"/>
         </w:rPr>
         <w:t xml:space="preserve">   ;</w:t>
@@ -3487,41 +2581,25 @@
       <w:proofErr w:type="gramEnd"/>
       <w:r>
         <w:rPr>
-          <w:sz w:val="28"/>
-          <w:szCs w:val="28"/>
           <w:lang w:val="ru-RU"/>
         </w:rPr>
         <w:t xml:space="preserve"> Nа –</w:t>
       </w:r>
       <w:r>
         <w:rPr>
-          <w:sz w:val="28"/>
-          <w:szCs w:val="28"/>
           <w:lang w:val="ru-RU"/>
         </w:rPr>
         <w:t>136,4</w:t>
       </w:r>
       <w:r>
         <w:rPr>
-          <w:sz w:val="28"/>
-          <w:szCs w:val="28"/>
-          <w:lang w:val="ru-RU"/>
-        </w:rPr>
-        <w:t xml:space="preserve"> </w:t>
-      </w:r>
-      <w:r>
-        <w:rPr>
-          <w:sz w:val="28"/>
-          <w:szCs w:val="28"/>
-          <w:lang w:val="ru-RU"/>
-        </w:rPr>
-        <w:t xml:space="preserve"> </w:t>
+          <w:lang w:val="ru-RU"/>
+        </w:rPr>
+        <w:t xml:space="preserve">  </w:t>
       </w:r>
       <w:proofErr w:type="spellStart"/>
       <w:r>
         <w:rPr>
-          <w:sz w:val="28"/>
-          <w:szCs w:val="28"/>
           <w:lang w:val="ru-RU"/>
         </w:rPr>
         <w:t>Са</w:t>
@@ -3529,8 +2607,6 @@
       <w:proofErr w:type="spellEnd"/>
       <w:r>
         <w:rPr>
-          <w:sz w:val="28"/>
-          <w:szCs w:val="28"/>
           <w:vertAlign w:val="superscript"/>
           <w:lang w:val="ru-RU"/>
         </w:rPr>
@@ -3538,51 +2614,33 @@
       </w:r>
       <w:r>
         <w:rPr>
-          <w:sz w:val="28"/>
-          <w:szCs w:val="28"/>
           <w:lang w:val="ru-RU"/>
         </w:rPr>
         <w:t xml:space="preserve"> -</w:t>
       </w:r>
       <w:r>
         <w:rPr>
-          <w:sz w:val="28"/>
-          <w:szCs w:val="28"/>
           <w:lang w:val="ru-RU"/>
         </w:rPr>
         <w:t>1,1</w:t>
       </w:r>
       <w:r>
         <w:rPr>
-          <w:sz w:val="28"/>
-          <w:szCs w:val="28"/>
           <w:lang w:val="ru-RU"/>
         </w:rPr>
         <w:t xml:space="preserve"> С1 -</w:t>
       </w:r>
       <w:r>
         <w:rPr>
-          <w:sz w:val="28"/>
-          <w:szCs w:val="28"/>
           <w:lang w:val="ru-RU"/>
         </w:rPr>
         <w:t>104</w:t>
       </w:r>
       <w:r>
         <w:rPr>
-          <w:sz w:val="28"/>
-          <w:szCs w:val="28"/>
-          <w:lang w:val="ru-RU"/>
-        </w:rPr>
-        <w:t xml:space="preserve"> </w:t>
-      </w:r>
-      <w:r>
-        <w:rPr>
-          <w:sz w:val="28"/>
-          <w:szCs w:val="28"/>
-          <w:lang w:val="ru-RU"/>
-        </w:rPr>
-        <w:t xml:space="preserve">  ммоль/л</w:t>
+          <w:lang w:val="ru-RU"/>
+        </w:rPr>
+        <w:t xml:space="preserve">   ммоль/л</w:t>
       </w:r>
     </w:p>
     <w:p>
@@ -3592,53 +2650,71 @@
         <w:jc w:val="both"/>
         <w:rPr>
           <w:b w:val="0"/>
+          <w:sz w:val="24"/>
+          <w:szCs w:val="24"/>
         </w:rPr>
       </w:pPr>
       <w:r>
         <w:rPr>
           <w:b w:val="0"/>
+          <w:sz w:val="24"/>
+          <w:szCs w:val="24"/>
         </w:rPr>
         <w:t>27</w:t>
       </w:r>
       <w:r>
         <w:rPr>
           <w:b w:val="0"/>
+          <w:sz w:val="24"/>
+          <w:szCs w:val="24"/>
         </w:rPr>
         <w:t>.</w:t>
       </w:r>
       <w:r>
         <w:rPr>
           <w:b w:val="0"/>
+          <w:sz w:val="24"/>
+          <w:szCs w:val="24"/>
         </w:rPr>
         <w:t>09.17</w:t>
       </w:r>
       <w:r>
         <w:rPr>
           <w:b w:val="0"/>
+          <w:sz w:val="24"/>
+          <w:szCs w:val="24"/>
         </w:rPr>
         <w:t xml:space="preserve"> </w:t>
       </w:r>
       <w:r>
         <w:rPr>
           <w:b w:val="0"/>
+          <w:sz w:val="24"/>
+          <w:szCs w:val="24"/>
         </w:rPr>
         <w:t>Общ. а</w:t>
       </w:r>
       <w:r>
         <w:rPr>
           <w:b w:val="0"/>
+          <w:sz w:val="24"/>
+          <w:szCs w:val="24"/>
         </w:rPr>
         <w:t>н. мочи уд вес 10</w:t>
       </w:r>
       <w:r>
         <w:rPr>
           <w:b w:val="0"/>
+          <w:sz w:val="24"/>
+          <w:szCs w:val="24"/>
         </w:rPr>
         <w:t>24</w:t>
       </w:r>
       <w:r>
         <w:rPr>
           <w:b w:val="0"/>
+          <w:sz w:val="24"/>
+          <w:szCs w:val="24"/>
         </w:rPr>
         <w:t xml:space="preserve">  </w:t>
       </w:r>
@@ -3646,6 +2722,8 @@
       <w:r>
         <w:rPr>
           <w:b w:val="0"/>
+          <w:sz w:val="24"/>
+          <w:szCs w:val="24"/>
         </w:rPr>
         <w:t>лейк</w:t>
       </w:r>
@@ -3653,18 +2731,24 @@
       <w:r>
         <w:rPr>
           <w:b w:val="0"/>
+          <w:sz w:val="24"/>
+          <w:szCs w:val="24"/>
         </w:rPr>
         <w:t xml:space="preserve"> – </w:t>
       </w:r>
       <w:r>
         <w:rPr>
           <w:b w:val="0"/>
+          <w:sz w:val="24"/>
+          <w:szCs w:val="24"/>
         </w:rPr>
         <w:t>1-2</w:t>
       </w:r>
       <w:r>
         <w:rPr>
           <w:b w:val="0"/>
+          <w:sz w:val="24"/>
+          <w:szCs w:val="24"/>
         </w:rPr>
         <w:t xml:space="preserve">  в </w:t>
       </w:r>
@@ -3672,6 +2756,8 @@
       <w:r>
         <w:rPr>
           <w:b w:val="0"/>
+          <w:sz w:val="24"/>
+          <w:szCs w:val="24"/>
         </w:rPr>
         <w:t>п</w:t>
       </w:r>
@@ -3679,6 +2765,8 @@
       <w:r>
         <w:rPr>
           <w:b w:val="0"/>
+          <w:sz w:val="24"/>
+          <w:szCs w:val="24"/>
         </w:rPr>
         <w:t>/</w:t>
       </w:r>
@@ -3686,6 +2774,8 @@
       <w:r>
         <w:rPr>
           <w:b w:val="0"/>
+          <w:sz w:val="24"/>
+          <w:szCs w:val="24"/>
         </w:rPr>
         <w:t>зр</w:t>
       </w:r>
@@ -3693,6 +2783,8 @@
       <w:r>
         <w:rPr>
           <w:b w:val="0"/>
+          <w:sz w:val="24"/>
+          <w:szCs w:val="24"/>
         </w:rPr>
         <w:t xml:space="preserve"> белок – </w:t>
       </w:r>
@@ -3700,6 +2792,8 @@
       <w:r>
         <w:rPr>
           <w:b w:val="0"/>
+          <w:sz w:val="24"/>
+          <w:szCs w:val="24"/>
         </w:rPr>
         <w:t>отр</w:t>
       </w:r>
@@ -3707,6 +2801,8 @@
       <w:r>
         <w:rPr>
           <w:b w:val="0"/>
+          <w:sz w:val="24"/>
+          <w:szCs w:val="24"/>
         </w:rPr>
         <w:t xml:space="preserve">  ацетон –</w:t>
       </w:r>
@@ -3714,6 +2810,8 @@
       <w:r>
         <w:rPr>
           <w:b w:val="0"/>
+          <w:sz w:val="24"/>
+          <w:szCs w:val="24"/>
         </w:rPr>
         <w:t>отр</w:t>
       </w:r>
@@ -3721,12 +2819,16 @@
       <w:r>
         <w:rPr>
           <w:b w:val="0"/>
+          <w:sz w:val="24"/>
+          <w:szCs w:val="24"/>
         </w:rPr>
         <w:t xml:space="preserve">; </w:t>
       </w:r>
       <w:r>
         <w:rPr>
           <w:b w:val="0"/>
+          <w:sz w:val="24"/>
+          <w:szCs w:val="24"/>
         </w:rPr>
         <w:t xml:space="preserve"> </w:t>
       </w:r>
@@ -3734,6 +2836,8 @@
       <w:r>
         <w:rPr>
           <w:b w:val="0"/>
+          <w:sz w:val="24"/>
+          <w:szCs w:val="24"/>
         </w:rPr>
         <w:t>эпит</w:t>
       </w:r>
@@ -3741,6 +2845,8 @@
       <w:r>
         <w:rPr>
           <w:b w:val="0"/>
+          <w:sz w:val="24"/>
+          <w:szCs w:val="24"/>
         </w:rPr>
         <w:t>. пл. -</w:t>
       </w:r>
@@ -3748,6 +2854,8 @@
       <w:r>
         <w:rPr>
           <w:b w:val="0"/>
+          <w:sz w:val="24"/>
+          <w:szCs w:val="24"/>
         </w:rPr>
         <w:t>ед</w:t>
       </w:r>
@@ -3755,6 +2863,8 @@
       <w:r>
         <w:rPr>
           <w:b w:val="0"/>
+          <w:sz w:val="24"/>
+          <w:szCs w:val="24"/>
         </w:rPr>
         <w:t xml:space="preserve"> ; </w:t>
       </w:r>
@@ -3762,6 +2872,8 @@
       <w:r>
         <w:rPr>
           <w:b w:val="0"/>
+          <w:sz w:val="24"/>
+          <w:szCs w:val="24"/>
         </w:rPr>
         <w:t>эпит</w:t>
       </w:r>
@@ -3769,6 +2881,8 @@
       <w:r>
         <w:rPr>
           <w:b w:val="0"/>
+          <w:sz w:val="24"/>
+          <w:szCs w:val="24"/>
         </w:rPr>
         <w:t xml:space="preserve">. </w:t>
       </w:r>
@@ -3776,6 +2890,8 @@
       <w:r>
         <w:rPr>
           <w:b w:val="0"/>
+          <w:sz w:val="24"/>
+          <w:szCs w:val="24"/>
         </w:rPr>
         <w:t>перех</w:t>
       </w:r>
@@ -3783,12 +2899,16 @@
       <w:r>
         <w:rPr>
           <w:b w:val="0"/>
+          <w:sz w:val="24"/>
+          <w:szCs w:val="24"/>
         </w:rPr>
         <w:t xml:space="preserve">. - </w:t>
       </w:r>
       <w:r>
         <w:rPr>
           <w:b w:val="0"/>
+          <w:sz w:val="24"/>
+          <w:szCs w:val="24"/>
         </w:rPr>
         <w:t xml:space="preserve"> в п/</w:t>
       </w:r>
@@ -3796,6 +2916,8 @@
       <w:r>
         <w:rPr>
           <w:b w:val="0"/>
+          <w:sz w:val="24"/>
+          <w:szCs w:val="24"/>
         </w:rPr>
         <w:t>зр</w:t>
       </w:r>
@@ -3805,63 +2927,53 @@
       <w:pPr>
         <w:ind w:left="-567"/>
         <w:rPr>
-          <w:sz w:val="28"/>
-          <w:szCs w:val="20"/>
           <w:lang w:val="ru-RU"/>
         </w:rPr>
       </w:pPr>
       <w:r>
         <w:rPr>
-          <w:sz w:val="28"/>
           <w:lang w:val="ru-RU"/>
         </w:rPr>
         <w:t>28</w:t>
       </w:r>
       <w:r>
         <w:rPr>
-          <w:sz w:val="28"/>
           <w:lang w:val="ru-RU"/>
         </w:rPr>
         <w:t>.</w:t>
       </w:r>
       <w:r>
         <w:rPr>
-          <w:sz w:val="28"/>
           <w:lang w:val="ru-RU"/>
         </w:rPr>
         <w:t>09.17</w:t>
       </w:r>
       <w:r>
         <w:rPr>
-          <w:sz w:val="28"/>
           <w:lang w:val="ru-RU"/>
         </w:rPr>
         <w:t xml:space="preserve"> </w:t>
       </w:r>
       <w:r>
         <w:rPr>
-          <w:sz w:val="28"/>
           <w:lang w:val="ru-RU"/>
         </w:rPr>
         <w:t xml:space="preserve">Суточная глюкозурия –  </w:t>
       </w:r>
       <w:r>
         <w:rPr>
-          <w:sz w:val="28"/>
           <w:lang w:val="ru-RU"/>
         </w:rPr>
         <w:t>0,4</w:t>
       </w:r>
       <w:r>
         <w:rPr>
-          <w:sz w:val="28"/>
           <w:lang w:val="ru-RU"/>
         </w:rPr>
         <w:t>%</w:t>
       </w:r>
       <w:r>
         <w:rPr>
-          <w:sz w:val="28"/>
           <w:lang w:val="ru-RU"/>
         </w:rPr>
         <w:t xml:space="preserve">;   Суточная протеинурия –  </w:t>
@@ -3869,7 +2981,6 @@
       <w:proofErr w:type="spellStart"/>
       <w:r>
         <w:rPr>
-          <w:sz w:val="28"/>
           <w:lang w:val="ru-RU"/>
         </w:rPr>
         <w:t>отр</w:t>
@@ -3880,36 +2991,80 @@
       <w:pPr>
         <w:pStyle w:val="5"/>
         <w:ind w:left="-567"/>
+        <w:rPr>
+          <w:sz w:val="24"/>
+          <w:szCs w:val="24"/>
+        </w:rPr>
       </w:pPr>
       <w:r>
+        <w:rPr>
+          <w:sz w:val="24"/>
+          <w:szCs w:val="24"/>
+        </w:rPr>
         <w:t>28</w:t>
       </w:r>
       <w:r>
+        <w:rPr>
+          <w:sz w:val="24"/>
+          <w:szCs w:val="24"/>
+        </w:rPr>
         <w:t>.</w:t>
       </w:r>
       <w:r>
+        <w:rPr>
+          <w:sz w:val="24"/>
+          <w:szCs w:val="24"/>
+        </w:rPr>
         <w:t>09.17</w:t>
       </w:r>
       <w:r>
+        <w:rPr>
+          <w:sz w:val="24"/>
+          <w:szCs w:val="24"/>
+        </w:rPr>
         <w:t xml:space="preserve"> </w:t>
       </w:r>
       <w:r>
+        <w:rPr>
+          <w:sz w:val="24"/>
+          <w:szCs w:val="24"/>
+        </w:rPr>
         <w:t xml:space="preserve">Микроальбуминурия </w:t>
       </w:r>
       <w:r>
+        <w:rPr>
+          <w:sz w:val="24"/>
+          <w:szCs w:val="24"/>
+        </w:rPr>
         <w:t>–</w:t>
       </w:r>
       <w:r>
+        <w:rPr>
+          <w:sz w:val="24"/>
+          <w:szCs w:val="24"/>
+        </w:rPr>
         <w:t>39,3</w:t>
       </w:r>
       <w:r>
+        <w:rPr>
+          <w:sz w:val="24"/>
+          <w:szCs w:val="24"/>
+        </w:rPr>
         <w:t xml:space="preserve"> </w:t>
       </w:r>
       <w:r>
+        <w:rPr>
+          <w:sz w:val="24"/>
+          <w:szCs w:val="24"/>
+        </w:rPr>
         <w:t>мг/</w:t>
       </w:r>
       <w:proofErr w:type="spellStart"/>
       <w:r>
+        <w:rPr>
+          <w:sz w:val="24"/>
+          <w:szCs w:val="24"/>
+        </w:rPr>
         <w:t>сут</w:t>
       </w:r>
       <w:proofErr w:type="spellEnd"/>
@@ -3933,7 +3088,6 @@
         <w:gridCol w:w="993"/>
         <w:gridCol w:w="992"/>
         <w:gridCol w:w="992"/>
-        <w:gridCol w:w="992"/>
       </w:tblGrid>
       <w:tr>
         <w:tc>
@@ -3943,15 +3097,11 @@
           <w:p>
             <w:pPr>
               <w:rPr>
-                <w:sz w:val="28"/>
-                <w:szCs w:val="28"/>
                 <w:lang w:val="ru-RU"/>
               </w:rPr>
             </w:pPr>
             <w:r>
               <w:rPr>
-                <w:sz w:val="28"/>
-                <w:szCs w:val="28"/>
                 <w:lang w:val="ru-RU"/>
               </w:rPr>
               <w:t xml:space="preserve">Гликемический </w:t>
@@ -3960,15 +3110,11 @@
           <w:p>
             <w:pPr>
               <w:rPr>
-                <w:sz w:val="28"/>
-                <w:szCs w:val="28"/>
                 <w:lang w:val="ru-RU"/>
               </w:rPr>
             </w:pPr>
             <w:r>
               <w:rPr>
-                <w:sz w:val="28"/>
-                <w:szCs w:val="28"/>
                 <w:lang w:val="ru-RU"/>
               </w:rPr>
               <w:t>профиль</w:t>
@@ -3982,15 +3128,11 @@
           <w:p>
             <w:pPr>
               <w:rPr>
-                <w:sz w:val="28"/>
-                <w:szCs w:val="28"/>
                 <w:lang w:val="ru-RU"/>
               </w:rPr>
             </w:pPr>
             <w:r>
               <w:rPr>
-                <w:sz w:val="28"/>
-                <w:szCs w:val="28"/>
                 <w:lang w:val="ru-RU"/>
               </w:rPr>
               <w:t>8.00</w:t>
@@ -4004,15 +3146,11 @@
           <w:p>
             <w:pPr>
               <w:rPr>
-                <w:sz w:val="28"/>
-                <w:szCs w:val="28"/>
                 <w:lang w:val="ru-RU"/>
               </w:rPr>
             </w:pPr>
             <w:r>
               <w:rPr>
-                <w:sz w:val="28"/>
-                <w:szCs w:val="28"/>
                 <w:lang w:val="ru-RU"/>
               </w:rPr>
               <w:t>11.00</w:t>
@@ -4026,15 +3164,11 @@
           <w:p>
             <w:pPr>
               <w:rPr>
-                <w:sz w:val="28"/>
-                <w:szCs w:val="28"/>
                 <w:lang w:val="ru-RU"/>
               </w:rPr>
             </w:pPr>
             <w:r>
               <w:rPr>
-                <w:sz w:val="28"/>
-                <w:szCs w:val="28"/>
                 <w:lang w:val="ru-RU"/>
               </w:rPr>
               <w:t>16.00</w:t>
@@ -4048,40 +3182,14 @@
           <w:p>
             <w:pPr>
               <w:rPr>
-                <w:sz w:val="28"/>
-                <w:szCs w:val="28"/>
                 <w:lang w:val="ru-RU"/>
               </w:rPr>
             </w:pPr>
             <w:r>
               <w:rPr>
-                <w:sz w:val="28"/>
-                <w:szCs w:val="28"/>
                 <w:lang w:val="ru-RU"/>
               </w:rPr>
               <w:t>20.00</w:t>
-            </w:r>
-          </w:p>
-        </w:tc>
-        <w:tc>
-          <w:tcPr>
-            <w:tcW w:w="992" w:type="dxa"/>
-          </w:tcPr>
-          <w:p>
-            <w:pPr>
-              <w:rPr>
-                <w:sz w:val="28"/>
-                <w:szCs w:val="28"/>
-                <w:lang w:val="ru-RU"/>
-              </w:rPr>
-            </w:pPr>
-            <w:r>
-              <w:rPr>
-                <w:sz w:val="28"/>
-                <w:szCs w:val="28"/>
-                <w:lang w:val="ru-RU"/>
-              </w:rPr>
-              <w:t>22.00</w:t>
             </w:r>
           </w:p>
         </w:tc>
@@ -4094,15 +3202,11 @@
           <w:p>
             <w:pPr>
               <w:rPr>
-                <w:sz w:val="28"/>
-                <w:szCs w:val="28"/>
                 <w:lang w:val="ru-RU"/>
               </w:rPr>
             </w:pPr>
             <w:r>
               <w:rPr>
-                <w:sz w:val="28"/>
-                <w:szCs w:val="28"/>
                 <w:lang w:val="ru-RU"/>
               </w:rPr>
               <w:t>27.09</w:t>
@@ -4116,15 +3220,11 @@
           <w:p>
             <w:pPr>
               <w:rPr>
-                <w:sz w:val="28"/>
-                <w:szCs w:val="28"/>
                 <w:lang w:val="ru-RU"/>
               </w:rPr>
             </w:pPr>
             <w:r>
               <w:rPr>
-                <w:sz w:val="28"/>
-                <w:szCs w:val="28"/>
                 <w:lang w:val="ru-RU"/>
               </w:rPr>
               <w:t>3,3</w:t>
@@ -4138,15 +3238,11 @@
           <w:p>
             <w:pPr>
               <w:rPr>
-                <w:sz w:val="28"/>
-                <w:szCs w:val="28"/>
                 <w:lang w:val="ru-RU"/>
               </w:rPr>
             </w:pPr>
             <w:r>
               <w:rPr>
-                <w:sz w:val="28"/>
-                <w:szCs w:val="28"/>
                 <w:lang w:val="ru-RU"/>
               </w:rPr>
               <w:t>7,4</w:t>
@@ -4160,15 +3256,11 @@
           <w:p>
             <w:pPr>
               <w:rPr>
-                <w:sz w:val="28"/>
-                <w:szCs w:val="28"/>
                 <w:lang w:val="ru-RU"/>
               </w:rPr>
             </w:pPr>
             <w:r>
               <w:rPr>
-                <w:sz w:val="28"/>
-                <w:szCs w:val="28"/>
                 <w:lang w:val="ru-RU"/>
               </w:rPr>
               <w:t>4,7</w:t>
@@ -4182,33 +3274,15 @@
           <w:p>
             <w:pPr>
               <w:rPr>
-                <w:sz w:val="28"/>
-                <w:szCs w:val="28"/>
                 <w:lang w:val="ru-RU"/>
               </w:rPr>
             </w:pPr>
             <w:r>
               <w:rPr>
-                <w:sz w:val="28"/>
-                <w:szCs w:val="28"/>
                 <w:lang w:val="ru-RU"/>
               </w:rPr>
               <w:t>5,6</w:t>
             </w:r>
-          </w:p>
-        </w:tc>
-        <w:tc>
-          <w:tcPr>
-            <w:tcW w:w="992" w:type="dxa"/>
-          </w:tcPr>
-          <w:p>
-            <w:pPr>
-              <w:rPr>
-                <w:sz w:val="28"/>
-                <w:szCs w:val="28"/>
-                <w:lang w:val="ru-RU"/>
-              </w:rPr>
-            </w:pPr>
           </w:p>
         </w:tc>
       </w:tr>
@@ -4220,15 +3294,11 @@
           <w:p>
             <w:pPr>
               <w:rPr>
-                <w:sz w:val="28"/>
-                <w:szCs w:val="28"/>
                 <w:lang w:val="ru-RU"/>
               </w:rPr>
             </w:pPr>
             <w:r>
               <w:rPr>
-                <w:sz w:val="28"/>
-                <w:szCs w:val="28"/>
                 <w:lang w:val="ru-RU"/>
               </w:rPr>
               <w:t>29.09</w:t>
@@ -4242,15 +3312,11 @@
           <w:p>
             <w:pPr>
               <w:rPr>
-                <w:sz w:val="28"/>
-                <w:szCs w:val="28"/>
                 <w:lang w:val="ru-RU"/>
               </w:rPr>
             </w:pPr>
             <w:r>
               <w:rPr>
-                <w:sz w:val="28"/>
-                <w:szCs w:val="28"/>
                 <w:lang w:val="ru-RU"/>
               </w:rPr>
               <w:t>4,5</w:t>
@@ -4264,15 +3330,11 @@
           <w:p>
             <w:pPr>
               <w:rPr>
-                <w:sz w:val="28"/>
-                <w:szCs w:val="28"/>
                 <w:lang w:val="ru-RU"/>
               </w:rPr>
             </w:pPr>
             <w:r>
               <w:rPr>
-                <w:sz w:val="28"/>
-                <w:szCs w:val="28"/>
                 <w:lang w:val="ru-RU"/>
               </w:rPr>
               <w:t>10,3</w:t>
@@ -4286,15 +3348,11 @@
           <w:p>
             <w:pPr>
               <w:rPr>
-                <w:sz w:val="28"/>
-                <w:szCs w:val="28"/>
                 <w:lang w:val="ru-RU"/>
               </w:rPr>
             </w:pPr>
             <w:r>
               <w:rPr>
-                <w:sz w:val="28"/>
-                <w:szCs w:val="28"/>
                 <w:lang w:val="ru-RU"/>
               </w:rPr>
               <w:t>11,0</w:t>
@@ -4308,33 +3366,15 @@
           <w:p>
             <w:pPr>
               <w:rPr>
-                <w:sz w:val="28"/>
-                <w:szCs w:val="28"/>
                 <w:lang w:val="ru-RU"/>
               </w:rPr>
             </w:pPr>
             <w:r>
               <w:rPr>
-                <w:sz w:val="28"/>
-                <w:szCs w:val="28"/>
                 <w:lang w:val="ru-RU"/>
               </w:rPr>
               <w:t>14,2</w:t>
             </w:r>
-          </w:p>
-        </w:tc>
-        <w:tc>
-          <w:tcPr>
-            <w:tcW w:w="992" w:type="dxa"/>
-          </w:tcPr>
-          <w:p>
-            <w:pPr>
-              <w:rPr>
-                <w:sz w:val="28"/>
-                <w:szCs w:val="28"/>
-                <w:lang w:val="ru-RU"/>
-              </w:rPr>
-            </w:pPr>
           </w:p>
         </w:tc>
       </w:tr>
@@ -4346,15 +3386,11 @@
           <w:p>
             <w:pPr>
               <w:rPr>
-                <w:sz w:val="28"/>
-                <w:szCs w:val="28"/>
                 <w:lang w:val="ru-RU"/>
               </w:rPr>
             </w:pPr>
             <w:r>
               <w:rPr>
-                <w:sz w:val="28"/>
-                <w:szCs w:val="28"/>
                 <w:lang w:val="ru-RU"/>
               </w:rPr>
               <w:t>01.10</w:t>
@@ -4368,15 +3404,11 @@
           <w:p>
             <w:pPr>
               <w:rPr>
-                <w:sz w:val="28"/>
-                <w:szCs w:val="28"/>
                 <w:lang w:val="ru-RU"/>
               </w:rPr>
             </w:pPr>
             <w:r>
               <w:rPr>
-                <w:sz w:val="28"/>
-                <w:szCs w:val="28"/>
                 <w:lang w:val="ru-RU"/>
               </w:rPr>
               <w:t>9,7</w:t>
@@ -4390,15 +3422,11 @@
           <w:p>
             <w:pPr>
               <w:rPr>
-                <w:sz w:val="28"/>
-                <w:szCs w:val="28"/>
                 <w:lang w:val="ru-RU"/>
               </w:rPr>
             </w:pPr>
             <w:r>
               <w:rPr>
-                <w:sz w:val="28"/>
-                <w:szCs w:val="28"/>
                 <w:lang w:val="ru-RU"/>
               </w:rPr>
               <w:t>6,5</w:t>
@@ -4412,15 +3440,11 @@
           <w:p>
             <w:pPr>
               <w:rPr>
-                <w:sz w:val="28"/>
-                <w:szCs w:val="28"/>
                 <w:lang w:val="ru-RU"/>
               </w:rPr>
             </w:pPr>
             <w:r>
               <w:rPr>
-                <w:sz w:val="28"/>
-                <w:szCs w:val="28"/>
                 <w:lang w:val="ru-RU"/>
               </w:rPr>
               <w:t>5,5</w:t>
@@ -4434,33 +3458,15 @@
           <w:p>
             <w:pPr>
               <w:rPr>
-                <w:sz w:val="28"/>
-                <w:szCs w:val="28"/>
                 <w:lang w:val="ru-RU"/>
               </w:rPr>
             </w:pPr>
             <w:r>
               <w:rPr>
-                <w:sz w:val="28"/>
-                <w:szCs w:val="28"/>
                 <w:lang w:val="ru-RU"/>
               </w:rPr>
               <w:t>7,0</w:t>
             </w:r>
-          </w:p>
-        </w:tc>
-        <w:tc>
-          <w:tcPr>
-            <w:tcW w:w="992" w:type="dxa"/>
-          </w:tcPr>
-          <w:p>
-            <w:pPr>
-              <w:rPr>
-                <w:sz w:val="28"/>
-                <w:szCs w:val="28"/>
-                <w:lang w:val="ru-RU"/>
-              </w:rPr>
-            </w:pPr>
           </w:p>
         </w:tc>
       </w:tr>
@@ -4472,8 +3478,134 @@
           <w:p>
             <w:pPr>
               <w:rPr>
-                <w:sz w:val="28"/>
-                <w:szCs w:val="28"/>
+                <w:lang w:val="ru-RU"/>
+              </w:rPr>
+            </w:pPr>
+            <w:r>
+              <w:rPr>
+                <w:lang w:val="ru-RU"/>
+              </w:rPr>
+              <w:t>03.10</w:t>
+            </w:r>
+          </w:p>
+        </w:tc>
+        <w:tc>
+          <w:tcPr>
+            <w:tcW w:w="992" w:type="dxa"/>
+          </w:tcPr>
+          <w:p>
+            <w:pPr>
+              <w:rPr>
+                <w:lang w:val="ru-RU"/>
+              </w:rPr>
+            </w:pPr>
+            <w:r>
+              <w:rPr>
+                <w:lang w:val="ru-RU"/>
+              </w:rPr>
+              <w:t>10,8</w:t>
+            </w:r>
+          </w:p>
+        </w:tc>
+        <w:tc>
+          <w:tcPr>
+            <w:tcW w:w="993" w:type="dxa"/>
+          </w:tcPr>
+          <w:p>
+            <w:pPr>
+              <w:rPr>
+                <w:lang w:val="ru-RU"/>
+              </w:rPr>
+            </w:pPr>
+            <w:r>
+              <w:rPr>
+                <w:lang w:val="ru-RU"/>
+              </w:rPr>
+              <w:t>9,9</w:t>
+            </w:r>
+          </w:p>
+        </w:tc>
+        <w:tc>
+          <w:tcPr>
+            <w:tcW w:w="992" w:type="dxa"/>
+          </w:tcPr>
+          <w:p>
+            <w:pPr>
+              <w:rPr>
+                <w:lang w:val="ru-RU"/>
+              </w:rPr>
+            </w:pPr>
+            <w:r>
+              <w:rPr>
+                <w:lang w:val="ru-RU"/>
+              </w:rPr>
+              <w:t>10,6</w:t>
+            </w:r>
+          </w:p>
+        </w:tc>
+        <w:tc>
+          <w:tcPr>
+            <w:tcW w:w="992" w:type="dxa"/>
+          </w:tcPr>
+          <w:p>
+            <w:pPr>
+              <w:rPr>
+                <w:lang w:val="ru-RU"/>
+              </w:rPr>
+            </w:pPr>
+            <w:r>
+              <w:rPr>
+                <w:lang w:val="ru-RU"/>
+              </w:rPr>
+              <w:t>4,2</w:t>
+            </w:r>
+          </w:p>
+        </w:tc>
+      </w:tr>
+      <w:tr>
+        <w:tc>
+          <w:tcPr>
+            <w:tcW w:w="2518" w:type="dxa"/>
+          </w:tcPr>
+          <w:p>
+            <w:pPr>
+              <w:rPr>
+                <w:lang w:val="ru-RU"/>
+              </w:rPr>
+            </w:pPr>
+            <w:r>
+              <w:rPr>
+                <w:lang w:val="ru-RU"/>
+              </w:rPr>
+              <w:t>06.10</w:t>
+            </w:r>
+          </w:p>
+        </w:tc>
+        <w:tc>
+          <w:tcPr>
+            <w:tcW w:w="992" w:type="dxa"/>
+          </w:tcPr>
+          <w:p>
+            <w:pPr>
+              <w:rPr>
+                <w:lang w:val="ru-RU"/>
+              </w:rPr>
+            </w:pPr>
+            <w:r>
+              <w:rPr>
+                <w:lang w:val="ru-RU"/>
+              </w:rPr>
+              <w:t>4,4</w:t>
+            </w:r>
+          </w:p>
+        </w:tc>
+        <w:tc>
+          <w:tcPr>
+            <w:tcW w:w="993" w:type="dxa"/>
+          </w:tcPr>
+          <w:p>
+            <w:pPr>
+              <w:rPr>
                 <w:lang w:val="ru-RU"/>
               </w:rPr>
             </w:pPr>
@@ -4486,22 +3618,6 @@
           <w:p>
             <w:pPr>
               <w:rPr>
-                <w:sz w:val="28"/>
-                <w:szCs w:val="28"/>
-                <w:lang w:val="ru-RU"/>
-              </w:rPr>
-            </w:pPr>
-          </w:p>
-        </w:tc>
-        <w:tc>
-          <w:tcPr>
-            <w:tcW w:w="993" w:type="dxa"/>
-          </w:tcPr>
-          <w:p>
-            <w:pPr>
-              <w:rPr>
-                <w:sz w:val="28"/>
-                <w:szCs w:val="28"/>
                 <w:lang w:val="ru-RU"/>
               </w:rPr>
             </w:pPr>
@@ -4514,36 +3630,6 @@
           <w:p>
             <w:pPr>
               <w:rPr>
-                <w:sz w:val="28"/>
-                <w:szCs w:val="28"/>
-                <w:lang w:val="ru-RU"/>
-              </w:rPr>
-            </w:pPr>
-          </w:p>
-        </w:tc>
-        <w:tc>
-          <w:tcPr>
-            <w:tcW w:w="992" w:type="dxa"/>
-          </w:tcPr>
-          <w:p>
-            <w:pPr>
-              <w:rPr>
-                <w:sz w:val="28"/>
-                <w:szCs w:val="28"/>
-                <w:lang w:val="ru-RU"/>
-              </w:rPr>
-            </w:pPr>
-          </w:p>
-        </w:tc>
-        <w:tc>
-          <w:tcPr>
-            <w:tcW w:w="992" w:type="dxa"/>
-          </w:tcPr>
-          <w:p>
-            <w:pPr>
-              <w:rPr>
-                <w:sz w:val="28"/>
-                <w:szCs w:val="28"/>
                 <w:lang w:val="ru-RU"/>
               </w:rPr>
             </w:pPr>
@@ -4556,14 +3642,11 @@
         <w:ind w:left="-567"/>
         <w:jc w:val="both"/>
         <w:rPr>
-          <w:sz w:val="28"/>
-          <w:szCs w:val="20"/>
           <w:lang w:val="ru-RU"/>
         </w:rPr>
       </w:pPr>
       <w:r>
         <w:rPr>
-          <w:sz w:val="28"/>
           <w:u w:val="single"/>
           <w:lang w:val="ru-RU"/>
         </w:rPr>
@@ -4571,7 +3654,6 @@
       </w:r>
       <w:r>
         <w:rPr>
-          <w:sz w:val="28"/>
           <w:u w:val="single"/>
           <w:lang w:val="ru-RU"/>
         </w:rPr>
@@ -4579,7 +3661,6 @@
       </w:r>
       <w:r>
         <w:rPr>
-          <w:sz w:val="28"/>
           <w:lang w:val="ru-RU"/>
         </w:rPr>
         <w:t xml:space="preserve">: </w:t>
@@ -4587,7 +3668,6 @@
       <w:sdt>
         <w:sdtPr>
           <w:rPr>
-            <w:sz w:val="28"/>
             <w:lang w:val="ru-RU"/>
           </w:rPr>
           <w:id w:val="-1949923650"/>
@@ -4604,7 +3684,6 @@
         <w:sdtContent>
           <w:r>
             <w:rPr>
-              <w:sz w:val="28"/>
               <w:lang w:val="ru-RU"/>
             </w:rPr>
             <w:t xml:space="preserve"> </w:t>
@@ -4613,14 +3692,12 @@
       </w:sdt>
       <w:r>
         <w:rPr>
-          <w:sz w:val="28"/>
           <w:lang w:val="ru-RU"/>
         </w:rPr>
         <w:t xml:space="preserve"> </w:t>
       </w:r>
       <w:r>
         <w:rPr>
-          <w:sz w:val="28"/>
           <w:lang w:val="ru-RU"/>
         </w:rPr>
         <w:t>Диабетическая дистальная симметричная полинейропатия н/</w:t>
@@ -4628,7 +3705,6 @@
       <w:proofErr w:type="gramStart"/>
       <w:r>
         <w:rPr>
-          <w:sz w:val="28"/>
           <w:lang w:val="ru-RU"/>
         </w:rPr>
         <w:t>к</w:t>
@@ -4636,7 +3712,6 @@
       <w:proofErr w:type="gramEnd"/>
       <w:r>
         <w:rPr>
-          <w:sz w:val="28"/>
           <w:lang w:val="ru-RU"/>
         </w:rPr>
         <w:t xml:space="preserve">, сенсомоторная форма (NSS 4, NDS 5), </w:t>
@@ -4647,14 +3722,11 @@
         <w:ind w:left="-567"/>
         <w:jc w:val="both"/>
         <w:rPr>
-          <w:sz w:val="28"/>
-          <w:szCs w:val="20"/>
           <w:lang w:val="ru-RU"/>
         </w:rPr>
       </w:pPr>
       <w:r>
         <w:rPr>
-          <w:sz w:val="28"/>
           <w:u w:val="single"/>
           <w:lang w:val="ru-RU"/>
         </w:rPr>
@@ -4662,7 +3734,6 @@
       </w:r>
       <w:r>
         <w:rPr>
-          <w:sz w:val="28"/>
           <w:u w:val="single"/>
           <w:lang w:val="ru-RU"/>
         </w:rPr>
@@ -4670,42 +3741,36 @@
       </w:r>
       <w:r>
         <w:rPr>
-          <w:sz w:val="28"/>
           <w:lang w:val="ru-RU"/>
         </w:rPr>
         <w:t xml:space="preserve">: </w:t>
       </w:r>
       <w:r>
         <w:rPr>
-          <w:sz w:val="28"/>
           <w:lang w:val="en-US"/>
         </w:rPr>
         <w:t>VIS</w:t>
       </w:r>
       <w:r>
         <w:rPr>
-          <w:sz w:val="28"/>
           <w:lang w:val="ru-RU"/>
         </w:rPr>
         <w:t xml:space="preserve"> </w:t>
       </w:r>
       <w:r>
         <w:rPr>
-          <w:sz w:val="28"/>
           <w:lang w:val="en-US"/>
         </w:rPr>
         <w:t>OD</w:t>
       </w:r>
       <w:r>
         <w:rPr>
-          <w:sz w:val="28"/>
           <w:lang w:val="ru-RU"/>
         </w:rPr>
         <w:t xml:space="preserve">= </w:t>
       </w:r>
       <w:r>
         <w:rPr>
-          <w:sz w:val="28"/>
           <w:lang w:val="ru-RU"/>
         </w:rPr>
         <w:t>0,08сф – 6</w:t>
@@ -4713,7 +3778,6 @@
       <w:proofErr w:type="gramStart"/>
       <w:r>
         <w:rPr>
-          <w:sz w:val="28"/>
           <w:lang w:val="ru-RU"/>
         </w:rPr>
         <w:t>,0</w:t>
@@ -4721,49 +3785,42 @@
       <w:proofErr w:type="gramEnd"/>
       <w:r>
         <w:rPr>
-          <w:sz w:val="28"/>
           <w:lang w:val="ru-RU"/>
         </w:rPr>
         <w:t>=0,8</w:t>
       </w:r>
       <w:r>
         <w:rPr>
-          <w:sz w:val="28"/>
           <w:lang w:val="ru-RU"/>
         </w:rPr>
         <w:t xml:space="preserve">  </w:t>
       </w:r>
       <w:r>
         <w:rPr>
-          <w:sz w:val="28"/>
           <w:lang w:val="en-US"/>
         </w:rPr>
         <w:t>OS</w:t>
       </w:r>
       <w:r>
         <w:rPr>
-          <w:sz w:val="28"/>
           <w:lang w:val="ru-RU"/>
         </w:rPr>
         <w:t>=</w:t>
       </w:r>
       <w:r>
         <w:rPr>
-          <w:sz w:val="28"/>
           <w:lang w:val="ru-RU"/>
         </w:rPr>
         <w:t>0,05сф -6,5=0,9-1,0</w:t>
       </w:r>
       <w:r>
         <w:rPr>
-          <w:sz w:val="28"/>
           <w:lang w:val="ru-RU"/>
         </w:rPr>
         <w:t xml:space="preserve">  </w:t>
       </w:r>
       <w:r>
         <w:rPr>
-          <w:sz w:val="28"/>
           <w:lang w:val="ru-RU"/>
         </w:rPr>
         <w:t xml:space="preserve">  </w:t>
@@ -4774,15 +3831,12 @@
         <w:ind w:left="-567"/>
         <w:jc w:val="both"/>
         <w:rPr>
-          <w:sz w:val="28"/>
-          <w:szCs w:val="20"/>
           <w:lang w:val="ru-RU"/>
         </w:rPr>
       </w:pPr>
       <w:sdt>
         <w:sdtPr>
           <w:rPr>
-            <w:sz w:val="28"/>
             <w:lang w:val="ru-RU"/>
           </w:rPr>
           <w:id w:val="1272982356"/>
@@ -4800,7 +3854,6 @@
         <w:sdtContent>
           <w:r>
             <w:rPr>
-              <w:sz w:val="28"/>
               <w:lang w:val="ru-RU"/>
             </w:rPr>
             <w:t>Уплотнения  в хрусталиках ОИ</w:t>
@@ -4809,65 +3862,54 @@
       </w:sdt>
       <w:r>
         <w:rPr>
-          <w:sz w:val="28"/>
           <w:lang w:val="ru-RU"/>
         </w:rPr>
         <w:t>.</w:t>
       </w:r>
       <w:r>
         <w:rPr>
-          <w:sz w:val="28"/>
           <w:lang w:val="ru-RU"/>
         </w:rPr>
         <w:t xml:space="preserve"> Гл. дно: </w:t>
       </w:r>
       <w:r>
         <w:rPr>
-          <w:sz w:val="28"/>
           <w:lang w:val="ru-RU"/>
         </w:rPr>
         <w:t xml:space="preserve"> сосуды сужены, умеренно извиты, вены уплотнены, неравномерного калибра, уплотнены, полнокровны. </w:t>
       </w:r>
       <w:r>
         <w:rPr>
-          <w:sz w:val="28"/>
           <w:lang w:val="ru-RU"/>
         </w:rPr>
         <w:t xml:space="preserve">Д-з: </w:t>
       </w:r>
-      <w:proofErr w:type="spellStart"/>
-      <w:r>
-        <w:rPr>
-          <w:sz w:val="28"/>
-          <w:lang w:val="ru-RU"/>
-        </w:rPr>
-        <w:t>Осложненая</w:t>
-      </w:r>
-      <w:proofErr w:type="spellEnd"/>
-      <w:r>
-        <w:rPr>
-          <w:sz w:val="28"/>
+      <w:r>
+        <w:rPr>
+          <w:lang w:val="ru-RU"/>
+        </w:rPr>
+        <w:t>Осложненная</w:t>
+      </w:r>
+      <w:r>
+        <w:rPr>
           <w:lang w:val="ru-RU"/>
         </w:rPr>
         <w:t xml:space="preserve"> катаракта, диабетическая а</w:t>
       </w:r>
       <w:r>
         <w:rPr>
-          <w:sz w:val="28"/>
           <w:lang w:val="ru-RU"/>
         </w:rPr>
         <w:t xml:space="preserve">нгиопатия сосудов сетчатки ОИ. </w:t>
       </w:r>
       <w:r>
         <w:rPr>
-          <w:sz w:val="28"/>
           <w:lang w:val="ru-RU"/>
         </w:rPr>
         <w:t xml:space="preserve">Миопия высокой степени ОИ. </w:t>
       </w:r>
       <w:r>
         <w:rPr>
-          <w:sz w:val="28"/>
           <w:lang w:val="ru-RU"/>
         </w:rPr>
         <w:t xml:space="preserve"> </w:t>
@@ -4878,14 +3920,11 @@
         <w:ind w:left="-567"/>
         <w:jc w:val="both"/>
         <w:rPr>
-          <w:sz w:val="28"/>
-          <w:szCs w:val="20"/>
           <w:lang w:val="ru-RU"/>
         </w:rPr>
       </w:pPr>
       <w:r>
         <w:rPr>
-          <w:sz w:val="28"/>
           <w:u w:val="single"/>
           <w:lang w:val="ru-RU"/>
         </w:rPr>
@@ -4893,7 +3932,6 @@
       </w:r>
       <w:r>
         <w:rPr>
-          <w:sz w:val="28"/>
           <w:u w:val="single"/>
           <w:lang w:val="ru-RU"/>
         </w:rPr>
@@ -4901,35 +3939,30 @@
       </w:r>
       <w:r>
         <w:rPr>
-          <w:sz w:val="28"/>
           <w:lang w:val="ru-RU"/>
         </w:rPr>
         <w:t>:</w:t>
       </w:r>
       <w:r>
         <w:rPr>
-          <w:sz w:val="28"/>
           <w:lang w:val="ru-RU"/>
         </w:rPr>
         <w:t xml:space="preserve"> </w:t>
       </w:r>
       <w:r>
         <w:rPr>
-          <w:sz w:val="28"/>
           <w:lang w:val="ru-RU"/>
         </w:rPr>
         <w:t>ЧСС -</w:t>
       </w:r>
       <w:r>
         <w:rPr>
-          <w:sz w:val="28"/>
           <w:lang w:val="ru-RU"/>
         </w:rPr>
         <w:t>60</w:t>
       </w:r>
       <w:r>
         <w:rPr>
-          <w:sz w:val="28"/>
           <w:lang w:val="ru-RU"/>
         </w:rPr>
         <w:t xml:space="preserve"> уд/мин. Вольтаж </w:t>
@@ -4937,7 +3970,6 @@
       <w:sdt>
         <w:sdtPr>
           <w:rPr>
-            <w:sz w:val="28"/>
             <w:lang w:val="ru-RU"/>
           </w:rPr>
           <w:id w:val="-1300382127"/>
@@ -4955,7 +3987,6 @@
         <w:sdtContent>
           <w:r>
             <w:rPr>
-              <w:sz w:val="28"/>
               <w:lang w:val="ru-RU"/>
             </w:rPr>
             <w:t>снижен.</w:t>
@@ -4964,14 +3995,12 @@
       </w:sdt>
       <w:r>
         <w:rPr>
-          <w:sz w:val="28"/>
           <w:lang w:val="ru-RU"/>
         </w:rPr>
         <w:t xml:space="preserve">  Ритм синусовый</w:t>
       </w:r>
       <w:r>
         <w:rPr>
-          <w:sz w:val="28"/>
           <w:lang w:val="ru-RU"/>
         </w:rPr>
         <w:t>. Эл</w:t>
@@ -4979,7 +4008,6 @@
       <w:proofErr w:type="gramStart"/>
       <w:r>
         <w:rPr>
-          <w:sz w:val="28"/>
           <w:lang w:val="ru-RU"/>
         </w:rPr>
         <w:t>.</w:t>
@@ -4987,7 +4015,6 @@
       <w:proofErr w:type="gramEnd"/>
       <w:r>
         <w:rPr>
-          <w:sz w:val="28"/>
           <w:lang w:val="ru-RU"/>
         </w:rPr>
         <w:t xml:space="preserve"> </w:t>
@@ -4995,7 +4022,6 @@
       <w:proofErr w:type="gramStart"/>
       <w:r>
         <w:rPr>
-          <w:sz w:val="28"/>
           <w:lang w:val="ru-RU"/>
         </w:rPr>
         <w:t>о</w:t>
@@ -5003,21 +4029,18 @@
       <w:proofErr w:type="gramEnd"/>
       <w:r>
         <w:rPr>
-          <w:sz w:val="28"/>
           <w:lang w:val="ru-RU"/>
         </w:rPr>
         <w:t>сь отклонена</w:t>
       </w:r>
       <w:r>
         <w:rPr>
-          <w:sz w:val="28"/>
           <w:lang w:val="ru-RU"/>
         </w:rPr>
         <w:t xml:space="preserve"> влево</w:t>
       </w:r>
       <w:r>
         <w:rPr>
-          <w:sz w:val="28"/>
           <w:lang w:val="ru-RU"/>
         </w:rPr>
         <w:t xml:space="preserve">.  Гипертрофия левого желудочка. </w:t>
@@ -5028,21 +4051,19 @@
         <w:ind w:left="-567"/>
         <w:jc w:val="both"/>
         <w:rPr>
-          <w:sz w:val="28"/>
           <w:lang w:val="ru-RU"/>
         </w:rPr>
       </w:pPr>
       <w:r>
         <w:rPr>
-          <w:sz w:val="28"/>
           <w:u w:val="single"/>
           <w:lang w:val="ru-RU"/>
         </w:rPr>
+        <w:lastRenderedPageBreak/>
         <w:t xml:space="preserve">28.09.17 </w:t>
       </w:r>
       <w:r>
         <w:rPr>
-          <w:sz w:val="28"/>
           <w:u w:val="single"/>
           <w:lang w:val="ru-RU"/>
         </w:rPr>
@@ -5050,7 +4071,6 @@
       </w:r>
       <w:r>
         <w:rPr>
-          <w:sz w:val="28"/>
           <w:lang w:val="ru-RU"/>
         </w:rPr>
         <w:t xml:space="preserve">: </w:t>
@@ -5058,7 +4078,6 @@
       <w:proofErr w:type="spellStart"/>
       <w:r>
         <w:rPr>
-          <w:sz w:val="28"/>
           <w:lang w:val="ru-RU"/>
         </w:rPr>
         <w:t>Диаб</w:t>
@@ -5066,21 +4085,18 @@
       <w:proofErr w:type="spellEnd"/>
       <w:r>
         <w:rPr>
-          <w:sz w:val="28"/>
           <w:lang w:val="ru-RU"/>
         </w:rPr>
         <w:t xml:space="preserve">. ангиопатия </w:t>
       </w:r>
       <w:r>
         <w:rPr>
-          <w:sz w:val="28"/>
           <w:lang w:val="ru-RU"/>
         </w:rPr>
         <w:t xml:space="preserve">артерий </w:t>
       </w:r>
       <w:r>
         <w:rPr>
-          <w:sz w:val="28"/>
           <w:lang w:val="ru-RU"/>
         </w:rPr>
         <w:t>н/к.</w:t>
@@ -5091,14 +4107,11 @@
         <w:ind w:left="-567"/>
         <w:jc w:val="both"/>
         <w:rPr>
-          <w:sz w:val="28"/>
-          <w:szCs w:val="28"/>
           <w:lang w:val="ru-RU"/>
         </w:rPr>
       </w:pPr>
       <w:r>
         <w:rPr>
-          <w:sz w:val="28"/>
           <w:u w:val="single"/>
           <w:lang w:val="ru-RU"/>
         </w:rPr>
@@ -5106,7 +4119,6 @@
       </w:r>
       <w:r>
         <w:rPr>
-          <w:sz w:val="28"/>
           <w:u w:val="single"/>
           <w:lang w:val="ru-RU"/>
         </w:rPr>
@@ -5114,24 +4126,32 @@
       </w:r>
       <w:r>
         <w:rPr>
-          <w:sz w:val="28"/>
-          <w:szCs w:val="28"/>
-          <w:lang w:val="ru-RU"/>
-        </w:rPr>
-        <w:t>:</w:t>
-      </w:r>
-      <w:r>
-        <w:rPr>
-          <w:sz w:val="28"/>
-          <w:szCs w:val="28"/>
+          <w:lang w:val="ru-RU"/>
+        </w:rPr>
+        <w:t xml:space="preserve">: </w:t>
+      </w:r>
+      <w:r>
+        <w:rPr>
           <w:lang w:val="ru-RU"/>
         </w:rPr>
         <w:t xml:space="preserve"> </w:t>
       </w:r>
-      <w:r>
-        <w:rPr>
-          <w:sz w:val="28"/>
-          <w:szCs w:val="28"/>
+      <w:proofErr w:type="spellStart"/>
+      <w:r>
+        <w:rPr>
+          <w:lang w:val="ru-RU"/>
+        </w:rPr>
+        <w:t>Диаб</w:t>
+      </w:r>
+      <w:proofErr w:type="spellEnd"/>
+      <w:r>
+        <w:rPr>
+          <w:lang w:val="ru-RU"/>
+        </w:rPr>
+        <w:t>. ангиопатия артерий н/к</w:t>
+      </w:r>
+      <w:r>
+        <w:rPr>
           <w:lang w:val="ru-RU"/>
         </w:rPr>
         <w:t xml:space="preserve"> </w:t>
@@ -5139,37 +4159,6 @@
       <w:proofErr w:type="spellStart"/>
       <w:r>
         <w:rPr>
-          <w:sz w:val="28"/>
-          <w:lang w:val="ru-RU"/>
-        </w:rPr>
-        <w:t>Диаб</w:t>
-      </w:r>
-      <w:proofErr w:type="spellEnd"/>
-      <w:r>
-        <w:rPr>
-          <w:sz w:val="28"/>
-          <w:lang w:val="ru-RU"/>
-        </w:rPr>
-        <w:t xml:space="preserve">. ангиопатия артерий </w:t>
-      </w:r>
-      <w:r>
-        <w:rPr>
-          <w:sz w:val="28"/>
-          <w:lang w:val="ru-RU"/>
-        </w:rPr>
-        <w:t>н/к</w:t>
-      </w:r>
-      <w:r>
-        <w:rPr>
-          <w:sz w:val="28"/>
-          <w:lang w:val="ru-RU"/>
-        </w:rPr>
-        <w:t xml:space="preserve"> </w:t>
-      </w:r>
-      <w:proofErr w:type="spellStart"/>
-      <w:r>
-        <w:rPr>
-          <w:sz w:val="28"/>
           <w:lang w:val="ru-RU"/>
         </w:rPr>
         <w:t>IIст</w:t>
@@ -5178,14 +4167,12 @@
       <w:proofErr w:type="gramStart"/>
       <w:r>
         <w:rPr>
-          <w:sz w:val="28"/>
           <w:lang w:val="ru-RU"/>
         </w:rPr>
         <w:t xml:space="preserve"> </w:t>
       </w:r>
       <w:r>
         <w:rPr>
-          <w:sz w:val="28"/>
           <w:lang w:val="ru-RU"/>
         </w:rPr>
         <w:t>.</w:t>
@@ -5193,7 +4180,6 @@
       <w:proofErr w:type="gramEnd"/>
       <w:r>
         <w:rPr>
-          <w:sz w:val="28"/>
           <w:lang w:val="ru-RU"/>
         </w:rPr>
         <w:t xml:space="preserve"> </w:t>
@@ -5204,25 +4190,69 @@
         <w:ind w:left="-567"/>
         <w:jc w:val="both"/>
         <w:rPr>
-          <w:sz w:val="28"/>
-          <w:szCs w:val="20"/>
+          <w:lang w:val="ru-RU"/>
+        </w:rPr>
+      </w:pPr>
+      <w:r>
+        <w:rPr>
           <w:u w:val="single"/>
           <w:lang w:val="ru-RU"/>
         </w:rPr>
+        <w:t>09.10.17 Нефролог:</w:t>
+      </w:r>
+      <w:r>
+        <w:rPr>
+          <w:lang w:val="ru-RU"/>
+        </w:rPr>
+        <w:t xml:space="preserve"> ХБП 1  диабетическая нефропатия. </w:t>
+      </w:r>
+    </w:p>
+    <w:p>
+      <w:pPr>
+        <w:ind w:left="-567"/>
+        <w:jc w:val="both"/>
+        <w:rPr>
+          <w:lang w:val="ru-RU"/>
+        </w:rPr>
       </w:pPr>
       <w:r>
         <w:rPr>
-          <w:sz w:val="28"/>
-          <w:szCs w:val="20"/>
           <w:u w:val="single"/>
           <w:lang w:val="ru-RU"/>
         </w:rPr>
+        <w:t>09.10.17 Кардиолог:</w:t>
+      </w:r>
+      <w:r>
+        <w:rPr>
+          <w:lang w:val="ru-RU"/>
+        </w:rPr>
+        <w:t xml:space="preserve">  </w:t>
+      </w:r>
+      <w:r>
+        <w:rPr>
+          <w:lang w:val="ru-RU"/>
+        </w:rPr>
+        <w:t>НЦД по смешанному типу.</w:t>
+      </w:r>
+    </w:p>
+    <w:p>
+      <w:pPr>
+        <w:ind w:left="-567"/>
+        <w:jc w:val="both"/>
+        <w:rPr>
+          <w:u w:val="single"/>
+          <w:lang w:val="ru-RU"/>
+        </w:rPr>
+      </w:pPr>
+      <w:r>
+        <w:rPr>
+          <w:u w:val="single"/>
+          <w:lang w:val="ru-RU"/>
+        </w:rPr>
         <w:t>27.09</w:t>
       </w:r>
       <w:r>
         <w:rPr>
-          <w:sz w:val="28"/>
-          <w:szCs w:val="20"/>
           <w:u w:val="single"/>
           <w:lang w:val="ru-RU"/>
         </w:rPr>
@@ -5230,8 +4260,6 @@
       </w:r>
       <w:r>
         <w:rPr>
-          <w:sz w:val="28"/>
-          <w:szCs w:val="20"/>
           <w:u w:val="single"/>
           <w:lang w:val="ru-RU"/>
         </w:rPr>
@@ -5239,8 +4267,6 @@
       </w:r>
       <w:r>
         <w:rPr>
-          <w:sz w:val="28"/>
-          <w:szCs w:val="20"/>
           <w:lang w:val="ru-RU"/>
         </w:rPr>
         <w:t>объемное пульсовое кровенаполнение артерий н/</w:t>
@@ -5248,8 +4274,6 @@
       <w:proofErr w:type="gramStart"/>
       <w:r>
         <w:rPr>
-          <w:sz w:val="28"/>
-          <w:szCs w:val="20"/>
           <w:lang w:val="ru-RU"/>
         </w:rPr>
         <w:t>к</w:t>
@@ -5257,8 +4281,6 @@
       <w:proofErr w:type="gramEnd"/>
       <w:r>
         <w:rPr>
-          <w:sz w:val="28"/>
-          <w:szCs w:val="20"/>
           <w:lang w:val="ru-RU"/>
         </w:rPr>
         <w:t xml:space="preserve"> </w:t>
@@ -5292,28 +4314,16 @@
         <w:rPr>
           <w:lang w:val="ru-RU"/>
         </w:rPr>
-        <w:t>.</w:t>
-      </w:r>
-      <w:r>
-        <w:rPr>
-          <w:sz w:val="28"/>
-          <w:szCs w:val="20"/>
-          <w:lang w:val="ru-RU"/>
-        </w:rPr>
-        <w:t xml:space="preserve"> Тонус крупных артерий н/к </w:t>
-      </w:r>
-      <w:r>
-        <w:rPr>
-          <w:sz w:val="28"/>
-          <w:szCs w:val="20"/>
+        <w:t xml:space="preserve">. Тонус крупных артерий н/к </w:t>
+      </w:r>
+      <w:r>
+        <w:rPr>
           <w:lang w:val="ru-RU"/>
         </w:rPr>
         <w:t>умеренно повышен</w:t>
       </w:r>
       <w:r>
         <w:rPr>
-          <w:sz w:val="28"/>
-          <w:szCs w:val="20"/>
           <w:lang w:val="ru-RU"/>
         </w:rPr>
         <w:t xml:space="preserve">. Тонус артерий среднего и мелкого калибра н/к </w:t>
@@ -5345,8 +4355,6 @@
       </w:sdt>
       <w:r>
         <w:rPr>
-          <w:sz w:val="28"/>
-          <w:szCs w:val="20"/>
           <w:lang w:val="ru-RU"/>
         </w:rPr>
         <w:t>. Периферическое сопротивление сосудов н/</w:t>
@@ -5354,8 +4362,6 @@
       <w:proofErr w:type="gramStart"/>
       <w:r>
         <w:rPr>
-          <w:sz w:val="28"/>
-          <w:szCs w:val="20"/>
           <w:lang w:val="ru-RU"/>
         </w:rPr>
         <w:t>к</w:t>
@@ -5363,8 +4369,6 @@
       <w:proofErr w:type="gramEnd"/>
       <w:r>
         <w:rPr>
-          <w:sz w:val="28"/>
-          <w:szCs w:val="20"/>
           <w:lang w:val="ru-RU"/>
         </w:rPr>
         <w:t xml:space="preserve"> </w:t>
@@ -5396,32 +4400,24 @@
       </w:sdt>
       <w:r>
         <w:rPr>
-          <w:sz w:val="28"/>
-          <w:szCs w:val="20"/>
           <w:lang w:val="ru-RU"/>
         </w:rPr>
         <w:t xml:space="preserve">. Симметрия кровенаполнения сосудов н/к </w:t>
       </w:r>
       <w:r>
         <w:rPr>
-          <w:sz w:val="28"/>
-          <w:szCs w:val="20"/>
           <w:lang w:val="ru-RU"/>
         </w:rPr>
         <w:t>несколько</w:t>
       </w:r>
       <w:r>
         <w:rPr>
-          <w:sz w:val="28"/>
-          <w:szCs w:val="20"/>
           <w:lang w:val="ru-RU"/>
         </w:rPr>
         <w:t xml:space="preserve">  нарушена.</w:t>
       </w:r>
       <w:r>
         <w:rPr>
-          <w:sz w:val="28"/>
-          <w:szCs w:val="20"/>
           <w:u w:val="single"/>
           <w:lang w:val="ru-RU"/>
         </w:rPr>
@@ -5433,14 +4429,11 @@
         <w:ind w:left="-567"/>
         <w:jc w:val="both"/>
         <w:rPr>
-          <w:sz w:val="28"/>
-          <w:szCs w:val="20"/>
           <w:lang w:val="ru-RU"/>
         </w:rPr>
       </w:pPr>
       <w:r>
         <w:rPr>
-          <w:sz w:val="28"/>
           <w:u w:val="single"/>
           <w:lang w:val="ru-RU"/>
         </w:rPr>
@@ -5448,7 +4441,6 @@
       </w:r>
       <w:r>
         <w:rPr>
-          <w:sz w:val="28"/>
           <w:u w:val="single"/>
           <w:lang w:val="ru-RU"/>
         </w:rPr>
@@ -5457,7 +4449,6 @@
       <w:proofErr w:type="gramStart"/>
       <w:r>
         <w:rPr>
-          <w:sz w:val="28"/>
           <w:u w:val="single"/>
           <w:lang w:val="ru-RU"/>
         </w:rPr>
@@ -5466,7 +4457,6 @@
       <w:proofErr w:type="gramEnd"/>
       <w:r>
         <w:rPr>
-          <w:sz w:val="28"/>
           <w:u w:val="single"/>
           <w:lang w:val="ru-RU"/>
         </w:rPr>
@@ -5475,7 +4465,6 @@
       <w:proofErr w:type="gramStart"/>
       <w:r>
         <w:rPr>
-          <w:sz w:val="28"/>
           <w:u w:val="single"/>
           <w:lang w:val="ru-RU"/>
         </w:rPr>
@@ -5484,7 +4473,6 @@
       <w:proofErr w:type="gramEnd"/>
       <w:r>
         <w:rPr>
-          <w:sz w:val="28"/>
           <w:u w:val="single"/>
           <w:lang w:val="ru-RU"/>
         </w:rPr>
@@ -5492,7 +4480,6 @@
       </w:r>
       <w:r>
         <w:rPr>
-          <w:sz w:val="28"/>
           <w:lang w:val="ru-RU"/>
         </w:rPr>
         <w:t xml:space="preserve">: </w:t>
@@ -5501,7 +4488,6 @@
       <w:proofErr w:type="gramStart"/>
       <w:r>
         <w:rPr>
-          <w:sz w:val="28"/>
           <w:lang w:val="ru-RU"/>
         </w:rPr>
         <w:t>Пр</w:t>
@@ -5510,28 +4496,24 @@
       <w:proofErr w:type="gramEnd"/>
       <w:r>
         <w:rPr>
-          <w:sz w:val="28"/>
           <w:lang w:val="ru-RU"/>
         </w:rPr>
         <w:t xml:space="preserve"> д. V =  </w:t>
       </w:r>
       <w:r>
         <w:rPr>
-          <w:sz w:val="28"/>
           <w:lang w:val="ru-RU"/>
         </w:rPr>
         <w:t>6,1</w:t>
       </w:r>
       <w:r>
         <w:rPr>
-          <w:sz w:val="28"/>
           <w:lang w:val="ru-RU"/>
         </w:rPr>
         <w:t>см</w:t>
       </w:r>
       <w:r>
         <w:rPr>
-          <w:sz w:val="28"/>
           <w:vertAlign w:val="superscript"/>
           <w:lang w:val="ru-RU"/>
         </w:rPr>
@@ -5539,28 +4521,24 @@
       </w:r>
       <w:r>
         <w:rPr>
-          <w:sz w:val="28"/>
           <w:lang w:val="ru-RU"/>
         </w:rPr>
         <w:t>; лев. д. V =</w:t>
       </w:r>
       <w:r>
         <w:rPr>
-          <w:sz w:val="28"/>
           <w:lang w:val="ru-RU"/>
         </w:rPr>
         <w:t>4,1</w:t>
       </w:r>
       <w:r>
         <w:rPr>
-          <w:sz w:val="28"/>
           <w:lang w:val="ru-RU"/>
         </w:rPr>
         <w:t xml:space="preserve">  см</w:t>
       </w:r>
       <w:r>
         <w:rPr>
-          <w:sz w:val="28"/>
           <w:vertAlign w:val="superscript"/>
           <w:lang w:val="ru-RU"/>
         </w:rPr>
@@ -5572,13 +4550,11 @@
         <w:ind w:left="-567"/>
         <w:jc w:val="both"/>
         <w:rPr>
-          <w:sz w:val="28"/>
           <w:lang w:val="ru-RU"/>
         </w:rPr>
       </w:pPr>
       <w:r>
         <w:rPr>
-          <w:sz w:val="28"/>
           <w:lang w:val="ru-RU"/>
         </w:rPr>
         <w:t>Щит</w:t>
@@ -5586,7 +4562,6 @@
       <w:proofErr w:type="gramStart"/>
       <w:r>
         <w:rPr>
-          <w:sz w:val="28"/>
           <w:lang w:val="ru-RU"/>
         </w:rPr>
         <w:t>.</w:t>
@@ -5594,7 +4569,6 @@
       <w:proofErr w:type="gramEnd"/>
       <w:r>
         <w:rPr>
-          <w:sz w:val="28"/>
           <w:lang w:val="ru-RU"/>
         </w:rPr>
         <w:t xml:space="preserve"> </w:t>
@@ -5602,7 +4576,6 @@
       <w:proofErr w:type="gramStart"/>
       <w:r>
         <w:rPr>
-          <w:sz w:val="28"/>
           <w:lang w:val="ru-RU"/>
         </w:rPr>
         <w:t>ж</w:t>
@@ -5610,42 +4583,36 @@
       <w:proofErr w:type="gramEnd"/>
       <w:r>
         <w:rPr>
-          <w:sz w:val="28"/>
           <w:lang w:val="ru-RU"/>
         </w:rPr>
         <w:t>елеза</w:t>
       </w:r>
       <w:r>
         <w:rPr>
-          <w:sz w:val="28"/>
           <w:lang w:val="ru-RU"/>
         </w:rPr>
         <w:t xml:space="preserve"> </w:t>
       </w:r>
       <w:r>
         <w:rPr>
-          <w:sz w:val="28"/>
           <w:lang w:val="ru-RU"/>
         </w:rPr>
         <w:t xml:space="preserve">не увеличена, контуры </w:t>
       </w:r>
       <w:r>
         <w:rPr>
-          <w:sz w:val="28"/>
           <w:lang w:val="ru-RU"/>
         </w:rPr>
         <w:t>не</w:t>
       </w:r>
       <w:r>
         <w:rPr>
-          <w:sz w:val="28"/>
           <w:lang w:val="ru-RU"/>
         </w:rPr>
         <w:t xml:space="preserve">ровные. </w:t>
       </w:r>
       <w:r>
         <w:rPr>
-          <w:sz w:val="28"/>
           <w:lang w:val="ru-RU"/>
         </w:rPr>
         <w:t xml:space="preserve">Эхогенность паренхимы </w:t>
@@ -5653,7 +4620,6 @@
       <w:proofErr w:type="gramStart"/>
       <w:r>
         <w:rPr>
-          <w:sz w:val="28"/>
           <w:lang w:val="ru-RU"/>
         </w:rPr>
         <w:t>снижена</w:t>
@@ -5661,14 +4627,12 @@
       <w:proofErr w:type="gramEnd"/>
       <w:r>
         <w:rPr>
-          <w:sz w:val="28"/>
           <w:lang w:val="ru-RU"/>
         </w:rPr>
         <w:t>.</w:t>
       </w:r>
       <w:r>
         <w:rPr>
-          <w:sz w:val="28"/>
           <w:lang w:val="ru-RU"/>
         </w:rPr>
         <w:t xml:space="preserve"> Эхоструктура </w:t>
@@ -5676,14 +4640,12 @@
       <w:proofErr w:type="gramStart"/>
       <w:r>
         <w:rPr>
-          <w:sz w:val="28"/>
           <w:lang w:val="ru-RU"/>
         </w:rPr>
         <w:t>не</w:t>
       </w:r>
       <w:r>
         <w:rPr>
-          <w:sz w:val="28"/>
           <w:lang w:val="ru-RU"/>
         </w:rPr>
         <w:t>однородная</w:t>
@@ -5691,49 +4653,42 @@
       <w:proofErr w:type="gramEnd"/>
       <w:r>
         <w:rPr>
-          <w:sz w:val="28"/>
           <w:lang w:val="ru-RU"/>
         </w:rPr>
         <w:t xml:space="preserve">, </w:t>
       </w:r>
       <w:r>
         <w:rPr>
-          <w:sz w:val="28"/>
           <w:lang w:val="ru-RU"/>
         </w:rPr>
         <w:t>прослойки фиброза</w:t>
       </w:r>
       <w:r>
         <w:rPr>
-          <w:sz w:val="28"/>
           <w:lang w:val="ru-RU"/>
         </w:rPr>
         <w:t xml:space="preserve">. </w:t>
       </w:r>
       <w:r>
         <w:rPr>
-          <w:sz w:val="28"/>
           <w:lang w:val="ru-RU"/>
         </w:rPr>
         <w:t>Р</w:t>
       </w:r>
       <w:r>
         <w:rPr>
-          <w:sz w:val="28"/>
           <w:lang w:val="ru-RU"/>
         </w:rPr>
         <w:t>егионарны</w:t>
       </w:r>
       <w:r>
         <w:rPr>
-          <w:sz w:val="28"/>
           <w:lang w:val="ru-RU"/>
         </w:rPr>
         <w:t>е</w:t>
       </w:r>
       <w:r>
         <w:rPr>
-          <w:sz w:val="28"/>
           <w:lang w:val="ru-RU"/>
         </w:rPr>
         <w:t xml:space="preserve"> </w:t>
@@ -5741,7 +4696,6 @@
       <w:proofErr w:type="gramStart"/>
       <w:r>
         <w:rPr>
-          <w:sz w:val="28"/>
           <w:lang w:val="ru-RU"/>
         </w:rPr>
         <w:t>л</w:t>
@@ -5749,42 +4703,36 @@
       <w:proofErr w:type="gramEnd"/>
       <w:r>
         <w:rPr>
-          <w:sz w:val="28"/>
           <w:lang w:val="ru-RU"/>
         </w:rPr>
         <w:t>/узл</w:t>
       </w:r>
       <w:r>
         <w:rPr>
-          <w:sz w:val="28"/>
           <w:lang w:val="ru-RU"/>
         </w:rPr>
         <w:t>ы</w:t>
       </w:r>
       <w:r>
         <w:rPr>
-          <w:sz w:val="28"/>
           <w:lang w:val="ru-RU"/>
         </w:rPr>
         <w:t xml:space="preserve"> </w:t>
       </w:r>
       <w:r>
         <w:rPr>
-          <w:sz w:val="28"/>
           <w:lang w:val="ru-RU"/>
         </w:rPr>
         <w:t xml:space="preserve"> </w:t>
       </w:r>
       <w:r>
         <w:rPr>
-          <w:sz w:val="28"/>
           <w:lang w:val="ru-RU"/>
         </w:rPr>
         <w:t xml:space="preserve">не </w:t>
       </w:r>
       <w:r>
         <w:rPr>
-          <w:sz w:val="28"/>
           <w:lang w:val="ru-RU"/>
         </w:rPr>
         <w:t xml:space="preserve">визуализируются. </w:t>
@@ -5792,7 +4740,6 @@
       <w:proofErr w:type="spellStart"/>
       <w:r>
         <w:rPr>
-          <w:sz w:val="28"/>
           <w:lang w:val="ru-RU"/>
         </w:rPr>
         <w:t>Закл</w:t>
@@ -5800,28 +4747,24 @@
       <w:proofErr w:type="spellEnd"/>
       <w:r>
         <w:rPr>
-          <w:sz w:val="28"/>
           <w:lang w:val="ru-RU"/>
         </w:rPr>
         <w:t xml:space="preserve">.: </w:t>
       </w:r>
       <w:r>
         <w:rPr>
-          <w:sz w:val="28"/>
           <w:lang w:val="ru-RU"/>
         </w:rPr>
         <w:t>Д</w:t>
       </w:r>
       <w:r>
         <w:rPr>
-          <w:sz w:val="28"/>
           <w:lang w:val="ru-RU"/>
         </w:rPr>
         <w:t>иффузные изменения паренхимы.</w:t>
       </w:r>
       <w:r>
         <w:rPr>
-          <w:sz w:val="28"/>
           <w:lang w:val="ru-RU"/>
         </w:rPr>
         <w:t xml:space="preserve"> </w:t>
@@ -5832,14 +4775,11 @@
         <w:ind w:left="-567"/>
         <w:jc w:val="both"/>
         <w:rPr>
-          <w:sz w:val="28"/>
-          <w:szCs w:val="20"/>
           <w:lang w:val="ru-RU"/>
         </w:rPr>
       </w:pPr>
       <w:r>
         <w:rPr>
-          <w:sz w:val="28"/>
           <w:u w:val="single"/>
           <w:lang w:val="ru-RU"/>
         </w:rPr>
@@ -5849,14 +4789,12 @@
       <w:bookmarkEnd w:id="3"/>
       <w:r>
         <w:rPr>
-          <w:sz w:val="28"/>
           <w:lang w:val="ru-RU"/>
         </w:rPr>
         <w:t xml:space="preserve"> </w:t>
       </w:r>
       <w:r>
         <w:rPr>
-          <w:sz w:val="28"/>
           <w:lang w:val="ru-RU"/>
         </w:rPr>
         <w:t xml:space="preserve"> Инсуман Рапид, Инсуман Базал, берлитион, витаксон, тивортин, L-тироксин, </w:t>
@@ -5867,7 +4805,6 @@
         <w:ind w:left="-567"/>
         <w:jc w:val="both"/>
         <w:rPr>
-          <w:sz w:val="28"/>
           <w:lang w:val="ru-RU"/>
         </w:rPr>
       </w:pPr>
@@ -5877,7 +4814,6 @@
       <w:bookmarkEnd w:id="5"/>
       <w:r>
         <w:rPr>
-          <w:sz w:val="28"/>
           <w:u w:val="single"/>
           <w:lang w:val="ru-RU"/>
         </w:rPr>
@@ -5885,40 +4821,33 @@
       </w:r>
       <w:r>
         <w:rPr>
-          <w:sz w:val="28"/>
           <w:lang w:val="ru-RU"/>
         </w:rPr>
         <w:t xml:space="preserve">:  СД </w:t>
       </w:r>
       <w:r>
         <w:rPr>
-          <w:sz w:val="28"/>
           <w:lang w:val="ru-RU"/>
         </w:rPr>
         <w:t>суб</w:t>
       </w:r>
       <w:r>
         <w:rPr>
-          <w:sz w:val="28"/>
           <w:lang w:val="ru-RU"/>
         </w:rPr>
         <w:t xml:space="preserve">компенсирован, уменьшились боли в н/к. АД  </w:t>
       </w:r>
-      <w:proofErr w:type="gramStart"/>
-      <w:r>
-        <w:rPr>
-          <w:sz w:val="28"/>
-          <w:lang w:val="ru-RU"/>
-        </w:rPr>
-        <w:t>мм</w:t>
-      </w:r>
-      <w:proofErr w:type="gramEnd"/>
-      <w:r>
-        <w:rPr>
-          <w:sz w:val="28"/>
-          <w:lang w:val="ru-RU"/>
-        </w:rPr>
-        <w:t xml:space="preserve"> рт. ст. </w:t>
+      <w:r>
+        <w:rPr>
+          <w:lang w:val="ru-RU"/>
+        </w:rPr>
+        <w:t>130/70</w:t>
+      </w:r>
+      <w:r>
+        <w:rPr>
+          <w:lang w:val="ru-RU"/>
+        </w:rPr>
+        <w:t xml:space="preserve">мм рт. ст. </w:t>
       </w:r>
     </w:p>
     <w:p>
@@ -5926,7 +4855,6 @@
         <w:ind w:left="-567"/>
         <w:jc w:val="both"/>
         <w:rPr>
-          <w:sz w:val="28"/>
           <w:lang w:val="ru-RU"/>
         </w:rPr>
       </w:pPr>
@@ -6012,21 +4940,39 @@
         <w:rPr>
           <w:lang w:val="ru-RU"/>
         </w:rPr>
-        <w:t xml:space="preserve">сохраняющейся гипергликемии в </w:t>
+        <w:t xml:space="preserve">Диета № 9, </w:t>
+      </w:r>
+      <w:r>
+        <w:rPr>
+          <w:lang w:val="ru-RU"/>
+        </w:rPr>
+        <w:t xml:space="preserve">умеренное </w:t>
+      </w:r>
+      <w:r>
+        <w:rPr>
+          <w:lang w:val="ru-RU"/>
+        </w:rPr>
+        <w:t xml:space="preserve">ограничение животного белка в </w:t>
       </w:r>
       <w:proofErr w:type="spellStart"/>
       <w:r>
         <w:rPr>
           <w:lang w:val="ru-RU"/>
         </w:rPr>
-        <w:t>теч</w:t>
+        <w:t>сут</w:t>
       </w:r>
       <w:proofErr w:type="spellEnd"/>
       <w:r>
         <w:rPr>
           <w:lang w:val="ru-RU"/>
         </w:rPr>
-        <w:t xml:space="preserve"> суток больше 7,8,  – консультация в эндокриндиспансере. </w:t>
+        <w:t>. рационе</w:t>
+      </w:r>
+      <w:r>
+        <w:rPr>
+          <w:lang w:val="ru-RU"/>
+        </w:rPr>
+        <w:t>, гипохолестеринемическая диета.</w:t>
       </w:r>
     </w:p>
     <w:p>
@@ -6044,421 +4990,95 @@
         <w:rPr>
           <w:lang w:val="ru-RU"/>
         </w:rPr>
-        <w:t xml:space="preserve">Диета № 9, </w:t>
-      </w:r>
-      <w:r>
-        <w:rPr>
-          <w:lang w:val="ru-RU"/>
-        </w:rPr>
-        <w:t xml:space="preserve">умеренное </w:t>
-      </w:r>
-      <w:r>
-        <w:rPr>
-          <w:lang w:val="ru-RU"/>
-        </w:rPr>
-        <w:t xml:space="preserve">ограничение животного белка в </w:t>
+        <w:t xml:space="preserve">Инсулинотерапия:   </w:t>
+      </w:r>
+      <w:r>
+        <w:rPr>
+          <w:lang w:val="ru-RU"/>
+        </w:rPr>
+        <w:t xml:space="preserve">Инсуман Рапид, </w:t>
+      </w:r>
+      <w:proofErr w:type="gramStart"/>
+      <w:r>
+        <w:rPr>
+          <w:lang w:val="ru-RU"/>
+        </w:rPr>
+        <w:t>п</w:t>
+      </w:r>
+      <w:proofErr w:type="gramEnd"/>
+      <w:r>
+        <w:rPr>
+          <w:lang w:val="ru-RU"/>
+        </w:rPr>
+        <w:t>/з-</w:t>
+      </w:r>
+      <w:r>
+        <w:rPr>
+          <w:lang w:val="ru-RU"/>
+        </w:rPr>
+        <w:t>10</w:t>
+      </w:r>
+      <w:r>
+        <w:rPr>
+          <w:lang w:val="ru-RU"/>
+        </w:rPr>
+        <w:t xml:space="preserve"> ед., п/у</w:t>
+      </w:r>
+      <w:r>
+        <w:rPr>
+          <w:lang w:val="ru-RU"/>
+        </w:rPr>
+        <w:t xml:space="preserve">ж </w:t>
+      </w:r>
+      <w:r>
+        <w:rPr>
+          <w:lang w:val="ru-RU"/>
+        </w:rPr>
+        <w:t>-</w:t>
+      </w:r>
+      <w:r>
+        <w:rPr>
+          <w:lang w:val="ru-RU"/>
+        </w:rPr>
+        <w:t>12</w:t>
+      </w:r>
+      <w:r>
+        <w:rPr>
+          <w:lang w:val="ru-RU"/>
+        </w:rPr>
+        <w:t xml:space="preserve"> ед.,  </w:t>
+      </w:r>
+      <w:r>
+        <w:rPr>
+          <w:lang w:val="ru-RU"/>
+        </w:rPr>
+        <w:t>Инсуман Базал</w:t>
+      </w:r>
+      <w:r>
+        <w:rPr>
+          <w:lang w:val="ru-RU"/>
+        </w:rPr>
+        <w:t xml:space="preserve"> </w:t>
+      </w:r>
+      <w:r>
+        <w:rPr>
+          <w:lang w:val="ru-RU"/>
+        </w:rPr>
+        <w:t xml:space="preserve">п/з 26 </w:t>
       </w:r>
       <w:proofErr w:type="spellStart"/>
       <w:r>
         <w:rPr>
           <w:lang w:val="ru-RU"/>
         </w:rPr>
-        <w:t>сут</w:t>
+        <w:t>ед</w:t>
       </w:r>
       <w:proofErr w:type="spellEnd"/>
       <w:r>
         <w:rPr>
           <w:lang w:val="ru-RU"/>
         </w:rPr>
-        <w:t>. рационе</w:t>
-      </w:r>
-      <w:r>
-        <w:rPr>
-          <w:lang w:val="ru-RU"/>
-        </w:rPr>
-        <w:t>, гипохолестеринемическая диета.</w:t>
-      </w:r>
-    </w:p>
-    <w:p>
-      <w:pPr>
-        <w:numPr>
-          <w:ilvl w:val="0"/>
-          <w:numId w:val="2"/>
-        </w:numPr>
-        <w:jc w:val="both"/>
-        <w:rPr>
-          <w:lang w:val="ru-RU"/>
-        </w:rPr>
-      </w:pPr>
-      <w:r>
-        <w:rPr>
-          <w:lang w:val="ru-RU"/>
-        </w:rPr>
-        <w:t xml:space="preserve">Инсулинотерапия:   </w:t>
-      </w:r>
-      <w:proofErr w:type="gramStart"/>
-      <w:r>
-        <w:rPr>
-          <w:lang w:val="ru-RU"/>
-        </w:rPr>
-        <w:t>п</w:t>
-      </w:r>
-      <w:proofErr w:type="gramEnd"/>
-      <w:r>
-        <w:rPr>
-          <w:lang w:val="ru-RU"/>
-        </w:rPr>
-        <w:t>/з- ед., п/о- ед., п/у</w:t>
-      </w:r>
-      <w:r>
-        <w:rPr>
-          <w:lang w:val="ru-RU"/>
-        </w:rPr>
-        <w:t xml:space="preserve">ж </w:t>
-      </w:r>
-      <w:r>
-        <w:rPr>
-          <w:lang w:val="ru-RU"/>
-        </w:rPr>
-        <w:t>- ед.,  22.00</w:t>
-      </w:r>
-      <w:r>
-        <w:rPr>
-          <w:lang w:val="ru-RU"/>
-        </w:rPr>
-        <w:t xml:space="preserve">   ед.</w:t>
-      </w:r>
-    </w:p>
-    <w:p>
-      <w:pPr>
-        <w:ind w:left="435"/>
-        <w:jc w:val="both"/>
-        <w:rPr>
-          <w:lang w:val="ru-RU"/>
-        </w:rPr>
-      </w:pPr>
-      <w:r>
-        <w:rPr>
-          <w:lang w:val="ru-RU"/>
-        </w:rPr>
-        <w:lastRenderedPageBreak/>
-        <w:t>Актрапид НМ, Протафан НМ, Хумодар Р</w:t>
-      </w:r>
-      <w:r>
-        <w:rPr>
-          <w:lang w:val="ru-RU"/>
-        </w:rPr>
-        <w:t>100</w:t>
-      </w:r>
-      <w:r>
-        <w:rPr>
-          <w:lang w:val="ru-RU"/>
-        </w:rPr>
-        <w:t>Р, Хумодар Б</w:t>
-      </w:r>
-      <w:r>
-        <w:rPr>
-          <w:lang w:val="ru-RU"/>
-        </w:rPr>
-        <w:t>100</w:t>
-      </w:r>
-      <w:r>
-        <w:rPr>
-          <w:lang w:val="ru-RU"/>
-        </w:rPr>
-        <w:t>Р, Хумодар</w:t>
-      </w:r>
-      <w:proofErr w:type="gramStart"/>
-      <w:r>
-        <w:rPr>
-          <w:lang w:val="ru-RU"/>
-        </w:rPr>
-        <w:t xml:space="preserve"> К</w:t>
-      </w:r>
-      <w:proofErr w:type="gramEnd"/>
-      <w:r>
-        <w:rPr>
-          <w:lang w:val="ru-RU"/>
-        </w:rPr>
-        <w:t xml:space="preserve"> 25</w:t>
-      </w:r>
-      <w:r>
-        <w:rPr>
-          <w:lang w:val="ru-RU"/>
-        </w:rPr>
-        <w:t xml:space="preserve"> 100</w:t>
-      </w:r>
-      <w:r>
-        <w:rPr>
-          <w:lang w:val="ru-RU"/>
-        </w:rPr>
-        <w:t xml:space="preserve">Р, </w:t>
-      </w:r>
-      <w:r>
-        <w:rPr>
-          <w:lang w:val="ru-RU"/>
-        </w:rPr>
-        <w:t xml:space="preserve">Инсуман Базал, Инсуман Рапид, </w:t>
-      </w:r>
-      <w:proofErr w:type="spellStart"/>
-      <w:r>
-        <w:rPr>
-          <w:lang w:val="ru-RU"/>
-        </w:rPr>
-        <w:t>Хумулин</w:t>
-      </w:r>
-      <w:proofErr w:type="spellEnd"/>
-      <w:r>
-        <w:rPr>
-          <w:lang w:val="ru-RU"/>
-        </w:rPr>
-        <w:t xml:space="preserve"> R, </w:t>
-      </w:r>
-      <w:proofErr w:type="spellStart"/>
-      <w:r>
-        <w:rPr>
-          <w:lang w:val="ru-RU"/>
-        </w:rPr>
-        <w:t>Хумулин</w:t>
-      </w:r>
-      <w:proofErr w:type="spellEnd"/>
-      <w:r>
-        <w:rPr>
-          <w:lang w:val="ru-RU"/>
-        </w:rPr>
-        <w:t xml:space="preserve"> НПХ, </w:t>
-      </w:r>
-      <w:proofErr w:type="spellStart"/>
-      <w:r>
-        <w:rPr>
-          <w:lang w:val="ru-RU"/>
-        </w:rPr>
-        <w:t>Фармасулин</w:t>
-      </w:r>
-      <w:proofErr w:type="spellEnd"/>
-      <w:r>
-        <w:rPr>
-          <w:lang w:val="ru-RU"/>
-        </w:rPr>
-        <w:t xml:space="preserve"> Н, </w:t>
-      </w:r>
-      <w:proofErr w:type="spellStart"/>
-      <w:r>
-        <w:rPr>
-          <w:lang w:val="ru-RU"/>
-        </w:rPr>
-        <w:t>Фармасулин</w:t>
-      </w:r>
-      <w:proofErr w:type="spellEnd"/>
-      <w:r>
-        <w:rPr>
-          <w:lang w:val="ru-RU"/>
-        </w:rPr>
-        <w:t xml:space="preserve"> НN</w:t>
-      </w:r>
-      <w:r>
-        <w:rPr>
-          <w:lang w:val="ru-RU"/>
-        </w:rPr>
-        <w:t xml:space="preserve">Р, Генсулин R, </w:t>
-      </w:r>
-      <w:r>
-        <w:rPr>
-          <w:lang w:val="ru-RU"/>
-        </w:rPr>
-        <w:t>Генсулин Н</w:t>
-      </w:r>
-    </w:p>
-    <w:p>
-      <w:pPr>
-        <w:numPr>
-          <w:ilvl w:val="0"/>
-          <w:numId w:val="2"/>
-        </w:numPr>
-        <w:jc w:val="both"/>
-        <w:rPr>
-          <w:lang w:val="ru-RU"/>
-        </w:rPr>
-      </w:pPr>
-      <w:r>
-        <w:rPr>
-          <w:lang w:val="ru-RU"/>
-        </w:rPr>
-        <w:t xml:space="preserve">ССТ: </w:t>
-      </w:r>
-      <w:proofErr w:type="spellStart"/>
-      <w:r>
-        <w:rPr>
-          <w:lang w:val="ru-RU"/>
-        </w:rPr>
-        <w:t>диабетон</w:t>
-      </w:r>
-      <w:proofErr w:type="spellEnd"/>
-      <w:r>
-        <w:rPr>
-          <w:lang w:val="ru-RU"/>
-        </w:rPr>
-        <w:t xml:space="preserve"> М</w:t>
-      </w:r>
-      <w:proofErr w:type="gramStart"/>
-      <w:r>
-        <w:rPr>
-          <w:lang w:val="ru-RU"/>
-        </w:rPr>
-        <w:t>R</w:t>
-      </w:r>
-      <w:proofErr w:type="gramEnd"/>
-      <w:r>
-        <w:rPr>
-          <w:lang w:val="ru-RU"/>
-        </w:rPr>
-        <w:t xml:space="preserve"> </w:t>
-      </w:r>
-      <w:r>
-        <w:rPr>
-          <w:lang w:val="ru-RU"/>
-        </w:rPr>
-        <w:t xml:space="preserve">(диаглизид МR) </w:t>
-      </w:r>
-      <w:r>
-        <w:rPr>
-          <w:lang w:val="ru-RU"/>
-        </w:rPr>
-        <w:t>60 мг</w:t>
-      </w:r>
-    </w:p>
-    <w:p>
-      <w:pPr>
-        <w:ind w:left="435"/>
-        <w:jc w:val="both"/>
-        <w:rPr>
-          <w:lang w:val="ru-RU"/>
-        </w:rPr>
-      </w:pPr>
-      <w:r>
-        <w:rPr>
-          <w:lang w:val="ru-RU"/>
-        </w:rPr>
-        <w:t>диапирид</w:t>
-      </w:r>
-      <w:r>
-        <w:rPr>
-          <w:lang w:val="ru-RU"/>
-        </w:rPr>
-        <w:t xml:space="preserve"> (</w:t>
-      </w:r>
-      <w:r>
-        <w:rPr>
-          <w:lang w:val="ru-RU"/>
-        </w:rPr>
-        <w:t>амарил</w:t>
-      </w:r>
-      <w:r>
-        <w:rPr>
-          <w:lang w:val="ru-RU"/>
-        </w:rPr>
-        <w:t xml:space="preserve">, </w:t>
-      </w:r>
-      <w:r>
-        <w:rPr>
-          <w:lang w:val="ru-RU"/>
-        </w:rPr>
-        <w:t xml:space="preserve"> </w:t>
-      </w:r>
-      <w:proofErr w:type="spellStart"/>
-      <w:r>
-        <w:rPr>
-          <w:lang w:val="ru-RU"/>
-        </w:rPr>
-        <w:t>олтар</w:t>
-      </w:r>
-      <w:proofErr w:type="spellEnd"/>
-      <w:r>
-        <w:rPr>
-          <w:lang w:val="ru-RU"/>
-        </w:rPr>
-        <w:t xml:space="preserve"> ) 3 мг 1т. *1р/</w:t>
-      </w:r>
-      <w:proofErr w:type="spellStart"/>
-      <w:r>
-        <w:rPr>
-          <w:lang w:val="ru-RU"/>
-        </w:rPr>
-        <w:t>сут</w:t>
-      </w:r>
-      <w:proofErr w:type="spellEnd"/>
-      <w:r>
-        <w:rPr>
-          <w:lang w:val="ru-RU"/>
-        </w:rPr>
-        <w:t xml:space="preserve">. </w:t>
-      </w:r>
-      <w:proofErr w:type="gramStart"/>
-      <w:r>
-        <w:rPr>
-          <w:lang w:val="ru-RU"/>
-        </w:rPr>
-        <w:t>п</w:t>
-      </w:r>
-      <w:proofErr w:type="gramEnd"/>
-      <w:r>
-        <w:rPr>
-          <w:lang w:val="ru-RU"/>
-        </w:rPr>
-        <w:t xml:space="preserve">/з., </w:t>
-      </w:r>
-    </w:p>
-    <w:p>
-      <w:pPr>
-        <w:ind w:left="435"/>
-        <w:jc w:val="both"/>
-        <w:rPr>
-          <w:lang w:val="ru-RU"/>
-        </w:rPr>
-      </w:pPr>
-      <w:r>
-        <w:rPr>
-          <w:lang w:val="ru-RU"/>
-        </w:rPr>
-        <w:t>диаф</w:t>
-      </w:r>
-      <w:r>
-        <w:rPr>
-          <w:lang w:val="ru-RU"/>
-        </w:rPr>
-        <w:t xml:space="preserve">ормин (сиофор, </w:t>
-      </w:r>
-      <w:r>
-        <w:rPr>
-          <w:lang w:val="ru-RU"/>
-        </w:rPr>
-        <w:t xml:space="preserve"> глюкофаж</w:t>
-      </w:r>
-      <w:r>
-        <w:rPr>
-          <w:lang w:val="ru-RU"/>
-        </w:rPr>
-        <w:t>) 1000 -</w:t>
-      </w:r>
-      <w:r>
-        <w:rPr>
-          <w:lang w:val="ru-RU"/>
-        </w:rPr>
-        <w:t xml:space="preserve"> 1т. *2р/</w:t>
-      </w:r>
-      <w:proofErr w:type="spellStart"/>
-      <w:r>
-        <w:rPr>
-          <w:lang w:val="ru-RU"/>
-        </w:rPr>
-        <w:t>сут</w:t>
-      </w:r>
-      <w:proofErr w:type="spellEnd"/>
-      <w:r>
-        <w:rPr>
-          <w:lang w:val="ru-RU"/>
-        </w:rPr>
-        <w:t xml:space="preserve">. </w:t>
+        <w:t>, 21.00 -15 ед.</w:t>
       </w:r>
     </w:p>
     <w:p>
@@ -6574,13 +5194,7 @@
         <w:rPr>
           <w:lang w:val="ru-RU"/>
         </w:rPr>
-        <w:t>розувастатин</w:t>
-      </w:r>
-      <w:r>
-        <w:rPr>
-          <w:lang w:val="ru-RU"/>
-        </w:rPr>
-        <w:t xml:space="preserve"> </w:t>
+        <w:t xml:space="preserve">розувастатин </w:t>
       </w:r>
       <w:r>
         <w:rPr>
@@ -6713,7 +5327,6 @@
     </w:p>
     <w:p>
       <w:pPr>
-        <w:pStyle w:val="ab"/>
         <w:numPr>
           <w:ilvl w:val="0"/>
           <w:numId w:val="2"/>
@@ -6727,85 +5340,37 @@
         <w:rPr>
           <w:lang w:val="ru-RU"/>
         </w:rPr>
-        <w:t>Рек</w:t>
-      </w:r>
-      <w:proofErr w:type="gramStart"/>
-      <w:r>
-        <w:rPr>
-          <w:lang w:val="ru-RU"/>
-        </w:rPr>
-        <w:t>.</w:t>
-      </w:r>
-      <w:proofErr w:type="gramEnd"/>
+        <w:t xml:space="preserve">С нефропротекторной целью </w:t>
+      </w:r>
+      <w:r>
+        <w:rPr>
+          <w:lang w:val="ru-RU"/>
+        </w:rPr>
+        <w:t xml:space="preserve"> э</w:t>
+      </w:r>
+      <w:r>
+        <w:rPr>
+          <w:lang w:val="ru-RU"/>
+        </w:rPr>
+        <w:t xml:space="preserve">налаприл </w:t>
+      </w:r>
+      <w:r>
+        <w:rPr>
+          <w:lang w:val="ru-RU"/>
+        </w:rPr>
+        <w:t>2,5-5 мг утром</w:t>
+      </w:r>
       <w:r>
         <w:rPr>
           <w:lang w:val="ru-RU"/>
         </w:rPr>
         <w:t xml:space="preserve"> </w:t>
       </w:r>
-      <w:proofErr w:type="gramStart"/>
-      <w:r>
-        <w:rPr>
-          <w:lang w:val="ru-RU"/>
-        </w:rPr>
-        <w:t>к</w:t>
-      </w:r>
-      <w:proofErr w:type="gramEnd"/>
-      <w:r>
-        <w:rPr>
-          <w:lang w:val="ru-RU"/>
-        </w:rPr>
-        <w:t xml:space="preserve">ардиолога: </w:t>
-      </w:r>
-    </w:p>
-    <w:p>
-      <w:pPr>
-        <w:numPr>
-          <w:ilvl w:val="0"/>
-          <w:numId w:val="2"/>
-        </w:numPr>
-        <w:jc w:val="both"/>
-        <w:rPr>
-          <w:lang w:val="ru-RU"/>
-        </w:rPr>
-      </w:pPr>
-      <w:r>
-        <w:rPr>
-          <w:lang w:val="ru-RU"/>
-        </w:rPr>
-        <w:t>Гипотензивная терапия: э</w:t>
-      </w:r>
-      <w:r>
-        <w:rPr>
-          <w:lang w:val="ru-RU"/>
-        </w:rPr>
-        <w:t>налаприл 5 мг утром,</w:t>
-      </w:r>
-      <w:r>
-        <w:rPr>
-          <w:lang w:val="ru-RU"/>
-        </w:rPr>
-        <w:t xml:space="preserve"> индапрес (</w:t>
-      </w:r>
-      <w:proofErr w:type="spellStart"/>
-      <w:r>
-        <w:rPr>
-          <w:lang w:val="ru-RU"/>
-        </w:rPr>
-        <w:t>индап</w:t>
-      </w:r>
-      <w:proofErr w:type="spellEnd"/>
-      <w:r>
-        <w:rPr>
-          <w:lang w:val="ru-RU"/>
-        </w:rPr>
-        <w:t xml:space="preserve">) 2,5 мг утром, </w:t>
-      </w:r>
-      <w:r>
-        <w:rPr>
-          <w:lang w:val="ru-RU"/>
-        </w:rPr>
-        <w:t xml:space="preserve"> кардиомагнил  1 т. вечер. Контр. АД. </w:t>
+      <w:r>
+        <w:rPr>
+          <w:lang w:val="ru-RU"/>
+        </w:rPr>
+        <w:t xml:space="preserve">Контр. АД. </w:t>
       </w:r>
     </w:p>
     <w:p>
@@ -6843,7 +5408,7 @@
             <w:rPr>
               <w:lang w:val="ru-RU"/>
             </w:rPr>
-            <w:t xml:space="preserve">Диалипон </w:t>
+            <w:t xml:space="preserve">Берлитион (диалипон) </w:t>
           </w:r>
         </w:sdtContent>
       </w:sdt>
@@ -6877,33 +5442,13 @@
         <w:rPr>
           <w:lang w:val="ru-RU"/>
         </w:rPr>
-        <w:t xml:space="preserve"> мес., нейрорубин форте 1т./</w:t>
-      </w:r>
-      <w:proofErr w:type="spellStart"/>
-      <w:r>
-        <w:rPr>
-          <w:lang w:val="ru-RU"/>
-        </w:rPr>
-        <w:t>сут</w:t>
-      </w:r>
-      <w:proofErr w:type="spellEnd"/>
-      <w:r>
-        <w:rPr>
-          <w:lang w:val="ru-RU"/>
-        </w:rPr>
-        <w:t>.</w:t>
-      </w:r>
-      <w:r>
-        <w:rPr>
-          <w:lang w:val="ru-RU"/>
-        </w:rPr>
-        <w:t>, (мильгамма 1т.*3р/д.</w:t>
-      </w:r>
-      <w:r>
-        <w:rPr>
-          <w:lang w:val="ru-RU"/>
-        </w:rPr>
-        <w:t>, витаксон 1т. *</w:t>
+        <w:t xml:space="preserve"> мес., </w:t>
+      </w:r>
+      <w:r>
+        <w:rPr>
+          <w:lang w:val="ru-RU"/>
+        </w:rPr>
+        <w:t>витаксон 1т. *</w:t>
       </w:r>
       <w:r>
         <w:rPr>
@@ -6915,31 +5460,13 @@
         <w:rPr>
           <w:lang w:val="ru-RU"/>
         </w:rPr>
-        <w:t>р/д.</w:t>
-      </w:r>
-      <w:r>
-        <w:rPr>
-          <w:lang w:val="ru-RU"/>
-        </w:rPr>
-        <w:t>)</w:t>
-      </w:r>
-      <w:r>
-        <w:rPr>
-          <w:lang w:val="ru-RU"/>
-        </w:rPr>
-        <w:t xml:space="preserve"> </w:t>
+        <w:t xml:space="preserve">р/д. </w:t>
       </w:r>
       <w:r>
         <w:rPr>
           <w:lang w:val="ru-RU"/>
         </w:rPr>
         <w:t>1 мес.</w:t>
-      </w:r>
-      <w:r>
-        <w:rPr>
-          <w:lang w:val="ru-RU"/>
-        </w:rPr>
-        <w:t>, актовегин 200 мг *2р/д. 1 мес.</w:t>
       </w:r>
     </w:p>
     <w:p>
@@ -6957,319 +5484,53 @@
         <w:rPr>
           <w:lang w:val="ru-RU"/>
         </w:rPr>
-        <w:t>Рек. невропатолога: преп. а-</w:t>
-      </w:r>
-      <w:proofErr w:type="spellStart"/>
-      <w:r>
-        <w:rPr>
-          <w:lang w:val="ru-RU"/>
-        </w:rPr>
-        <w:t>липоевой</w:t>
-      </w:r>
-      <w:proofErr w:type="spellEnd"/>
-      <w:r>
-        <w:rPr>
-          <w:lang w:val="ru-RU"/>
-        </w:rPr>
-        <w:t xml:space="preserve"> к-ты 600 мг в/в кап.</w:t>
-      </w:r>
-      <w:r>
-        <w:rPr>
-          <w:lang w:val="ru-RU"/>
-        </w:rPr>
-        <w:t xml:space="preserve">, </w:t>
-      </w:r>
-      <w:r>
-        <w:rPr>
-          <w:lang w:val="ru-RU"/>
-        </w:rPr>
-        <w:t xml:space="preserve">витамины </w:t>
-      </w:r>
-      <w:proofErr w:type="spellStart"/>
-      <w:r>
-        <w:rPr>
-          <w:lang w:val="ru-RU"/>
-        </w:rPr>
-        <w:t>гр</w:t>
-      </w:r>
-      <w:proofErr w:type="spellEnd"/>
-      <w:r>
-        <w:rPr>
-          <w:lang w:val="ru-RU"/>
-        </w:rPr>
-        <w:t xml:space="preserve"> В, </w:t>
-      </w:r>
-      <w:r>
-        <w:rPr>
-          <w:lang w:val="ru-RU"/>
-        </w:rPr>
-        <w:t>актовегин 10,0 в/в № 10, бенфогамма 300 мг 1т/</w:t>
-      </w:r>
-      <w:proofErr w:type="spellStart"/>
-      <w:r>
-        <w:rPr>
-          <w:lang w:val="ru-RU"/>
-        </w:rPr>
-        <w:t>сут</w:t>
-      </w:r>
-      <w:proofErr w:type="spellEnd"/>
-      <w:r>
-        <w:rPr>
-          <w:lang w:val="ru-RU"/>
-        </w:rPr>
-        <w:t xml:space="preserve"> до 2 мес.</w:t>
-      </w:r>
-      <w:r>
-        <w:rPr>
-          <w:lang w:val="ru-RU"/>
-        </w:rPr>
-        <w:t xml:space="preserve">, </w:t>
-      </w:r>
+        <w:t>Рек</w:t>
+      </w:r>
+      <w:proofErr w:type="gramStart"/>
+      <w:r>
+        <w:rPr>
+          <w:lang w:val="ru-RU"/>
+        </w:rPr>
+        <w:t>.</w:t>
+      </w:r>
+      <w:proofErr w:type="gramEnd"/>
       <w:r>
         <w:rPr>
           <w:lang w:val="ru-RU"/>
         </w:rPr>
         <w:t xml:space="preserve"> </w:t>
       </w:r>
-      <w:r>
-        <w:rPr>
-          <w:lang w:val="ru-RU"/>
-        </w:rPr>
-        <w:t>вита-</w:t>
-      </w:r>
-      <w:proofErr w:type="spellStart"/>
-      <w:r>
-        <w:rPr>
-          <w:lang w:val="ru-RU"/>
-        </w:rPr>
-        <w:t>мелатононин</w:t>
-      </w:r>
-      <w:proofErr w:type="spellEnd"/>
-      <w:r>
-        <w:rPr>
-          <w:lang w:val="ru-RU"/>
-        </w:rPr>
-        <w:t xml:space="preserve"> 1-2 т </w:t>
-      </w:r>
-      <w:proofErr w:type="spellStart"/>
-      <w:r>
-        <w:rPr>
-          <w:lang w:val="ru-RU"/>
-        </w:rPr>
-        <w:t>веч</w:t>
-      </w:r>
-      <w:proofErr w:type="spellEnd"/>
-      <w:r>
-        <w:rPr>
-          <w:lang w:val="ru-RU"/>
-        </w:rPr>
-        <w:t>.</w:t>
-      </w:r>
-      <w:r>
-        <w:rPr>
-          <w:lang w:val="ru-RU"/>
-        </w:rPr>
-        <w:t>,</w:t>
+      <w:proofErr w:type="gramStart"/>
+      <w:r>
+        <w:rPr>
+          <w:lang w:val="ru-RU"/>
+        </w:rPr>
+        <w:t>н</w:t>
+      </w:r>
+      <w:proofErr w:type="gramEnd"/>
+      <w:r>
+        <w:rPr>
+          <w:lang w:val="ru-RU"/>
+        </w:rPr>
+        <w:t xml:space="preserve">европатолога: </w:t>
+      </w:r>
+      <w:r>
+        <w:rPr>
+          <w:lang w:val="ru-RU"/>
+        </w:rPr>
+        <w:t>келтикан 1т.*3р/д.</w:t>
+      </w:r>
+      <w:r>
+        <w:rPr>
+          <w:lang w:val="ru-RU"/>
+        </w:rPr>
+        <w:t xml:space="preserve"> 1 мес.</w:t>
       </w:r>
       <w:r>
         <w:rPr>
           <w:lang w:val="ru-RU"/>
         </w:rPr>
         <w:t xml:space="preserve"> </w:t>
-      </w:r>
-      <w:r>
-        <w:rPr>
-          <w:lang w:val="ru-RU"/>
-        </w:rPr>
-        <w:t>вестибо 24 мг 2р\д,</w:t>
-      </w:r>
-      <w:r>
-        <w:rPr>
-          <w:lang w:val="ru-RU"/>
-        </w:rPr>
-        <w:t xml:space="preserve"> </w:t>
-      </w:r>
-      <w:r>
-        <w:rPr>
-          <w:lang w:val="ru-RU"/>
-        </w:rPr>
-        <w:t xml:space="preserve"> </w:t>
-      </w:r>
-      <w:r>
-        <w:rPr>
-          <w:lang w:val="ru-RU"/>
-        </w:rPr>
-        <w:t>в</w:t>
-      </w:r>
-      <w:r>
-        <w:rPr>
-          <w:lang w:val="ru-RU"/>
-        </w:rPr>
-        <w:t xml:space="preserve">естинорм 16 мг 1т 3р\д до 2 </w:t>
-      </w:r>
-      <w:proofErr w:type="spellStart"/>
-      <w:proofErr w:type="gramStart"/>
-      <w:r>
-        <w:rPr>
-          <w:lang w:val="ru-RU"/>
-        </w:rPr>
-        <w:t>мес</w:t>
-      </w:r>
-      <w:proofErr w:type="spellEnd"/>
-      <w:proofErr w:type="gramEnd"/>
-      <w:r>
-        <w:rPr>
-          <w:lang w:val="ru-RU"/>
-        </w:rPr>
-        <w:t xml:space="preserve">,, </w:t>
-      </w:r>
-      <w:r>
-        <w:rPr>
-          <w:lang w:val="ru-RU"/>
-        </w:rPr>
-        <w:t xml:space="preserve">габагамма 300 мг </w:t>
-      </w:r>
-      <w:proofErr w:type="spellStart"/>
-      <w:r>
-        <w:rPr>
-          <w:lang w:val="ru-RU"/>
-        </w:rPr>
-        <w:t>веч</w:t>
-      </w:r>
-      <w:proofErr w:type="spellEnd"/>
-      <w:r>
-        <w:rPr>
-          <w:lang w:val="ru-RU"/>
-        </w:rPr>
-        <w:t>, г</w:t>
-      </w:r>
-      <w:r>
-        <w:rPr>
-          <w:lang w:val="ru-RU"/>
-        </w:rPr>
-        <w:t>абантин 300мг 2р/</w:t>
-      </w:r>
-      <w:proofErr w:type="spellStart"/>
-      <w:r>
-        <w:rPr>
-          <w:lang w:val="ru-RU"/>
-        </w:rPr>
-        <w:t>сут</w:t>
-      </w:r>
-      <w:proofErr w:type="spellEnd"/>
-      <w:r>
-        <w:rPr>
-          <w:lang w:val="ru-RU"/>
-        </w:rPr>
-        <w:t xml:space="preserve">. 2-3 </w:t>
-      </w:r>
-      <w:proofErr w:type="spellStart"/>
-      <w:r>
-        <w:rPr>
-          <w:lang w:val="ru-RU"/>
-        </w:rPr>
-        <w:t>нед</w:t>
-      </w:r>
-      <w:proofErr w:type="spellEnd"/>
-      <w:r>
-        <w:rPr>
-          <w:lang w:val="ru-RU"/>
-        </w:rPr>
-        <w:t>., глицин 2т 3/д.</w:t>
-      </w:r>
-      <w:r>
-        <w:rPr>
-          <w:lang w:val="ru-RU"/>
-        </w:rPr>
-        <w:t>,</w:t>
-      </w:r>
-      <w:r>
-        <w:rPr>
-          <w:lang w:val="ru-RU"/>
-        </w:rPr>
-        <w:t xml:space="preserve"> </w:t>
-      </w:r>
-      <w:r>
-        <w:rPr>
-          <w:lang w:val="ru-RU"/>
-        </w:rPr>
-        <w:t xml:space="preserve">глиятон 1000  в/м № 10, </w:t>
-      </w:r>
-      <w:r>
-        <w:rPr>
-          <w:lang w:val="ru-RU"/>
-        </w:rPr>
-        <w:t>кортексин 10,</w:t>
-      </w:r>
-      <w:r>
-        <w:rPr>
-          <w:lang w:val="ru-RU"/>
-        </w:rPr>
-        <w:t>0</w:t>
-      </w:r>
-      <w:r>
-        <w:rPr>
-          <w:lang w:val="ru-RU"/>
-        </w:rPr>
-        <w:t xml:space="preserve"> в/</w:t>
-      </w:r>
-      <w:r>
-        <w:rPr>
-          <w:lang w:val="ru-RU"/>
-        </w:rPr>
-        <w:t>м</w:t>
-      </w:r>
-      <w:r>
-        <w:rPr>
-          <w:lang w:val="ru-RU"/>
-        </w:rPr>
-        <w:t xml:space="preserve"> №10., </w:t>
-      </w:r>
-      <w:r>
-        <w:rPr>
-          <w:lang w:val="ru-RU"/>
-        </w:rPr>
-        <w:t>келтикан 1т.*3р/д.</w:t>
-      </w:r>
-      <w:r>
-        <w:rPr>
-          <w:lang w:val="ru-RU"/>
-        </w:rPr>
-        <w:t xml:space="preserve"> 1 мес.</w:t>
-      </w:r>
-      <w:r>
-        <w:rPr>
-          <w:lang w:val="ru-RU"/>
-        </w:rPr>
-        <w:t xml:space="preserve">, </w:t>
-      </w:r>
-      <w:r>
-        <w:rPr>
-          <w:lang w:val="ru-RU"/>
-        </w:rPr>
-        <w:t xml:space="preserve">луцетам 15,0 в/в </w:t>
-      </w:r>
-      <w:proofErr w:type="spellStart"/>
-      <w:proofErr w:type="gramStart"/>
-      <w:r>
-        <w:rPr>
-          <w:lang w:val="ru-RU"/>
-        </w:rPr>
-        <w:t>стр</w:t>
-      </w:r>
-      <w:proofErr w:type="spellEnd"/>
-      <w:proofErr w:type="gramEnd"/>
-      <w:r>
-        <w:rPr>
-          <w:lang w:val="ru-RU"/>
-        </w:rPr>
-        <w:t xml:space="preserve"> № 10, нуклео ЦМФ 1т. *2р/д 20 дней, </w:t>
-      </w:r>
-      <w:r>
-        <w:rPr>
-          <w:lang w:val="ru-RU"/>
-        </w:rPr>
-        <w:t xml:space="preserve">сермион 30 мг утр. 1 мес., </w:t>
       </w:r>
     </w:p>
     <w:p>
@@ -7287,6 +5548,24 @@
         <w:rPr>
           <w:lang w:val="ru-RU"/>
         </w:rPr>
+        <w:t xml:space="preserve">L-тироксин </w:t>
+      </w:r>
+      <w:r>
+        <w:rPr>
+          <w:lang w:val="ru-RU"/>
+        </w:rPr>
+        <w:t>100 мкг утром натощак за 30 мин до еды.</w:t>
+      </w:r>
+      <w:r>
+        <w:rPr>
+          <w:lang w:val="ru-RU"/>
+        </w:rPr>
+        <w:t xml:space="preserve"> </w:t>
+      </w:r>
+      <w:r>
+        <w:rPr>
+          <w:lang w:val="ru-RU"/>
+        </w:rPr>
         <w:t>УЗИ щит</w:t>
       </w:r>
       <w:proofErr w:type="gramStart"/>
@@ -7321,13 +5600,25 @@
         <w:rPr>
           <w:lang w:val="ru-RU"/>
         </w:rPr>
-        <w:t>Контр ТТГ 1р в 6 мес.</w:t>
-      </w:r>
-      <w:r>
-        <w:rPr>
-          <w:lang w:val="ru-RU"/>
-        </w:rPr>
-        <w:t xml:space="preserve"> </w:t>
+        <w:t xml:space="preserve">Контр ТТГ 1р в 6 мес. </w:t>
+      </w:r>
+    </w:p>
+    <w:p>
+      <w:pPr>
+        <w:numPr>
+          <w:ilvl w:val="0"/>
+          <w:numId w:val="2"/>
+        </w:numPr>
+        <w:jc w:val="both"/>
+        <w:rPr>
+          <w:lang w:val="ru-RU"/>
+        </w:rPr>
+      </w:pPr>
+      <w:r>
+        <w:rPr>
+          <w:lang w:val="ru-RU"/>
+        </w:rPr>
+        <w:t>Рек кардиолога: фитосед 1 к 2р/д.</w:t>
       </w:r>
     </w:p>
     <w:p>
@@ -7391,19 +5682,11 @@
         </w:sdtPr>
         <w:sdtEndPr/>
         <w:sdtContent>
-          <w:proofErr w:type="spellStart"/>
           <w:r>
             <w:rPr>
               <w:lang w:val="ru-RU"/>
             </w:rPr>
-            <w:t>Фещук</w:t>
-          </w:r>
-          <w:proofErr w:type="spellEnd"/>
-          <w:r>
-            <w:rPr>
-              <w:lang w:val="ru-RU"/>
-            </w:rPr>
-            <w:t>. И.А.</w:t>
+            <w:t>Соловьюк Е.А.</w:t>
           </w:r>
         </w:sdtContent>
       </w:sdt>
@@ -8818,93 +7101,6 @@
     </w:docPart>
     <w:docPart>
       <w:docPartPr>
-        <w:name w:val="FBFC6A18E07A484F9E976562E903BEB7"/>
-        <w:category>
-          <w:name w:val="Общие"/>
-          <w:gallery w:val="placeholder"/>
-        </w:category>
-        <w:types>
-          <w:type w:val="bbPlcHdr"/>
-        </w:types>
-        <w:behaviors>
-          <w:behavior w:val="content"/>
-        </w:behaviors>
-        <w:guid w:val="{E5D938F3-E00E-4F48-ACDE-E2E2655275DF}"/>
-      </w:docPartPr>
-      <w:docPartBody>
-        <w:p>
-          <w:pPr>
-            <w:pStyle w:val="FBFC6A18E07A484F9E976562E903BEB7"/>
-          </w:pPr>
-          <w:r>
-            <w:rPr>
-              <w:rStyle w:val="a3"/>
-            </w:rPr>
-            <w:t>Выберите элемент.</w:t>
-          </w:r>
-        </w:p>
-      </w:docPartBody>
-    </w:docPart>
-    <w:docPart>
-      <w:docPartPr>
-        <w:name w:val="DB435B1E68954750936FB322747598D2"/>
-        <w:category>
-          <w:name w:val="Общие"/>
-          <w:gallery w:val="placeholder"/>
-        </w:category>
-        <w:types>
-          <w:type w:val="bbPlcHdr"/>
-        </w:types>
-        <w:behaviors>
-          <w:behavior w:val="content"/>
-        </w:behaviors>
-        <w:guid w:val="{7122C427-55FD-49A2-B369-ED6DAFC67A8F}"/>
-      </w:docPartPr>
-      <w:docPartBody>
-        <w:p>
-          <w:pPr>
-            <w:pStyle w:val="DB435B1E68954750936FB322747598D2"/>
-          </w:pPr>
-          <w:r>
-            <w:rPr>
-              <w:rStyle w:val="a3"/>
-            </w:rPr>
-            <w:t>Выберите элемент.</w:t>
-          </w:r>
-        </w:p>
-      </w:docPartBody>
-    </w:docPart>
-    <w:docPart>
-      <w:docPartPr>
-        <w:name w:val="5917FEE754784A0BA4173B51A4E1CE95"/>
-        <w:category>
-          <w:name w:val="Общие"/>
-          <w:gallery w:val="placeholder"/>
-        </w:category>
-        <w:types>
-          <w:type w:val="bbPlcHdr"/>
-        </w:types>
-        <w:behaviors>
-          <w:behavior w:val="content"/>
-        </w:behaviors>
-        <w:guid w:val="{92F74F23-8C0C-424C-A12C-19EB4EDE41E3}"/>
-      </w:docPartPr>
-      <w:docPartBody>
-        <w:p>
-          <w:pPr>
-            <w:pStyle w:val="5917FEE754784A0BA4173B51A4E1CE95"/>
-          </w:pPr>
-          <w:r>
-            <w:rPr>
-              <w:rStyle w:val="a3"/>
-            </w:rPr>
-            <w:t>Выберите элемент.</w:t>
-          </w:r>
-        </w:p>
-      </w:docPartBody>
-    </w:docPart>
-    <w:docPart>
-      <w:docPartPr>
         <w:name w:val="FFCB998A69C547318D033520574A41D0"/>
         <w:category>
           <w:name w:val="Общие"/>
@@ -8961,6 +7157,35 @@
         </w:p>
       </w:docPartBody>
     </w:docPart>
+    <w:docPart>
+      <w:docPartPr>
+        <w:name w:val="53315776596047B995D09FACB5FE80F2"/>
+        <w:category>
+          <w:name w:val="Общие"/>
+          <w:gallery w:val="placeholder"/>
+        </w:category>
+        <w:types>
+          <w:type w:val="bbPlcHdr"/>
+        </w:types>
+        <w:behaviors>
+          <w:behavior w:val="content"/>
+        </w:behaviors>
+        <w:guid w:val="{F9A2919E-BC67-45D9-B5B6-25F1F40704B8}"/>
+      </w:docPartPr>
+      <w:docPartBody>
+        <w:p>
+          <w:pPr>
+            <w:pStyle w:val="53315776596047B995D09FACB5FE80F2"/>
+          </w:pPr>
+          <w:r>
+            <w:rPr>
+              <w:rStyle w:val="a3"/>
+            </w:rPr>
+            <w:t>Выберите элемент.</w:t>
+          </w:r>
+        </w:p>
+      </w:docPartBody>
+    </w:docPart>
   </w:docParts>
 </w:glossaryDocument>
 </file>
@@ -8976,17 +7201,19 @@
   </w:font>
   <w:font w:name="Arial Unicode MS">
     <w:panose1 w:val="020B0604020202020204"/>
-    <w:charset w:val="80"/>
-    <w:family w:val="swiss"/>
+    <w:charset w:val="00"/>
+    <w:family w:val="roman"/>
+    <w:notTrueType/>
     <w:pitch w:val="variable"/>
-    <w:sig w:usb0="F7FFAFFF" w:usb1="E9DFFFFF" w:usb2="0000003F" w:usb3="00000000" w:csb0="003F01FF" w:csb1="00000000"/>
+    <w:sig w:usb0="00000003" w:usb1="00000000" w:usb2="00000000" w:usb3="00000000" w:csb0="00000001" w:csb1="00000000"/>
   </w:font>
   <w:font w:name="Tahoma">
     <w:panose1 w:val="020B0604030504040204"/>
     <w:charset w:val="CC"/>
     <w:family w:val="swiss"/>
+    <w:notTrueType/>
     <w:pitch w:val="variable"/>
-    <w:sig w:usb0="61002A87" w:usb1="80000000" w:usb2="00000008" w:usb3="00000000" w:csb0="000101FF" w:csb1="00000000"/>
+    <w:sig w:usb0="00000201" w:usb1="00000000" w:usb2="00000000" w:usb3="00000000" w:csb0="00000004" w:csb1="00000000"/>
   </w:font>
   <w:font w:name="Calibri">
     <w:panose1 w:val="020F0502020204030204"/>
@@ -9030,8 +7257,10 @@
     <w:rsid w:val="00A5560C"/>
     <w:rsid w:val="00AA6B2C"/>
     <w:rsid w:val="00AD1EEC"/>
+    <w:rsid w:val="00C457FD"/>
     <w:rsid w:val="00C82459"/>
     <w:rsid w:val="00E96564"/>
+    <w:rsid w:val="00FD02BF"/>
   </w:rsids>
   <m:mathPr>
     <m:mathFont m:val="Cambria Math"/>
@@ -9246,7 +7475,7 @@
     <w:basedOn w:val="a0"/>
     <w:uiPriority w:val="99"/>
     <w:semiHidden/>
-    <w:rsid w:val="007527EF"/>
+    <w:rsid w:val="00FD02BF"/>
     <w:rPr>
       <w:color w:val="808080"/>
     </w:rPr>
@@ -9320,6 +7549,10 @@
   <w:style w:type="paragraph" w:customStyle="1" w:styleId="D0395AFB2040417F8DE001D6657BED06">
     <w:name w:val="D0395AFB2040417F8DE001D6657BED06"/>
     <w:rsid w:val="007527EF"/>
+  </w:style>
+  <w:style w:type="paragraph" w:customStyle="1" w:styleId="53315776596047B995D09FACB5FE80F2">
+    <w:name w:val="53315776596047B995D09FACB5FE80F2"/>
+    <w:rsid w:val="00FD02BF"/>
   </w:style>
 </w:styles>
 </file>
@@ -9808,7 +8041,7 @@
 </file>
 
 <file path=customXml/itemProps1.xml><?xml version="1.0" encoding="utf-8"?>
-<ds:datastoreItem xmlns:ds="http://schemas.openxmlformats.org/officeDocument/2006/customXml" ds:itemID="{47AD40A8-3C9A-4AD8-BEE6-4A88FF2C063C}">
+<ds:datastoreItem xmlns:ds="http://schemas.openxmlformats.org/officeDocument/2006/customXml" ds:itemID="{1C31CB45-7D8A-431B-81FB-F1954125E456}">
   <ds:schemaRefs>
     <ds:schemaRef ds:uri="http://schemas.openxmlformats.org/officeDocument/2006/bibliography"/>
   </ds:schemaRefs>
